--- a/docs/Project_Model_Canvas-convertito.docx
+++ b/docs/Project_Model_Canvas-convertito.docx
@@ -1,6 +1,6 @@
 
 <file path=word/document.xml><?xml version="1.0" encoding="utf-8"?>
-<w:document xmlns:wpc="http://schemas.microsoft.com/office/word/2010/wordprocessingCanvas" xmlns:cx="http://schemas.microsoft.com/office/drawing/2014/chartex" xmlns:cx1="http://schemas.microsoft.com/office/drawing/2015/9/8/chartex" xmlns:cx2="http://schemas.microsoft.com/office/drawing/2015/10/21/chartex" xmlns:cx3="http://schemas.microsoft.com/office/drawing/2016/5/9/chartex" xmlns:cx4="http://schemas.microsoft.com/office/drawing/2016/5/10/chartex" xmlns:cx5="http://schemas.microsoft.com/office/drawing/2016/5/11/chartex" xmlns:cx6="http://schemas.microsoft.com/office/drawing/2016/5/12/chartex" xmlns:cx7="http://schemas.microsoft.com/office/drawing/2016/5/13/chartex" xmlns:cx8="http://schemas.microsoft.com/office/drawing/2016/5/14/chartex" xmlns:mc="http://schemas.openxmlformats.org/markup-compatibility/2006" xmlns:aink="http://schemas.microsoft.com/office/drawing/2016/ink" xmlns:am3d="http://schemas.microsoft.com/office/drawing/2017/model3d" xmlns:o="urn:schemas-microsoft-com:office:office" xmlns:r="http://schemas.openxmlformats.org/officeDocument/2006/relationships" xmlns:m="http://schemas.openxmlformats.org/officeDocument/2006/math" xmlns:v="urn:schemas-microsoft-com:vml" xmlns:wp14="http://schemas.microsoft.com/office/word/2010/wordprocessingDrawing" xmlns:wp="http://schemas.openxmlformats.org/drawingml/2006/wordprocessingDrawing" xmlns:w10="urn:schemas-microsoft-com:office:word" xmlns:w="http://schemas.openxmlformats.org/wordprocessingml/2006/main" xmlns:w14="http://schemas.microsoft.com/office/word/2010/wordml" xmlns:w15="http://schemas.microsoft.com/office/word/2012/wordml" xmlns:w16cid="http://schemas.microsoft.com/office/word/2016/wordml/cid" xmlns:w16se="http://schemas.microsoft.com/office/word/2015/wordml/symex" xmlns:wpg="http://schemas.microsoft.com/office/word/2010/wordprocessingGroup" xmlns:wpi="http://schemas.microsoft.com/office/word/2010/wordprocessingInk" xmlns:wne="http://schemas.microsoft.com/office/word/2006/wordml" xmlns:wps="http://schemas.microsoft.com/office/word/2010/wordprocessingShape" mc:Ignorable="w14 w15 w16se w16cid wp14">
+<w:document xmlns:wpc="http://schemas.microsoft.com/office/word/2010/wordprocessingCanvas" xmlns:mc="http://schemas.openxmlformats.org/markup-compatibility/2006" xmlns:o="urn:schemas-microsoft-com:office:office" xmlns:r="http://schemas.openxmlformats.org/officeDocument/2006/relationships" xmlns:m="http://schemas.openxmlformats.org/officeDocument/2006/math" xmlns:v="urn:schemas-microsoft-com:vml" xmlns:wp14="http://schemas.microsoft.com/office/word/2010/wordprocessingDrawing" xmlns:wp="http://schemas.openxmlformats.org/drawingml/2006/wordprocessingDrawing" xmlns:w10="urn:schemas-microsoft-com:office:word" xmlns:w="http://schemas.openxmlformats.org/wordprocessingml/2006/main" xmlns:w14="http://schemas.microsoft.com/office/word/2010/wordml" xmlns:wpg="http://schemas.microsoft.com/office/word/2010/wordprocessingGroup" xmlns:wpi="http://schemas.microsoft.com/office/word/2010/wordprocessingInk" xmlns:wne="http://schemas.microsoft.com/office/word/2006/wordml" xmlns:wps="http://schemas.microsoft.com/office/word/2010/wordprocessingShape" mc:Ignorable="w14 wp14">
   <w:body>
     <w:p>
       <w:pPr>
@@ -1868,7 +1868,37 @@
                                   <w:szCs w:val="52"/>
                                   <w:shd w:val="clear" w:color="auto" w:fill="F8F9FA"/>
                                 </w:rPr>
-                                <w:t xml:space="preserve">block the server </w:t>
+                                <w:t>block</w:t>
+                              </w:r>
+                              <w:r>
+                                <w:rPr>
+                                  <w:rFonts w:ascii="Arial" w:hAnsi="Arial" w:cs="Arial"/>
+                                  <w:color w:val="222222"/>
+                                  <w:sz w:val="52"/>
+                                  <w:szCs w:val="52"/>
+                                  <w:shd w:val="clear" w:color="auto" w:fill="F8F9FA"/>
+                                </w:rPr>
+                                <w:t>ing</w:t>
+                              </w:r>
+                              <w:r>
+                                <w:rPr>
+                                  <w:rFonts w:ascii="Arial" w:hAnsi="Arial" w:cs="Arial"/>
+                                  <w:color w:val="222222"/>
+                                  <w:sz w:val="52"/>
+                                  <w:szCs w:val="52"/>
+                                  <w:shd w:val="clear" w:color="auto" w:fill="F8F9FA"/>
+                                </w:rPr>
+                                <w:t xml:space="preserve"> the server </w:t>
+                              </w:r>
+                              <w:r>
+                                <w:rPr>
+                                  <w:rFonts w:ascii="Arial" w:hAnsi="Arial" w:cs="Arial"/>
+                                  <w:color w:val="222222"/>
+                                  <w:sz w:val="52"/>
+                                  <w:szCs w:val="52"/>
+                                  <w:shd w:val="clear" w:color="auto" w:fill="F8F9FA"/>
+                                </w:rPr>
+                                <w:t xml:space="preserve">by </w:t>
                               </w:r>
                               <w:r>
                                 <w:rPr>
@@ -1898,7 +1928,17 @@
                                   <w:szCs w:val="52"/>
                                   <w:shd w:val="clear" w:color="auto" w:fill="F8F9FA"/>
                                 </w:rPr>
-                                <w:t xml:space="preserve"> or use the wrong protocol</w:t>
+                                <w:t xml:space="preserve"> or using</w:t>
+                              </w:r>
+                              <w:r>
+                                <w:rPr>
+                                  <w:rFonts w:ascii="Arial" w:hAnsi="Arial" w:cs="Arial"/>
+                                  <w:color w:val="222222"/>
+                                  <w:sz w:val="52"/>
+                                  <w:szCs w:val="52"/>
+                                  <w:shd w:val="clear" w:color="auto" w:fill="F8F9FA"/>
+                                </w:rPr>
+                                <w:t xml:space="preserve"> the wrong protocol</w:t>
                               </w:r>
                             </w:p>
                             <w:p>
@@ -1946,16 +1986,16 @@
           </mc:Choice>
           <mc:Fallback>
             <w:pict>
-              <v:group id="Group 43" o:spid="_x0000_s1026" style="position:absolute;left:0;text-align:left;margin-left:1264.3pt;margin-top:44.35pt;width:299.65pt;height:364.3pt;z-index:15739904;mso-position-horizontal-relative:page" coordorigin="25290,889" coordsize="5993,7286" o:gfxdata="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">
-                <v:rect id="Rectangle 46" o:spid="_x0000_s1027" style="position:absolute;left:25290;top:889;width:5993;height:7286;visibility:visible;mso-wrap-style:square;v-text-anchor:top" o:gfxdata="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" stroked="f"/>
-                <v:shape id="AutoShape 45" o:spid="_x0000_s1028" style="position:absolute;left:25645;top:1010;width:1283;height:1308;visibility:visible;mso-wrap-style:square;v-text-anchor:top" coordsize="1283,1308" o:gfxdata="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" path="m981,275r,979l993,1275r32,17l1073,1304r59,4l1190,1304r48,-12l1270,1275r12,-21l1282,308r-150,l1099,307r-31,-3l1039,298r-26,-8l1002,286r-11,-5l981,275xm1282,275r-10,6l1261,286r-11,4l1224,298r-29,6l1164,307r-32,1l1282,308r,-33xm1103,183r-49,6l1015,201r-25,16l980,236r12,21l1025,274r48,12l1132,290r58,-4l1238,274r33,-17l1283,236r-10,-19l1248,201r-38,-11l1176,185r-64,l1103,183xm1163,183r-9,l1133,184r-21,1l1176,185r-13,-2xm328,276r-1,978l339,1276r32,18l419,1304r59,4l536,1304r48,-10l617,1276r12,-22l628,1040r-77,-14l481,994,422,948,377,886,348,816,337,736r11,-78l377,586r45,-60l481,478r69,-32l628,432r,-122l478,310r-33,-2l414,304r-29,-6l360,290r-12,-4l337,282r-9,-6xm655,276r-1,156l732,446r70,32l860,526r46,60l935,658r10,78l935,816r-29,70l860,948r-59,46l732,1026r-78,14l654,1254r12,22l698,1294r48,10l805,1308r58,-4l911,1294r33,-18l955,1254r,-944l805,310r-33,-2l741,304r-29,-6l687,290r-12,-4l664,282r-9,-6xm641,458r-74,10l500,496r-56,44l400,596r-28,66l362,736r10,74l400,878r44,56l500,978r67,28l641,1016r74,-10l763,986r-122,l562,974,493,938,439,884,404,816,391,736r13,-78l439,588r54,-54l562,498r79,-12l758,486,715,468,641,458xm758,486r-117,l720,498r69,36l843,588r36,70l892,736r-13,80l843,884r-54,54l720,974r-79,12l763,986r19,-8l839,934r43,-56l910,810r10,-74l910,662,882,596,839,540,782,496,758,486xm715,768r-53,l772,812,715,768xm641,502l622,704r-11,6l603,722r,14l606,752r8,12l627,772r14,2l649,774r7,-2l662,768r53,l678,740r,-2l679,738r,-16l671,710r-11,-6l641,502xm628,276r-9,6l608,286r-12,4l570,298r-28,6l511,308r-33,2l628,310r,-34xm955,276r-9,6l935,286r-12,4l897,298r-28,6l838,308r-33,2l955,310r,-34xm449,184r-49,6l362,202r-26,16l327,236r12,22l371,276r48,10l478,290r59,-4l585,276r32,-18l626,242r-152,l468,240r-5,-2l459,238r-3,-4l450,232r1,-6l451,214r-1,-14l449,184xm773,184r-47,6l688,202r-25,16l654,236r11,22l698,276r48,10l805,290r58,-4l911,276r33,-18l952,242r-158,l788,240r-8,-4l777,234r-5,-2l772,228r,-14l772,202r1,-18xm509,184r2,14l511,204r,14l510,232r-4,2l503,236r-9,4l489,242r137,l629,236r-9,-18l595,202,557,190r-48,-6xm834,184r-2,14l831,208r,10l832,232r-5,2l824,238r-5,l815,240r-6,2l952,242r4,-6l946,218,921,202,882,190r-48,-6xm630,r-8,l592,4r-26,6l543,22,524,36,507,54,493,76,482,96r-8,22l463,152r-5,24l457,196r,6l457,230r9,6l489,236r10,-6l499,226r,-12l499,200r4,-32l512,132r6,-18l527,96,537,80,550,68,565,56r18,-8l604,42r145,l735,30,689,10,630,xm749,42r-120,l679,48r36,16l740,86r17,28l766,136r7,22l778,180r3,18l781,202r,2l782,214r,8l781,228r2,2l790,232r5,2l806,234r5,-2l815,232r4,-2l821,230r,-4l819,196r-5,-32l807,136r-7,-26l799,110r-2,-4l795,100r-3,-4l769,60,749,42xm1,275l,1254r12,21l44,1292r48,12l151,1308r59,-4l257,1292r33,-17l302,1254,301,308r-150,l118,307,87,304,58,298,33,290,21,286,10,281,1,275xm301,275r-9,6l281,286r-12,4l243,298r-28,6l184,307r-33,1l301,308r,-33xm154,181r-21,l119,183r-47,7l34,201,9,217,,236r12,21l44,274r48,12l151,290r59,-4l258,274r32,-17l302,236r-9,-19l267,201,228,189r-48,-6l172,182r-18,-1xe" fillcolor="#231f20" stroked="f">
+              <v:group id="Group 43" o:spid="_x0000_s1026" style="position:absolute;left:0;text-align:left;margin-left:1264.3pt;margin-top:44.35pt;width:299.65pt;height:364.3pt;z-index:15739904;mso-position-horizontal-relative:page" coordorigin="25290,889" coordsize="5993,7286" o:gfxdata="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">
+                <v:rect id="Rectangle 46" o:spid="_x0000_s1027" style="position:absolute;left:25290;top:889;width:5993;height:7286;visibility:visible;mso-wrap-style:square;v-text-anchor:top" o:gfxdata="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" stroked="f"/>
+                <v:shape id="AutoShape 45" o:spid="_x0000_s1028" style="position:absolute;left:25645;top:1010;width:1283;height:1308;visibility:visible;mso-wrap-style:square;v-text-anchor:top" coordsize="1283,1308" o:gfxdata="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" path="m981,275r,979l993,1275r32,17l1073,1304r59,4l1190,1304r48,-12l1270,1275r12,-21l1282,308r-150,l1099,307r-31,-3l1039,298r-26,-8l1002,286r-11,-5l981,275xm1282,275r-10,6l1261,286r-11,4l1224,298r-29,6l1164,307r-32,1l1282,308r,-33xm1103,183r-49,6l1015,201r-25,16l980,236r12,21l1025,274r48,12l1132,290r58,-4l1238,274r33,-17l1283,236r-10,-19l1248,201r-38,-11l1176,185r-64,l1103,183xm1163,183r-9,l1133,184r-21,1l1176,185r-13,-2xm328,276r-1,978l339,1276r32,18l419,1304r59,4l536,1304r48,-10l617,1276r12,-22l628,1040r-77,-14l481,994,422,948,377,886,348,816,337,736r11,-78l377,586r45,-60l481,478r69,-32l628,432r,-122l478,310r-33,-2l414,304r-29,-6l360,290r-12,-4l337,282r-9,-6xm655,276r-1,156l732,446r70,32l860,526r46,60l935,658r10,78l935,816r-29,70l860,948r-59,46l732,1026r-78,14l654,1254r12,22l698,1294r48,10l805,1308r58,-4l911,1294r33,-18l955,1254r,-944l805,310r-33,-2l741,304r-29,-6l687,290r-12,-4l664,282r-9,-6xm641,458r-74,10l500,496r-56,44l400,596r-28,66l362,736r10,74l400,878r44,56l500,978r67,28l641,1016r74,-10l763,986r-122,l562,974,493,938,439,884,404,816,391,736r13,-78l439,588r54,-54l562,498r79,-12l758,486,715,468,641,458xm758,486r-117,l720,498r69,36l843,588r36,70l892,736r-13,80l843,884r-54,54l720,974r-79,12l763,986r19,-8l839,934r43,-56l910,810r10,-74l910,662,882,596,839,540,782,496,758,486xm715,768r-53,l772,812,715,768xm641,502l622,704r-11,6l603,722r,14l606,752r8,12l627,772r14,2l649,774r7,-2l662,768r53,l678,740r,-2l679,738r,-16l671,710r-11,-6l641,502xm628,276r-9,6l608,286r-12,4l570,298r-28,6l511,308r-33,2l628,310r,-34xm955,276r-9,6l935,286r-12,4l897,298r-28,6l838,308r-33,2l955,310r,-34xm449,184r-49,6l362,202r-26,16l327,236r12,22l371,276r48,10l478,290r59,-4l585,276r32,-18l626,242r-152,l468,240r-5,-2l459,238r-3,-4l450,232r1,-6l451,214r-1,-14l449,184xm773,184r-47,6l688,202r-25,16l654,236r11,22l698,276r48,10l805,290r58,-4l911,276r33,-18l952,242r-158,l788,240r-8,-4l777,234r-5,-2l772,228r,-14l772,202r1,-18xm509,184r2,14l511,204r,14l510,232r-4,2l503,236r-9,4l489,242r137,l629,236r-9,-18l595,202,557,190r-48,-6xm834,184r-2,14l831,208r,10l832,232r-5,2l824,238r-5,l815,240r-6,2l952,242r4,-6l946,218,921,202,882,190r-48,-6xm630,r-8,l592,4r-26,6l543,22,524,36,507,54,493,76,482,96r-8,22l463,152r-5,24l457,196r,6l457,230r9,6l489,236r10,-6l499,226r,-12l499,200r4,-32l512,132r6,-18l527,96,537,80,550,68,565,56r18,-8l604,42r145,l735,30,689,10,630,xm749,42r-120,l679,48r36,16l740,86r17,28l766,136r7,22l778,180r3,18l781,202r,2l782,214r,8l781,228r2,2l790,232r5,2l806,234r5,-2l815,232r4,-2l821,230r,-4l819,196r-5,-32l807,136r-7,-26l799,110r-2,-4l795,100r-3,-4l769,60,749,42xm1,275l,1254r12,21l44,1292r48,12l151,1308r59,-4l257,1292r33,-17l302,1254,301,308r-150,l118,307,87,304,58,298,33,290,21,286,10,281,1,275xm301,275r-9,6l281,286r-12,4l243,298r-28,6l184,307r-33,1l301,308r,-33xm154,181r-21,l119,183r-47,7l34,201,9,217,,236r12,21l44,274r48,12l151,290r59,-4l258,274r32,-17l302,236r-9,-19l267,201,228,189r-48,-6l172,182r-18,-1xe" fillcolor="#231f20" stroked="f">
                   <v:path arrowok="t" o:connecttype="custom" o:connectlocs="1190,2314;1068,1314;1272,1291;1282,1318;992,1267;1283,1246;1163,1193;327,2264;617,2286;348,1826;628,1442;348,1296;860,1536;801,2004;805,2318;772,1318;641,1468;372,1820;763,1996;404,1668;641,1468;892,1746;782,1988;839,1550;641,1512;627,1782;678,1748;619,1292;628,1320;869,1314;362,1212;537,1296;459,1248;773,1194;746,1296;788,1250;773,1194;503,1246;557,1200;827,1244;946,1228;566,1020;463,1162;499,1240;527,1106;735,1040;740,1096;781,1212;795,1244;819,1206;792,1106;92,2314;151,1318;1,1285;184,1317;72,1200;151,1300;228,1199" o:connectangles="0,0,0,0,0,0,0,0,0,0,0,0,0,0,0,0,0,0,0,0,0,0,0,0,0,0,0,0,0,0,0,0,0,0,0,0,0,0,0,0,0,0,0,0,0,0,0,0,0,0,0,0,0,0,0,0,0,0"/>
                 </v:shape>
                 <v:shapetype id="_x0000_t202" coordsize="21600,21600" o:spt="202" path="m,l,21600r21600,l21600,xe">
                   <v:stroke joinstyle="miter"/>
                   <v:path gradientshapeok="t" o:connecttype="rect"/>
                 </v:shapetype>
-                <v:shape id="Text Box 44" o:spid="_x0000_s1029" type="#_x0000_t202" style="position:absolute;left:25290;top:889;width:5794;height:7286;visibility:visible;mso-wrap-style:square;v-text-anchor:top" o:gfxdata="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" filled="f" strokecolor="#231f20" strokeweight=".23453mm">
+                <v:shape id="Text Box 44" o:spid="_x0000_s1029" type="#_x0000_t202" style="position:absolute;left:25290;top:889;width:5794;height:7286;visibility:visible;mso-wrap-style:square;v-text-anchor:top" o:gfxdata="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" filled="f" strokecolor="#231f20" strokeweight=".23453mm">
                   <v:textbox inset="0,0,0,0">
                     <w:txbxContent>
                       <w:p>
@@ -2010,7 +2050,37 @@
                             <w:szCs w:val="52"/>
                             <w:shd w:val="clear" w:color="auto" w:fill="F8F9FA"/>
                           </w:rPr>
-                          <w:t xml:space="preserve">block the server </w:t>
+                          <w:t>block</w:t>
+                        </w:r>
+                        <w:r>
+                          <w:rPr>
+                            <w:rFonts w:ascii="Arial" w:hAnsi="Arial" w:cs="Arial"/>
+                            <w:color w:val="222222"/>
+                            <w:sz w:val="52"/>
+                            <w:szCs w:val="52"/>
+                            <w:shd w:val="clear" w:color="auto" w:fill="F8F9FA"/>
+                          </w:rPr>
+                          <w:t>ing</w:t>
+                        </w:r>
+                        <w:r>
+                          <w:rPr>
+                            <w:rFonts w:ascii="Arial" w:hAnsi="Arial" w:cs="Arial"/>
+                            <w:color w:val="222222"/>
+                            <w:sz w:val="52"/>
+                            <w:szCs w:val="52"/>
+                            <w:shd w:val="clear" w:color="auto" w:fill="F8F9FA"/>
+                          </w:rPr>
+                          <w:t xml:space="preserve"> the server </w:t>
+                        </w:r>
+                        <w:r>
+                          <w:rPr>
+                            <w:rFonts w:ascii="Arial" w:hAnsi="Arial" w:cs="Arial"/>
+                            <w:color w:val="222222"/>
+                            <w:sz w:val="52"/>
+                            <w:szCs w:val="52"/>
+                            <w:shd w:val="clear" w:color="auto" w:fill="F8F9FA"/>
+                          </w:rPr>
+                          <w:t xml:space="preserve">by </w:t>
                         </w:r>
                         <w:r>
                           <w:rPr>
@@ -2040,7 +2110,17 @@
                             <w:szCs w:val="52"/>
                             <w:shd w:val="clear" w:color="auto" w:fill="F8F9FA"/>
                           </w:rPr>
-                          <w:t xml:space="preserve"> or use the wrong protocol</w:t>
+                          <w:t xml:space="preserve"> or using</w:t>
+                        </w:r>
+                        <w:r>
+                          <w:rPr>
+                            <w:rFonts w:ascii="Arial" w:hAnsi="Arial" w:cs="Arial"/>
+                            <w:color w:val="222222"/>
+                            <w:sz w:val="52"/>
+                            <w:szCs w:val="52"/>
+                            <w:shd w:val="clear" w:color="auto" w:fill="F8F9FA"/>
+                          </w:rPr>
+                          <w:t xml:space="preserve"> the wrong protocol</w:t>
                         </w:r>
                       </w:p>
                       <w:p>
@@ -4149,7 +4229,7 @@
               </wp:anchor>
             </w:drawing>
           </mc:Choice>
-          <mc:Fallback>
+          <mc:Fallback xmlns:w16se="http://schemas.microsoft.com/office/word/2015/wordml/symex" xmlns:w16cid="http://schemas.microsoft.com/office/word/2016/wordml/cid" xmlns:w15="http://schemas.microsoft.com/office/word/2012/wordml" xmlns:am3d="http://schemas.microsoft.com/office/drawing/2017/model3d" xmlns:aink="http://schemas.microsoft.com/office/drawing/2016/ink" xmlns:cx8="http://schemas.microsoft.com/office/drawing/2016/5/14/chartex" xmlns:cx7="http://schemas.microsoft.com/office/drawing/2016/5/13/chartex" xmlns:cx6="http://schemas.microsoft.com/office/drawing/2016/5/12/chartex" xmlns:cx5="http://schemas.microsoft.com/office/drawing/2016/5/11/chartex" xmlns:cx4="http://schemas.microsoft.com/office/drawing/2016/5/10/chartex" xmlns:cx3="http://schemas.microsoft.com/office/drawing/2016/5/9/chartex" xmlns:cx2="http://schemas.microsoft.com/office/drawing/2015/10/21/chartex" xmlns:cx1="http://schemas.microsoft.com/office/drawing/2015/9/8/chartex" xmlns:cx="http://schemas.microsoft.com/office/drawing/2014/chartex">
             <w:pict>
               <v:group id="Group 51" o:spid="_x0000_s1030" style="position:absolute;left:0;text-align:left;margin-left:642.3pt;margin-top:44.1pt;width:300.3pt;height:364.6pt;z-index:15734784;mso-position-horizontal-relative:page" coordorigin="12846,882" coordsize="6006,7292" o:gfxdata="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">
                 <v:rect id="Rectangle 54" o:spid="_x0000_s1031" style="position:absolute;left:12852;top:889;width:5993;height:7278;visibility:visible;mso-wrap-style:square;v-text-anchor:top" o:gfxdata="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" stroked="f"/>
@@ -5253,6 +5333,47 @@
                               <w:r>
                                 <w:rPr>
                                   <w:rFonts w:ascii="Arial" w:hAnsi="Arial" w:cs="Arial"/>
+                                  <w:color w:val="231F20"/>
+                                  <w:w w:val="110"/>
+                                  <w:sz w:val="52"/>
+                                  <w:szCs w:val="52"/>
+                                  <w:lang w:val="en-US"/>
+                                </w:rPr>
+                                <w:t>i</w:t>
+                              </w:r>
+                              <w:r>
+                                <w:rPr>
+                                  <w:rFonts w:ascii="Arial" w:hAnsi="Arial" w:cs="Arial"/>
+                                  <w:color w:val="222222"/>
+                                  <w:sz w:val="52"/>
+                                  <w:szCs w:val="52"/>
+                                  <w:lang w:val="en"/>
+                                </w:rPr>
+                                <w:t>t</w:t>
+                              </w:r>
+                              <w:r>
+                                <w:rPr>
+                                  <w:rFonts w:ascii="Arial" w:hAnsi="Arial" w:cs="Arial"/>
+                                  <w:color w:val="222222"/>
+                                  <w:sz w:val="52"/>
+                                  <w:szCs w:val="52"/>
+                                  <w:lang w:val="en"/>
+                                </w:rPr>
+                                <w:t xml:space="preserve"> work</w:t>
+                              </w:r>
+                              <w:r>
+                                <w:rPr>
+                                  <w:rFonts w:ascii="Arial" w:hAnsi="Arial" w:cs="Arial"/>
+                                  <w:color w:val="222222"/>
+                                  <w:sz w:val="52"/>
+                                  <w:szCs w:val="52"/>
+                                  <w:lang w:val="en"/>
+                                </w:rPr>
+                                <w:t xml:space="preserve">s </w:t>
+                              </w:r>
+                              <w:r>
+                                <w:rPr>
+                                  <w:rFonts w:ascii="Arial" w:hAnsi="Arial" w:cs="Arial"/>
                                   <w:color w:val="222222"/>
                                   <w:sz w:val="52"/>
                                   <w:szCs w:val="52"/>
@@ -5269,38 +5390,6 @@
                                   <w:lang w:val="en"/>
                                 </w:rPr>
                                 <w:t>evertheless</w:t>
-                              </w:r>
-                              <w:r>
-                                <w:rPr>
-                                  <w:rFonts w:ascii="Arial" w:hAnsi="Arial" w:cs="Arial"/>
-                                  <w:color w:val="222222"/>
-                                  <w:sz w:val="52"/>
-                                  <w:szCs w:val="52"/>
-                                  <w:lang w:val="en"/>
-                                </w:rPr>
-                                <w:t xml:space="preserve"> it</w:t>
-                              </w:r>
-                              <w:r>
-                                <w:rPr>
-                                  <w:rFonts w:ascii="Arial" w:hAnsi="Arial" w:cs="Arial"/>
-                                  <w:color w:val="222222"/>
-                                  <w:sz w:val="52"/>
-                                  <w:szCs w:val="52"/>
-                                  <w:lang w:val="en"/>
-                                </w:rPr>
-                                <w:t>’s wo</w:t>
-                              </w:r>
-                              <w:bookmarkStart w:id="0" w:name="_GoBack"/>
-                              <w:bookmarkEnd w:id="0"/>
-                              <w:r>
-                                <w:rPr>
-                                  <w:rFonts w:ascii="Arial" w:hAnsi="Arial" w:cs="Arial"/>
-                                  <w:color w:val="222222"/>
-                                  <w:sz w:val="52"/>
-                                  <w:szCs w:val="52"/>
-                                  <w:lang w:val="en"/>
-                                </w:rPr>
-                                <w:t>rk</w:t>
                               </w:r>
                             </w:p>
                           </w:txbxContent>
@@ -5323,12 +5412,12 @@
           </mc:Choice>
           <mc:Fallback>
             <w:pict>
-              <v:group id="Group 47" o:spid="_x0000_s1034" style="position:absolute;left:0;text-align:left;margin-left:952.3pt;margin-top:44.1pt;width:302.2pt;height:364.6pt;z-index:15735808;mso-position-horizontal-relative:page" coordorigin="19046,882" coordsize="6044,7292" o:gfxdata="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">
-                <v:rect id="Rectangle 50" o:spid="_x0000_s1035" style="position:absolute;left:19052;top:889;width:6031;height:7278;visibility:visible;mso-wrap-style:square;v-text-anchor:top" o:gfxdata="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" stroked="f"/>
-                <v:shape id="AutoShape 49" o:spid="_x0000_s1036" style="position:absolute;left:19175;top:1141;width:1860;height:879;visibility:visible;mso-wrap-style:square;v-text-anchor:top" coordsize="1860,879" o:gfxdata="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" path="m437,179r-78,6l285,201r-68,26l156,261r-53,43l60,352,28,407,8,466,,529r8,63l28,651r33,55l105,755r52,42l218,831r68,25l359,873r78,5l1058,878r101,-2l1249,870r81,-11l1401,842r52,-20l474,822r-88,-6l306,798,235,767,174,724,133,683,102,638,81,589,74,535r8,-61l104,416r37,-52l189,319r58,-37l314,254r75,-18l469,230r138,l620,196r-48,l540,189r-34,-5l472,180r-35,-1xm1755,330r-221,l1617,338r68,25l1735,402r31,53l1777,518r-16,66l1719,640r-59,42l1592,708r-68,4l1481,746r-52,27l1368,793r-69,14l1221,816r-85,4l1043,822r410,l1463,818r54,-31l1563,747r63,-3l1693,721r63,-38l1809,632r37,-59l1860,509r-10,-63l1820,389r-47,-48l1755,330xm1055,58r-195,l935,68r66,26l1056,134r41,49l1122,237r71,19l1266,287r67,37l1384,364r34,-14l1455,339r39,-7l1534,330r221,l1724,311r-324,l1350,269r-59,-36l1226,206r-71,-18l1127,127,1081,75,1055,58xm1563,272r-44,2l1476,282r-40,12l1400,311r324,l1713,304r-71,-24l1563,272xm607,230r-138,l502,232r33,6l567,246r30,8l607,230xm864,l780,10,705,37,643,79r-45,54l572,196r48,l661,143,716,99,783,69,860,58r195,l1020,35,947,9,864,xe" fillcolor="#231f20" stroked="f">
+              <v:group id="Group 47" o:spid="_x0000_s1034" style="position:absolute;left:0;text-align:left;margin-left:952.3pt;margin-top:44.1pt;width:302.2pt;height:364.6pt;z-index:15735808;mso-position-horizontal-relative:page" coordorigin="19046,882" coordsize="6044,7292" o:gfxdata="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">
+                <v:rect id="Rectangle 50" o:spid="_x0000_s1035" style="position:absolute;left:19052;top:889;width:6031;height:7278;visibility:visible;mso-wrap-style:square;v-text-anchor:top" o:gfxdata="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" stroked="f"/>
+                <v:shape id="AutoShape 49" o:spid="_x0000_s1036" style="position:absolute;left:19175;top:1141;width:1860;height:879;visibility:visible;mso-wrap-style:square;v-text-anchor:top" coordsize="1860,879" o:gfxdata="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" path="m437,179r-78,6l285,201r-68,26l156,261r-53,43l60,352,28,407,8,466,,529r8,63l28,651r33,55l105,755r52,42l218,831r68,25l359,873r78,5l1058,878r101,-2l1249,870r81,-11l1401,842r52,-20l474,822r-88,-6l306,798,235,767,174,724,133,683,102,638,81,589,74,535r8,-61l104,416r37,-52l189,319r58,-37l314,254r75,-18l469,230r138,l620,196r-48,l540,189r-34,-5l472,180r-35,-1xm1755,330r-221,l1617,338r68,25l1735,402r31,53l1777,518r-16,66l1719,640r-59,42l1592,708r-68,4l1481,746r-52,27l1368,793r-69,14l1221,816r-85,4l1043,822r410,l1463,818r54,-31l1563,747r63,-3l1693,721r63,-38l1809,632r37,-59l1860,509r-10,-63l1820,389r-47,-48l1755,330xm1055,58r-195,l935,68r66,26l1056,134r41,49l1122,237r71,19l1266,287r67,37l1384,364r34,-14l1455,339r39,-7l1534,330r221,l1724,311r-324,l1350,269r-59,-36l1226,206r-71,-18l1127,127,1081,75,1055,58xm1563,272r-44,2l1476,282r-40,12l1400,311r324,l1713,304r-71,-24l1563,272xm607,230r-138,l502,232r33,6l567,246r30,8l607,230xm864,l780,10,705,37,643,79r-45,54l572,196r48,l661,143,716,99,783,69,860,58r195,l1020,35,947,9,864,xe" fillcolor="#231f20" stroked="f">
                   <v:path arrowok="t" o:connecttype="custom" o:connectlocs="285,1343;103,1446;8,1608;28,1793;157,1939;359,2015;1159,2018;1401,1984;386,1958;174,1866;81,1731;104,1558;247,1424;469,1372;572,1338;472,1322;1534,1472;1735,1544;1761,1726;1592,1850;1429,1915;1221,1958;1453,1964;1563,1889;1756,1825;1860,1651;1773,1483;860,1200;1056,1276;1193,1398;1384,1506;1494,1474;1724,1453;1291,1375;1127,1269;1563,1414;1436,1436;1713,1446;607,1372;535,1380;607,1372;705,1179;572,1338;716,1241;1055,1200;864,1142" o:connectangles="0,0,0,0,0,0,0,0,0,0,0,0,0,0,0,0,0,0,0,0,0,0,0,0,0,0,0,0,0,0,0,0,0,0,0,0,0,0,0,0,0,0,0,0,0,0"/>
                 </v:shape>
-                <v:shape id="Text Box 48" o:spid="_x0000_s1037" type="#_x0000_t202" style="position:absolute;left:19052;top:889;width:6031;height:7278;visibility:visible;mso-wrap-style:square;v-text-anchor:top" o:gfxdata="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" filled="f" strokecolor="#231f20" strokeweight=".23453mm">
+                <v:shape id="Text Box 48" o:spid="_x0000_s1037" type="#_x0000_t202" style="position:absolute;left:19052;top:889;width:6031;height:7278;visibility:visible;mso-wrap-style:square;v-text-anchor:top" o:gfxdata="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" filled="f" strokecolor="#231f20" strokeweight=".23453mm">
                   <v:textbox inset="0,0,0,0">
                     <w:txbxContent>
                       <w:p>
@@ -5432,6 +5521,47 @@
                         <w:r>
                           <w:rPr>
                             <w:rFonts w:ascii="Arial" w:hAnsi="Arial" w:cs="Arial"/>
+                            <w:color w:val="231F20"/>
+                            <w:w w:val="110"/>
+                            <w:sz w:val="52"/>
+                            <w:szCs w:val="52"/>
+                            <w:lang w:val="en-US"/>
+                          </w:rPr>
+                          <w:t>i</w:t>
+                        </w:r>
+                        <w:r>
+                          <w:rPr>
+                            <w:rFonts w:ascii="Arial" w:hAnsi="Arial" w:cs="Arial"/>
+                            <w:color w:val="222222"/>
+                            <w:sz w:val="52"/>
+                            <w:szCs w:val="52"/>
+                            <w:lang w:val="en"/>
+                          </w:rPr>
+                          <w:t>t</w:t>
+                        </w:r>
+                        <w:r>
+                          <w:rPr>
+                            <w:rFonts w:ascii="Arial" w:hAnsi="Arial" w:cs="Arial"/>
+                            <w:color w:val="222222"/>
+                            <w:sz w:val="52"/>
+                            <w:szCs w:val="52"/>
+                            <w:lang w:val="en"/>
+                          </w:rPr>
+                          <w:t xml:space="preserve"> work</w:t>
+                        </w:r>
+                        <w:r>
+                          <w:rPr>
+                            <w:rFonts w:ascii="Arial" w:hAnsi="Arial" w:cs="Arial"/>
+                            <w:color w:val="222222"/>
+                            <w:sz w:val="52"/>
+                            <w:szCs w:val="52"/>
+                            <w:lang w:val="en"/>
+                          </w:rPr>
+                          <w:t xml:space="preserve">s </w:t>
+                        </w:r>
+                        <w:r>
+                          <w:rPr>
+                            <w:rFonts w:ascii="Arial" w:hAnsi="Arial" w:cs="Arial"/>
                             <w:color w:val="222222"/>
                             <w:sz w:val="52"/>
                             <w:szCs w:val="52"/>
@@ -5448,38 +5578,6 @@
                             <w:lang w:val="en"/>
                           </w:rPr>
                           <w:t>evertheless</w:t>
-                        </w:r>
-                        <w:r>
-                          <w:rPr>
-                            <w:rFonts w:ascii="Arial" w:hAnsi="Arial" w:cs="Arial"/>
-                            <w:color w:val="222222"/>
-                            <w:sz w:val="52"/>
-                            <w:szCs w:val="52"/>
-                            <w:lang w:val="en"/>
-                          </w:rPr>
-                          <w:t xml:space="preserve"> it</w:t>
-                        </w:r>
-                        <w:r>
-                          <w:rPr>
-                            <w:rFonts w:ascii="Arial" w:hAnsi="Arial" w:cs="Arial"/>
-                            <w:color w:val="222222"/>
-                            <w:sz w:val="52"/>
-                            <w:szCs w:val="52"/>
-                            <w:lang w:val="en"/>
-                          </w:rPr>
-                          <w:t>’s wo</w:t>
-                        </w:r>
-                        <w:bookmarkStart w:id="1" w:name="_GoBack"/>
-                        <w:bookmarkEnd w:id="1"/>
-                        <w:r>
-                          <w:rPr>
-                            <w:rFonts w:ascii="Arial" w:hAnsi="Arial" w:cs="Arial"/>
-                            <w:color w:val="222222"/>
-                            <w:sz w:val="52"/>
-                            <w:szCs w:val="52"/>
-                            <w:lang w:val="en"/>
-                          </w:rPr>
-                          <w:t>rk</w:t>
                         </w:r>
                       </w:p>
                     </w:txbxContent>
@@ -6357,7 +6455,7 @@
               </wp:inline>
             </w:drawing>
           </mc:Choice>
-          <mc:Fallback>
+          <mc:Fallback xmlns:w16se="http://schemas.microsoft.com/office/word/2015/wordml/symex" xmlns:w16cid="http://schemas.microsoft.com/office/word/2016/wordml/cid" xmlns:w15="http://schemas.microsoft.com/office/word/2012/wordml" xmlns:am3d="http://schemas.microsoft.com/office/drawing/2017/model3d" xmlns:aink="http://schemas.microsoft.com/office/drawing/2016/ink" xmlns:cx8="http://schemas.microsoft.com/office/drawing/2016/5/14/chartex" xmlns:cx7="http://schemas.microsoft.com/office/drawing/2016/5/13/chartex" xmlns:cx6="http://schemas.microsoft.com/office/drawing/2016/5/12/chartex" xmlns:cx5="http://schemas.microsoft.com/office/drawing/2016/5/11/chartex" xmlns:cx4="http://schemas.microsoft.com/office/drawing/2016/5/10/chartex" xmlns:cx3="http://schemas.microsoft.com/office/drawing/2016/5/9/chartex" xmlns:cx2="http://schemas.microsoft.com/office/drawing/2015/10/21/chartex" xmlns:cx1="http://schemas.microsoft.com/office/drawing/2015/9/8/chartex" xmlns:cx="http://schemas.microsoft.com/office/drawing/2014/chartex">
             <w:pict>
               <v:group w14:anchorId="345DA757" id="Group 39" o:spid="_x0000_s1038" style="width:302.2pt;height:281.85pt;mso-position-horizontal-relative:char;mso-position-vertical-relative:line" coordsize="6044,5637" o:gfxdata="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">
                 <v:rect id="Rectangle 42" o:spid="_x0000_s1039" style="position:absolute;left:6;top:6;width:6031;height:5624;visibility:visible;mso-wrap-style:square;v-text-anchor:top" o:gfxdata="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" stroked="f"/>
@@ -7390,7 +7488,35 @@
                                   <w:rFonts w:ascii="Arial" w:hAnsi="Arial" w:cs="Arial"/>
                                   <w:sz w:val="52"/>
                                 </w:rPr>
-                                <w:t>program client to communicate with another program    passing by a server</w:t>
+                                <w:t>C</w:t>
+                              </w:r>
+                              <w:r>
+                                <w:rPr>
+                                  <w:rFonts w:ascii="Arial" w:hAnsi="Arial" w:cs="Arial"/>
+                                  <w:sz w:val="52"/>
+                                </w:rPr>
+                                <w:t>lient</w:t>
+                              </w:r>
+                              <w:r>
+                                <w:rPr>
+                                  <w:rFonts w:ascii="Arial" w:hAnsi="Arial" w:cs="Arial"/>
+                                  <w:sz w:val="52"/>
+                                </w:rPr>
+                                <w:t xml:space="preserve"> application</w:t>
+                              </w:r>
+                              <w:r>
+                                <w:rPr>
+                                  <w:rFonts w:ascii="Arial" w:hAnsi="Arial" w:cs="Arial"/>
+                                  <w:sz w:val="52"/>
+                                </w:rPr>
+                                <w:t xml:space="preserve"> to communicate with another </w:t>
+                              </w:r>
+                              <w:r>
+                                <w:rPr>
+                                  <w:rFonts w:ascii="Arial" w:hAnsi="Arial" w:cs="Arial"/>
+                                  <w:sz w:val="52"/>
+                                </w:rPr>
+                                <w:t>user</w:t>
                               </w:r>
                             </w:p>
                           </w:txbxContent>
@@ -7407,12 +7533,12 @@
           </mc:Choice>
           <mc:Fallback>
             <w:pict>
-              <v:group w14:anchorId="24ABCCDE" id="Group 35" o:spid="_x0000_s1042" style="width:302.2pt;height:281.85pt;mso-position-horizontal-relative:char;mso-position-vertical-relative:line" coordsize="6044,5637" o:gfxdata="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">
-                <v:rect id="Rectangle 38" o:spid="_x0000_s1043" style="position:absolute;left:6;top:6;width:6031;height:5624;visibility:visible;mso-wrap-style:square;v-text-anchor:top" o:gfxdata="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" stroked="f"/>
-                <v:shape id="AutoShape 37" o:spid="_x0000_s1044" style="position:absolute;left:58;top:143;width:1470;height:1339;visibility:visible;mso-wrap-style:square;v-text-anchor:top" coordsize="1470,1339" o:gfxdata="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" path="m708,1339r-7,l702,1339r1,l706,1339r1,l708,1339xm717,1336r-25,l693,1337r2,1l697,1338r1,l700,1339r8,l709,1339r,-1l710,1338r2,l713,1338r2,-1l717,1336xm497,l487,3,21,198r1,l17,199r-3,3l10,205,3,217,,229r3,13l11,253,225,465r-1,3l224,470r,592l224,1074r6,12l685,1333r1,l688,1335r1,l692,1336r25,l719,1335r2,l721,1334r1,l723,1333r158,-86l670,1247,292,1042r,-511l435,531,333,476,445,420r-169,l95,241,492,75r95,l524,10,516,4,507,1,497,xm435,531r-143,l670,736r,511l881,1247r297,-161l1184,1074r1,-12l1185,746r-240,l808,716r68,-39l704,677,435,531xm1466,514r-299,l1323,524,945,746r240,l1185,685,1454,527r10,-9l1466,514xm756,263r-34,18l702,291r375,184l704,677r172,l1167,514r299,l1469,506r1,-13l1466,481r-6,-11l1449,465r-10,-1l1170,446r-2,-2l1165,443r-2,-1l756,263xm631,246l276,420r169,l722,281r34,-18l757,263r2,-1l746,247r-113,l631,246xm757,263r-1,l757,263xm712,207r-79,40l746,247,712,207xm587,75r-95,l631,246r81,-40l713,206r2,-1l587,75xm713,206r-1,l712,207r1,-1xm524,10r,xe" fillcolor="#231f20" stroked="f">
+              <v:group id="Group 35" o:spid="_x0000_s1042" style="width:302.2pt;height:281.85pt;mso-position-horizontal-relative:char;mso-position-vertical-relative:line" coordsize="6044,5637" o:gfxdata="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">
+                <v:rect id="Rectangle 38" o:spid="_x0000_s1043" style="position:absolute;left:6;top:6;width:6031;height:5624;visibility:visible;mso-wrap-style:square;v-text-anchor:top" o:gfxdata="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" stroked="f"/>
+                <v:shape id="AutoShape 37" o:spid="_x0000_s1044" style="position:absolute;left:58;top:143;width:1470;height:1339;visibility:visible;mso-wrap-style:square;v-text-anchor:top" coordsize="1470,1339" o:gfxdata="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" path="m708,1339r-7,l702,1339r1,l706,1339r1,l708,1339xm717,1336r-25,l693,1337r2,1l697,1338r1,l700,1339r8,l709,1339r,-1l710,1338r2,l713,1338r2,-1l717,1336xm497,l487,3,21,198r1,l17,199r-3,3l10,205,3,217,,229r3,13l11,253,225,465r-1,3l224,470r,592l224,1074r6,12l685,1333r1,l688,1335r1,l692,1336r25,l719,1335r2,l721,1334r1,l723,1333r158,-86l670,1247,292,1042r,-511l435,531,333,476,445,420r-169,l95,241,492,75r95,l524,10,516,4,507,1,497,xm435,531r-143,l670,736r,511l881,1247r297,-161l1184,1074r1,-12l1185,746r-240,l808,716r68,-39l704,677,435,531xm1466,514r-299,l1323,524,945,746r240,l1185,685,1454,527r10,-9l1466,514xm756,263r-34,18l702,291r375,184l704,677r172,l1167,514r299,l1469,506r1,-13l1466,481r-6,-11l1449,465r-10,-1l1170,446r-2,-2l1165,443r-2,-1l756,263xm631,246l276,420r169,l722,281r34,-18l757,263r2,-1l746,247r-113,l631,246xm757,263r-1,l757,263xm712,207r-79,40l746,247,712,207xm587,75r-95,l631,246r81,-40l713,206r2,-1l587,75xm713,206r-1,l712,207r1,-1xm524,10r,xe" fillcolor="#231f20" stroked="f">
                   <v:path arrowok="t" o:connecttype="custom" o:connectlocs="701,1482;703,1482;706,1482;717,1479;695,1481;698,1481;708,1482;710,1481;712,1481;715,1480;487,146;17,342;3,360;11,396;224,613;230,1229;686,1476;689,1478;719,1478;721,1477;881,1390;292,674;445,563;492,218;524,153;497,143;670,879;1178,1229;1185,889;876,820;1466,657;945,889;1454,670;756,406;1077,618;1167,657;1470,636;1449,608;1170,589;1163,585;276,563;756,406;746,390;757,406;757,406;746,390;492,218;713,349;713,349;713,349;524,153" o:connectangles="0,0,0,0,0,0,0,0,0,0,0,0,0,0,0,0,0,0,0,0,0,0,0,0,0,0,0,0,0,0,0,0,0,0,0,0,0,0,0,0,0,0,0,0,0,0,0,0,0,0,0"/>
                 </v:shape>
-                <v:shape id="Text Box 36" o:spid="_x0000_s1045" type="#_x0000_t202" style="position:absolute;left:6;top:6;width:6031;height:5624;visibility:visible;mso-wrap-style:square;v-text-anchor:top" o:gfxdata="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" filled="f" strokecolor="#231f20" strokeweight=".23453mm">
+                <v:shape id="Text Box 36" o:spid="_x0000_s1045" type="#_x0000_t202" style="position:absolute;left:6;top:6;width:6031;height:5624;visibility:visible;mso-wrap-style:square;v-text-anchor:top" o:gfxdata="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" filled="f" strokecolor="#231f20" strokeweight=".23453mm">
                   <v:textbox inset="0,0,0,0">
                     <w:txbxContent>
                       <w:p>
@@ -7458,7 +7584,35 @@
                             <w:rFonts w:ascii="Arial" w:hAnsi="Arial" w:cs="Arial"/>
                             <w:sz w:val="52"/>
                           </w:rPr>
-                          <w:t>program client to communicate with another program    passing by a server</w:t>
+                          <w:t>C</w:t>
+                        </w:r>
+                        <w:r>
+                          <w:rPr>
+                            <w:rFonts w:ascii="Arial" w:hAnsi="Arial" w:cs="Arial"/>
+                            <w:sz w:val="52"/>
+                          </w:rPr>
+                          <w:t>lient</w:t>
+                        </w:r>
+                        <w:r>
+                          <w:rPr>
+                            <w:rFonts w:ascii="Arial" w:hAnsi="Arial" w:cs="Arial"/>
+                            <w:sz w:val="52"/>
+                          </w:rPr>
+                          <w:t xml:space="preserve"> application</w:t>
+                        </w:r>
+                        <w:r>
+                          <w:rPr>
+                            <w:rFonts w:ascii="Arial" w:hAnsi="Arial" w:cs="Arial"/>
+                            <w:sz w:val="52"/>
+                          </w:rPr>
+                          <w:t xml:space="preserve"> to communicate with another </w:t>
+                        </w:r>
+                        <w:r>
+                          <w:rPr>
+                            <w:rFonts w:ascii="Arial" w:hAnsi="Arial" w:cs="Arial"/>
+                            <w:sz w:val="52"/>
+                          </w:rPr>
+                          <w:t>user</w:t>
                         </w:r>
                       </w:p>
                     </w:txbxContent>
@@ -7498,13 +7652,13 @@
               <wp:anchor distT="0" distB="0" distL="114300" distR="114300" simplePos="0" relativeHeight="487495168" behindDoc="0" locked="0" layoutInCell="1" allowOverlap="1" wp14:anchorId="760D3BEB" wp14:editId="74C08AEC">
                 <wp:simplePos x="0" y="0"/>
                 <wp:positionH relativeFrom="column">
-                  <wp:posOffset>86360</wp:posOffset>
+                  <wp:posOffset>87148</wp:posOffset>
                 </wp:positionH>
                 <wp:positionV relativeFrom="paragraph">
-                  <wp:posOffset>4445</wp:posOffset>
+                  <wp:posOffset>8299</wp:posOffset>
                 </wp:positionV>
-                <wp:extent cx="3781425" cy="2804795"/>
-                <wp:effectExtent l="0" t="0" r="28575" b="14605"/>
+                <wp:extent cx="3781425" cy="3184634"/>
+                <wp:effectExtent l="0" t="0" r="28575" b="15875"/>
                 <wp:wrapNone/>
                 <wp:docPr id="54" name="Casella di testo 54"/>
                 <wp:cNvGraphicFramePr/>
@@ -7515,7 +7669,7 @@
                       <wps:spPr>
                         <a:xfrm>
                           <a:off x="0" y="0"/>
-                          <a:ext cx="3781425" cy="2804795"/>
+                          <a:ext cx="3781425" cy="3184634"/>
                         </a:xfrm>
                         <a:prstGeom prst="rect">
                           <a:avLst/>
@@ -7579,7 +7733,25 @@
                                 <w:w w:val="110"/>
                                 <w:sz w:val="52"/>
                               </w:rPr>
-                              <w:t>Create a program in Py where you can use like a normal chat app</w:t>
+                              <w:t>Create a program in Py</w:t>
+                            </w:r>
+                            <w:r>
+                              <w:rPr>
+                                <w:rFonts w:ascii="Arial" w:hAnsi="Arial" w:cs="Arial"/>
+                                <w:color w:val="231F20"/>
+                                <w:w w:val="110"/>
+                                <w:sz w:val="52"/>
+                              </w:rPr>
+                              <w:t>thon that</w:t>
+                            </w:r>
+                            <w:r>
+                              <w:rPr>
+                                <w:rFonts w:ascii="Arial" w:hAnsi="Arial" w:cs="Arial"/>
+                                <w:color w:val="231F20"/>
+                                <w:w w:val="110"/>
+                                <w:sz w:val="52"/>
+                              </w:rPr>
+                              <w:t xml:space="preserve"> you can use like a normal chat app</w:t>
                             </w:r>
                           </w:p>
                         </w:txbxContent>
@@ -7593,12 +7765,15 @@
                     </wps:wsp>
                   </a:graphicData>
                 </a:graphic>
+                <wp14:sizeRelV relativeFrom="margin">
+                  <wp14:pctHeight>0</wp14:pctHeight>
+                </wp14:sizeRelV>
               </wp:anchor>
             </w:drawing>
           </mc:Choice>
           <mc:Fallback>
             <w:pict>
-              <v:shape w14:anchorId="760D3BEB" id="Casella di testo 54" o:spid="_x0000_s1046" type="#_x0000_t202" style="position:absolute;margin-left:6.8pt;margin-top:.35pt;width:297.75pt;height:220.85pt;z-index:487495168;visibility:visible;mso-wrap-style:square;mso-wrap-distance-left:9pt;mso-wrap-distance-top:0;mso-wrap-distance-right:9pt;mso-wrap-distance-bottom:0;mso-position-horizontal:absolute;mso-position-horizontal-relative:text;mso-position-vertical:absolute;mso-position-vertical-relative:text;v-text-anchor:top" o:gfxdata="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" fillcolor="white [3201]" strokeweight=".5pt">
+              <v:shape id="Casella di testo 54" o:spid="_x0000_s1046" type="#_x0000_t202" style="position:absolute;margin-left:6.85pt;margin-top:.65pt;width:297.75pt;height:250.75pt;z-index:487495168;visibility:visible;mso-wrap-style:square;mso-height-percent:0;mso-wrap-distance-left:9pt;mso-wrap-distance-top:0;mso-wrap-distance-right:9pt;mso-wrap-distance-bottom:0;mso-position-horizontal:absolute;mso-position-horizontal-relative:text;mso-position-vertical:absolute;mso-position-vertical-relative:text;mso-height-percent:0;mso-height-relative:margin;v-text-anchor:top" o:gfxdata="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" fillcolor="white [3201]" strokeweight=".5pt">
                 <v:textbox>
                   <w:txbxContent>
                     <w:p>
@@ -7649,7 +7824,25 @@
                           <w:w w:val="110"/>
                           <w:sz w:val="52"/>
                         </w:rPr>
-                        <w:t>Create a program in Py where you can use like a normal chat app</w:t>
+                        <w:t>Create a program in Py</w:t>
+                      </w:r>
+                      <w:r>
+                        <w:rPr>
+                          <w:rFonts w:ascii="Arial" w:hAnsi="Arial" w:cs="Arial"/>
+                          <w:color w:val="231F20"/>
+                          <w:w w:val="110"/>
+                          <w:sz w:val="52"/>
+                        </w:rPr>
+                        <w:t>thon that</w:t>
+                      </w:r>
+                      <w:r>
+                        <w:rPr>
+                          <w:rFonts w:ascii="Arial" w:hAnsi="Arial" w:cs="Arial"/>
+                          <w:color w:val="231F20"/>
+                          <w:w w:val="110"/>
+                          <w:sz w:val="52"/>
+                        </w:rPr>
+                        <w:t xml:space="preserve"> you can use like a normal chat app</w:t>
                       </w:r>
                     </w:p>
                   </w:txbxContent>
@@ -8794,7 +8987,7 @@
               </wp:anchor>
             </w:drawing>
           </mc:Choice>
-          <mc:Fallback>
+          <mc:Fallback xmlns:w16se="http://schemas.microsoft.com/office/word/2015/wordml/symex" xmlns:w16cid="http://schemas.microsoft.com/office/word/2016/wordml/cid" xmlns:w15="http://schemas.microsoft.com/office/word/2012/wordml" xmlns:am3d="http://schemas.microsoft.com/office/drawing/2017/model3d" xmlns:aink="http://schemas.microsoft.com/office/drawing/2016/ink" xmlns:cx8="http://schemas.microsoft.com/office/drawing/2016/5/14/chartex" xmlns:cx7="http://schemas.microsoft.com/office/drawing/2016/5/13/chartex" xmlns:cx6="http://schemas.microsoft.com/office/drawing/2016/5/12/chartex" xmlns:cx5="http://schemas.microsoft.com/office/drawing/2016/5/11/chartex" xmlns:cx4="http://schemas.microsoft.com/office/drawing/2016/5/10/chartex" xmlns:cx3="http://schemas.microsoft.com/office/drawing/2016/5/9/chartex" xmlns:cx2="http://schemas.microsoft.com/office/drawing/2015/10/21/chartex" xmlns:cx1="http://schemas.microsoft.com/office/drawing/2015/9/8/chartex" xmlns:cx="http://schemas.microsoft.com/office/drawing/2014/chartex">
             <w:pict>
               <v:shape w14:anchorId="42A0FEB3" id="AutoShape 32" o:spid="_x0000_s1026" style="position:absolute;margin-left:4.25pt;margin-top:12.1pt;width:81.45pt;height:64.95pt;z-index:487496192;visibility:visible;mso-wrap-style:square;mso-wrap-distance-left:9pt;mso-wrap-distance-top:0;mso-wrap-distance-right:9pt;mso-wrap-distance-bottom:0;mso-position-horizontal:absolute;mso-position-horizontal-relative:text;mso-position-vertical:absolute;mso-position-vertical-relative:text;v-text-anchor:top" coordsize="1629,1299" o:gfxdata="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" path="m609,l533,5,459,19,389,41,323,72r-62,38l205,154r-51,51l109,261,71,323,41,389,19,459,5,533,,609r5,76l18,757r,1l40,827r30,66l107,954r44,56l201,1061r-82,82l99,1173r-7,35l99,1242r20,30l149,1292r34,7l217,1292r30,-20l304,1218r29,-30l353,1162r512,l867,1161r247,l1102,1143r-40,-39l609,1104r-73,-6l466,1083r-65,-25l340,1024,285,982,236,934,195,878,161,818,136,752,120,682r-5,-73l120,536r16,-69l161,401r34,-61l236,285r49,-49l340,195r61,-34l466,136r70,-15l609,115r356,l904,76,835,44,763,20,687,5,609,xm1114,1161r-247,l886,1187r30,31l973,1272r30,20l1037,1299r35,-7l1102,1272r20,-30l1128,1208r-6,-35l1114,1161xm865,1162r-512,l413,1186r63,18l541,1215r68,3l677,1215r66,-11l807,1186r58,-24xm1192,432r-106,49l1094,512r5,32l1102,576r1,33l1098,682r-16,70l1057,818r-33,60l982,934r-49,48l878,1024r-61,34l752,1083r-70,15l609,1104r453,l1019,1060r49,-51l1112,953r37,-61l1178,827r22,-70l1214,685r4,-76l1216,564r-5,-45l1203,475r-11,-43xm609,325r-76,10l465,364r-57,44l363,466r-28,68l324,609r11,76l363,753r45,58l465,855r68,29l609,894r74,-10l750,857r57,-43l844,768r-235,l547,756,497,722,463,671,450,609r13,-61l497,497r50,-34l609,450r110,l787,387,748,361,705,341,658,329r-49,-4xm894,620l766,635r-18,52l713,730r-48,28l609,768r235,l851,759r30,-66l894,620xm881,352r-5,1l619,591r-1,7l623,610r6,4l993,573,960,499r181,-83l922,416,895,357r-4,-3l886,353r-5,-1xm719,450r-110,l632,452r21,5l674,464r19,10l719,450xm1537,79l1306,185r-3,1l1301,188r-52,78l922,416r219,l1281,352r146,l1625,262r3,-7l1627,242r-5,-5l1477,212,1553,98r,-7l1544,81r-7,-2xm1427,352r-146,l1385,371r3,-1l1391,369r36,-17xm965,115r-356,l690,122r78,20l841,173r67,43l968,270r50,63l1124,284r-45,-62l1026,166,968,117r-3,-2xe" fillcolor="#231f20" stroked="f">
                 <v:path arrowok="t" o:connecttype="custom" o:connectlocs="247015,4487545;97790,4591685;12065,4752975;11430,4942205;67945,5067300;62865,5206365;94615,5281930;193040,5234940;550545,5198745;386715,5162550;215900,5111750;102235,4980940;76200,4801870;149860,4642485;295910,4547870;574040,4509770;386715,4461510;581660,5234940;680720,5281930;712470,5206365;262255,5214620;429895,5233035;756920,4735830;699770,4827270;671195,4980940;557530,5111750;386715,5162550;706120,5066665;770890,4896485;763905,4763135;295275,4692650;205740,4848225;295275,5004435;476250,5005705;347345,4941570;294005,4809490;456565,4747260;417830,4670425;474980,4897755;535940,4949190;559435,4685030;395605,4848860;724535,4725670;562610,4685665;401320,4748530;456565,4747260;826135,4580890;813435,4685030;1033145,4615180;986155,4519295;813435,4685030;906145,4685030;487680,4551680;646430,4672965;614680,4535805" o:connectangles="0,0,0,0,0,0,0,0,0,0,0,0,0,0,0,0,0,0,0,0,0,0,0,0,0,0,0,0,0,0,0,0,0,0,0,0,0,0,0,0,0,0,0,0,0,0,0,0,0,0,0,0,0,0,0"/>
@@ -10314,7 +10507,39 @@
                                   <w:sz w:val="52"/>
                                   <w:szCs w:val="20"/>
                                 </w:rPr>
-                                <w:t>-Pareti Nicklaus</w:t>
+                                <w:t>-</w:t>
+                              </w:r>
+                              <w:proofErr w:type="spellStart"/>
+                              <w:r>
+                                <w:rPr>
+                                  <w:rFonts w:ascii="Arial" w:hAnsi="Arial" w:cs="Arial"/>
+                                  <w:color w:val="231F20"/>
+                                  <w:w w:val="110"/>
+                                  <w:sz w:val="52"/>
+                                  <w:szCs w:val="20"/>
+                                </w:rPr>
+                                <w:t>Pareti</w:t>
+                              </w:r>
+                              <w:proofErr w:type="spellEnd"/>
+                              <w:r>
+                                <w:rPr>
+                                  <w:rFonts w:ascii="Arial" w:hAnsi="Arial" w:cs="Arial"/>
+                                  <w:color w:val="231F20"/>
+                                  <w:w w:val="110"/>
+                                  <w:sz w:val="52"/>
+                                  <w:szCs w:val="20"/>
+                                </w:rPr>
+                                <w:t xml:space="preserve"> Ni</w:t>
+                              </w:r>
+                              <w:r>
+                                <w:rPr>
+                                  <w:rFonts w:ascii="Arial" w:hAnsi="Arial" w:cs="Arial"/>
+                                  <w:color w:val="231F20"/>
+                                  <w:w w:val="110"/>
+                                  <w:sz w:val="52"/>
+                                  <w:szCs w:val="20"/>
+                                </w:rPr>
+                                <w:t>colas</w:t>
                               </w:r>
                             </w:p>
                             <w:p>
@@ -10337,7 +10562,29 @@
                                   <w:sz w:val="52"/>
                                   <w:szCs w:val="20"/>
                                 </w:rPr>
-                                <w:t>-Cristenson Igor</w:t>
+                                <w:t>-</w:t>
+                              </w:r>
+                              <w:proofErr w:type="spellStart"/>
+                              <w:r>
+                                <w:rPr>
+                                  <w:rFonts w:ascii="Arial" w:hAnsi="Arial" w:cs="Arial"/>
+                                  <w:color w:val="231F20"/>
+                                  <w:w w:val="110"/>
+                                  <w:sz w:val="52"/>
+                                  <w:szCs w:val="20"/>
+                                </w:rPr>
+                                <w:t>Cristenson</w:t>
+                              </w:r>
+                              <w:proofErr w:type="spellEnd"/>
+                              <w:r>
+                                <w:rPr>
+                                  <w:rFonts w:ascii="Arial" w:hAnsi="Arial" w:cs="Arial"/>
+                                  <w:color w:val="231F20"/>
+                                  <w:w w:val="110"/>
+                                  <w:sz w:val="52"/>
+                                  <w:szCs w:val="20"/>
+                                </w:rPr>
+                                <w:t xml:space="preserve"> Igor</w:t>
                               </w:r>
                             </w:p>
                           </w:txbxContent>
@@ -10360,12 +10607,12 @@
           </mc:Choice>
           <mc:Fallback>
             <w:pict>
-              <v:group w14:anchorId="66A92D22" id="Group 26" o:spid="_x0000_s1047" style="position:absolute;margin-left:642pt;margin-top:424.5pt;width:299.65pt;height:451.45pt;z-index:15736832;mso-position-horizontal-relative:page;mso-position-vertical-relative:page" coordorigin="12852,8494" coordsize="5993,9029" o:gfxdata="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">
-                <v:rect id="Rectangle 29" o:spid="_x0000_s1048" style="position:absolute;left:12852;top:8509;width:5993;height:9014;visibility:visible;mso-wrap-style:square;v-text-anchor:top" o:gfxdata="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" stroked="f"/>
-                <v:shape id="AutoShape 28" o:spid="_x0000_s1049" style="position:absolute;left:13032;top:8659;width:1684;height:1007;visibility:visible;mso-wrap-style:square;v-text-anchor:top" coordsize="1684,1007" o:gfxdata="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" path="m231,l154,13,118,50r-10,54l109,171r11,67l149,292r39,37l231,343r23,-7l231,336,190,322,153,286,127,236,117,180r8,-29l127,134r1,-16l129,102r7,-14l154,76r195,l345,50,309,13,231,xm349,76r-41,l327,88r6,14l335,118r1,16l338,151r7,29l335,236r-26,50l273,322r-42,14l254,336r20,-7l314,292r29,-54l354,171r,-67l349,76xm308,76r-154,l177,77r26,7l231,88r29,-4l286,77r22,-1xm129,387l78,403,37,425,10,455,,491r,78l3,584r8,12l23,604r15,3l424,607r15,-3l452,596r8,-12l461,579r-252,l185,532,164,490,146,445,129,387xm334,387r-17,58l299,489r-20,41l254,576r-45,3l461,579r2,-10l463,491,453,455,426,425,385,403,334,387xm1349,387r-51,16l1257,425r-27,30l1220,491r,78l1223,584r9,12l1244,604r15,3l1645,607r15,-3l1672,596r8,-12l1681,579r-251,l1405,532r-20,-42l1367,445r-18,-58xm1554,387r-17,58l1519,489r-20,41l1475,576r-45,3l1681,579r2,-10l1683,491r-10,-36l1646,425r-41,-22l1554,387xm1452,r-78,13l1338,50r-9,54l1329,171r11,67l1369,292r40,37l1452,343r22,-7l1452,336r-42,-14l1374,286r-26,-50l1338,180r7,-29l1348,134r,-16l1350,102r6,-14l1375,76r195,l1565,50,1530,13,1452,xm1570,76r-41,l1547,88r7,14l1556,118r,16l1559,151r7,29l1556,236r-26,50l1493,322r-41,14l1474,336r21,-7l1534,292r29,-54l1574,171r1,-67l1570,76xm1529,76r-154,l1397,77r26,7l1452,88r29,-4l1506,77r23,-1xm679,657r-81,25l533,717r-43,47l474,822r,123l479,969r13,19l512,1002r23,4l1148,1006r24,-4l1191,988r13,-19l1206,961r-399,l768,886,735,820,706,749,679,657xm1004,657r-27,91l949,819r-32,65l878,957r-71,4l1206,961r3,-16l1209,822r-16,-58l1150,717r-65,-35l1004,657xm842,42l751,52,693,79r-31,43l649,177r-3,65l647,314r12,86l690,475r44,59l787,572r55,14l886,575r-44,l789,561,740,523,699,467,671,400,661,329r12,-47l676,255r1,-26l680,205r10,-22l720,163r311,l1022,122,990,79,933,52,842,42xm1031,163r-67,l993,183r11,22l1006,229r1,26l1011,282r12,47l1012,400r-28,67l944,523r-49,38l842,575r44,l897,572r52,-38l994,475r31,-75l1036,314r1,-72l1035,177r-4,-14xm964,163r-244,l755,165r41,11l842,183r45,-7l928,165r36,-2xe" fillcolor="#231f20" stroked="f">
+              <v:group id="Group 26" o:spid="_x0000_s1047" style="position:absolute;margin-left:642pt;margin-top:424.5pt;width:299.65pt;height:451.45pt;z-index:15736832;mso-position-horizontal-relative:page;mso-position-vertical-relative:page" coordorigin="12852,8494" coordsize="5993,9029" o:gfxdata="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">
+                <v:rect id="Rectangle 29" o:spid="_x0000_s1048" style="position:absolute;left:12852;top:8509;width:5993;height:9014;visibility:visible;mso-wrap-style:square;v-text-anchor:top" o:gfxdata="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" stroked="f"/>
+                <v:shape id="AutoShape 28" o:spid="_x0000_s1049" style="position:absolute;left:13032;top:8659;width:1684;height:1007;visibility:visible;mso-wrap-style:square;v-text-anchor:top" coordsize="1684,1007" o:gfxdata="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" path="m231,l154,13,118,50r-10,54l109,171r11,67l149,292r39,37l231,343r23,-7l231,336,190,322,153,286,127,236,117,180r8,-29l127,134r1,-16l129,102r7,-14l154,76r195,l345,50,309,13,231,xm349,76r-41,l327,88r6,14l335,118r1,16l338,151r7,29l335,236r-26,50l273,322r-42,14l254,336r20,-7l314,292r29,-54l354,171r,-67l349,76xm308,76r-154,l177,77r26,7l231,88r29,-4l286,77r22,-1xm129,387l78,403,37,425,10,455,,491r,78l3,584r8,12l23,604r15,3l424,607r15,-3l452,596r8,-12l461,579r-252,l185,532,164,490,146,445,129,387xm334,387r-17,58l299,489r-20,41l254,576r-45,3l461,579r2,-10l463,491,453,455,426,425,385,403,334,387xm1349,387r-51,16l1257,425r-27,30l1220,491r,78l1223,584r9,12l1244,604r15,3l1645,607r15,-3l1672,596r8,-12l1681,579r-251,l1405,532r-20,-42l1367,445r-18,-58xm1554,387r-17,58l1519,489r-20,41l1475,576r-45,3l1681,579r2,-10l1683,491r-10,-36l1646,425r-41,-22l1554,387xm1452,r-78,13l1338,50r-9,54l1329,171r11,67l1369,292r40,37l1452,343r22,-7l1452,336r-42,-14l1374,286r-26,-50l1338,180r7,-29l1348,134r,-16l1350,102r6,-14l1375,76r195,l1565,50,1530,13,1452,xm1570,76r-41,l1547,88r7,14l1556,118r,16l1559,151r7,29l1556,236r-26,50l1493,322r-41,14l1474,336r21,-7l1534,292r29,-54l1574,171r1,-67l1570,76xm1529,76r-154,l1397,77r26,7l1452,88r29,-4l1506,77r23,-1xm679,657r-81,25l533,717r-43,47l474,822r,123l479,969r13,19l512,1002r23,4l1148,1006r24,-4l1191,988r13,-19l1206,961r-399,l768,886,735,820,706,749,679,657xm1004,657r-27,91l949,819r-32,65l878,957r-71,4l1206,961r3,-16l1209,822r-16,-58l1150,717r-65,-35l1004,657xm842,42l751,52,693,79r-31,43l649,177r-3,65l647,314r12,86l690,475r44,59l787,572r55,14l886,575r-44,l789,561,740,523,699,467,671,400,661,329r12,-47l676,255r1,-26l680,205r10,-22l720,163r311,l1022,122,990,79,933,52,842,42xm1031,163r-67,l993,183r11,22l1006,229r1,26l1011,282r12,47l1012,400r-28,67l944,523r-49,38l842,575r44,l897,572r52,-38l994,475r31,-75l1036,314r1,-72l1035,177r-4,-14xm964,163r-244,l755,165r41,11l842,183r45,-7l928,165r36,-2xe" fillcolor="#231f20" stroked="f">
                   <v:path arrowok="t" o:connecttype="custom" o:connectlocs="109,8831;254,8996;117,8840;136,8748;231,8660;335,8778;309,8946;314,8952;308,8736;260,8744;37,9085;11,9256;452,9256;164,9150;299,9149;463,9229;334,9047;1220,9151;1259,9267;1681,9239;1349,9047;1475,9236;1673,9115;1374,8673;1369,8952;1410,8982;1348,8794;1570,8736;1529,8736;1559,8811;1452,8996;1574,8831;1397,8737;1529,8736;474,9482;535,9666;1206,9621;679,9317;878,9617;1193,9424;751,8712;647,8974;842,9246;699,9127;677,8889;1022,8782;964,8823;1011,8942;895,9221;994,9135;1031,8823;842,8843" o:connectangles="0,0,0,0,0,0,0,0,0,0,0,0,0,0,0,0,0,0,0,0,0,0,0,0,0,0,0,0,0,0,0,0,0,0,0,0,0,0,0,0,0,0,0,0,0,0,0,0,0,0,0,0"/>
                 </v:shape>
-                <v:shape id="Text Box 27" o:spid="_x0000_s1050" type="#_x0000_t202" style="position:absolute;left:12927;top:8494;width:5895;height:9014;visibility:visible;mso-wrap-style:square;v-text-anchor:top" o:gfxdata="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" filled="f" strokecolor="#231f20" strokeweight=".23453mm">
+                <v:shape id="Text Box 27" o:spid="_x0000_s1050" type="#_x0000_t202" style="position:absolute;left:12927;top:8494;width:5895;height:9014;visibility:visible;mso-wrap-style:square;v-text-anchor:top" o:gfxdata="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" filled="f" strokecolor="#231f20" strokeweight=".23453mm">
                   <v:textbox inset="0,0,0,0">
                     <w:txbxContent>
                       <w:p>
@@ -10509,7 +10756,39 @@
                             <w:sz w:val="52"/>
                             <w:szCs w:val="20"/>
                           </w:rPr>
-                          <w:t>-Pareti Nicklaus</w:t>
+                          <w:t>-</w:t>
+                        </w:r>
+                        <w:proofErr w:type="spellStart"/>
+                        <w:r>
+                          <w:rPr>
+                            <w:rFonts w:ascii="Arial" w:hAnsi="Arial" w:cs="Arial"/>
+                            <w:color w:val="231F20"/>
+                            <w:w w:val="110"/>
+                            <w:sz w:val="52"/>
+                            <w:szCs w:val="20"/>
+                          </w:rPr>
+                          <w:t>Pareti</w:t>
+                        </w:r>
+                        <w:proofErr w:type="spellEnd"/>
+                        <w:r>
+                          <w:rPr>
+                            <w:rFonts w:ascii="Arial" w:hAnsi="Arial" w:cs="Arial"/>
+                            <w:color w:val="231F20"/>
+                            <w:w w:val="110"/>
+                            <w:sz w:val="52"/>
+                            <w:szCs w:val="20"/>
+                          </w:rPr>
+                          <w:t xml:space="preserve"> Ni</w:t>
+                        </w:r>
+                        <w:r>
+                          <w:rPr>
+                            <w:rFonts w:ascii="Arial" w:hAnsi="Arial" w:cs="Arial"/>
+                            <w:color w:val="231F20"/>
+                            <w:w w:val="110"/>
+                            <w:sz w:val="52"/>
+                            <w:szCs w:val="20"/>
+                          </w:rPr>
+                          <w:t>colas</w:t>
                         </w:r>
                       </w:p>
                       <w:p>
@@ -10532,7 +10811,29 @@
                             <w:sz w:val="52"/>
                             <w:szCs w:val="20"/>
                           </w:rPr>
-                          <w:t>-Cristenson Igor</w:t>
+                          <w:t>-</w:t>
+                        </w:r>
+                        <w:proofErr w:type="spellStart"/>
+                        <w:r>
+                          <w:rPr>
+                            <w:rFonts w:ascii="Arial" w:hAnsi="Arial" w:cs="Arial"/>
+                            <w:color w:val="231F20"/>
+                            <w:w w:val="110"/>
+                            <w:sz w:val="52"/>
+                            <w:szCs w:val="20"/>
+                          </w:rPr>
+                          <w:t>Cristenson</w:t>
+                        </w:r>
+                        <w:proofErr w:type="spellEnd"/>
+                        <w:r>
+                          <w:rPr>
+                            <w:rFonts w:ascii="Arial" w:hAnsi="Arial" w:cs="Arial"/>
+                            <w:color w:val="231F20"/>
+                            <w:w w:val="110"/>
+                            <w:sz w:val="52"/>
+                            <w:szCs w:val="20"/>
+                          </w:rPr>
+                          <w:t xml:space="preserve"> Igor</w:t>
                         </w:r>
                       </w:p>
                     </w:txbxContent>
@@ -10648,6 +10949,667 @@
           <w:sz w:val="20"/>
         </w:rPr>
       </w:pPr>
+      <w:r>
+        <w:rPr>
+          <w:noProof/>
+          <w:lang w:val="it-IT" w:eastAsia="it-IT"/>
+        </w:rPr>
+        <mc:AlternateContent>
+          <mc:Choice Requires="wpg">
+            <w:drawing>
+              <wp:anchor distT="0" distB="0" distL="114300" distR="114300" simplePos="0" relativeHeight="15732736" behindDoc="0" locked="0" layoutInCell="1" allowOverlap="1" wp14:anchorId="15C410A2" wp14:editId="1DBEC443">
+                <wp:simplePos x="0" y="0"/>
+                <wp:positionH relativeFrom="page">
+                  <wp:posOffset>236483</wp:posOffset>
+                </wp:positionH>
+                <wp:positionV relativeFrom="paragraph">
+                  <wp:posOffset>106899</wp:posOffset>
+                </wp:positionV>
+                <wp:extent cx="3829685" cy="6267450"/>
+                <wp:effectExtent l="0" t="0" r="18415" b="19050"/>
+                <wp:wrapNone/>
+                <wp:docPr id="13" name="Group 14"/>
+                <wp:cNvGraphicFramePr>
+                  <a:graphicFrameLocks xmlns:a="http://schemas.openxmlformats.org/drawingml/2006/main"/>
+                </wp:cNvGraphicFramePr>
+                <a:graphic xmlns:a="http://schemas.openxmlformats.org/drawingml/2006/main">
+                  <a:graphicData uri="http://schemas.microsoft.com/office/word/2010/wordprocessingGroup">
+                    <wpg:wgp>
+                      <wpg:cNvGrpSpPr>
+                        <a:grpSpLocks/>
+                      </wpg:cNvGrpSpPr>
+                      <wpg:grpSpPr bwMode="auto">
+                        <a:xfrm>
+                          <a:off x="0" y="0"/>
+                          <a:ext cx="3829685" cy="6267450"/>
+                          <a:chOff x="376" y="-10192"/>
+                          <a:chExt cx="6031" cy="9870"/>
+                        </a:xfrm>
+                      </wpg:grpSpPr>
+                      <wps:wsp>
+                        <wps:cNvPr id="14" name="Rectangle 17"/>
+                        <wps:cNvSpPr>
+                          <a:spLocks noChangeArrowheads="1"/>
+                        </wps:cNvSpPr>
+                        <wps:spPr bwMode="auto">
+                          <a:xfrm>
+                            <a:off x="376" y="-10192"/>
+                            <a:ext cx="6031" cy="9870"/>
+                          </a:xfrm>
+                          <a:prstGeom prst="rect">
+                            <a:avLst/>
+                          </a:prstGeom>
+                          <a:solidFill>
+                            <a:srgbClr val="FFFFFF"/>
+                          </a:solidFill>
+                          <a:ln>
+                            <a:noFill/>
+                          </a:ln>
+                          <a:extLst>
+                            <a:ext uri="{91240B29-F687-4F45-9708-019B960494DF}">
+                              <a14:hiddenLine xmlns:a14="http://schemas.microsoft.com/office/drawing/2010/main" w="9525">
+                                <a:solidFill>
+                                  <a:srgbClr val="000000"/>
+                                </a:solidFill>
+                                <a:miter lim="800000"/>
+                                <a:headEnd/>
+                                <a:tailEnd/>
+                              </a14:hiddenLine>
+                            </a:ext>
+                          </a:extLst>
+                        </wps:spPr>
+                        <wps:bodyPr rot="0" vert="horz" wrap="square" lIns="91440" tIns="45720" rIns="91440" bIns="45720" anchor="t" anchorCtr="0" upright="1">
+                          <a:noAutofit/>
+                        </wps:bodyPr>
+                      </wps:wsp>
+                      <wps:wsp>
+                        <wps:cNvPr id="15" name="AutoShape 16"/>
+                        <wps:cNvSpPr>
+                          <a:spLocks/>
+                        </wps:cNvSpPr>
+                        <wps:spPr bwMode="auto">
+                          <a:xfrm>
+                            <a:off x="491" y="-10064"/>
+                            <a:ext cx="1204" cy="1156"/>
+                          </a:xfrm>
+                          <a:custGeom>
+                            <a:avLst/>
+                            <a:gdLst>
+                              <a:gd name="T0" fmla="+- 0 1694 491"/>
+                              <a:gd name="T1" fmla="*/ T0 w 1204"/>
+                              <a:gd name="T2" fmla="+- 0 -8941 -10064"/>
+                              <a:gd name="T3" fmla="*/ -8941 h 1156"/>
+                              <a:gd name="T4" fmla="+- 0 491 491"/>
+                              <a:gd name="T5" fmla="*/ T4 w 1204"/>
+                              <a:gd name="T6" fmla="+- 0 -8941 -10064"/>
+                              <a:gd name="T7" fmla="*/ -8941 h 1156"/>
+                              <a:gd name="T8" fmla="+- 0 491 491"/>
+                              <a:gd name="T9" fmla="*/ T8 w 1204"/>
+                              <a:gd name="T10" fmla="+- 0 -8908 -10064"/>
+                              <a:gd name="T11" fmla="*/ -8908 h 1156"/>
+                              <a:gd name="T12" fmla="+- 0 1694 491"/>
+                              <a:gd name="T13" fmla="*/ T12 w 1204"/>
+                              <a:gd name="T14" fmla="+- 0 -8908 -10064"/>
+                              <a:gd name="T15" fmla="*/ -8908 h 1156"/>
+                              <a:gd name="T16" fmla="+- 0 1694 491"/>
+                              <a:gd name="T17" fmla="*/ T16 w 1204"/>
+                              <a:gd name="T18" fmla="+- 0 -8941 -10064"/>
+                              <a:gd name="T19" fmla="*/ -8941 h 1156"/>
+                              <a:gd name="T20" fmla="+- 0 848 491"/>
+                              <a:gd name="T21" fmla="*/ T20 w 1204"/>
+                              <a:gd name="T22" fmla="+- 0 -9382 -10064"/>
+                              <a:gd name="T23" fmla="*/ -9382 h 1156"/>
+                              <a:gd name="T24" fmla="+- 0 589 491"/>
+                              <a:gd name="T25" fmla="*/ T24 w 1204"/>
+                              <a:gd name="T26" fmla="+- 0 -9382 -10064"/>
+                              <a:gd name="T27" fmla="*/ -9382 h 1156"/>
+                              <a:gd name="T28" fmla="+- 0 589 491"/>
+                              <a:gd name="T29" fmla="*/ T28 w 1204"/>
+                              <a:gd name="T30" fmla="+- 0 -8942 -10064"/>
+                              <a:gd name="T31" fmla="*/ -8942 h 1156"/>
+                              <a:gd name="T32" fmla="+- 0 848 491"/>
+                              <a:gd name="T33" fmla="*/ T32 w 1204"/>
+                              <a:gd name="T34" fmla="+- 0 -8942 -10064"/>
+                              <a:gd name="T35" fmla="*/ -8942 h 1156"/>
+                              <a:gd name="T36" fmla="+- 0 848 491"/>
+                              <a:gd name="T37" fmla="*/ T36 w 1204"/>
+                              <a:gd name="T38" fmla="+- 0 -9382 -10064"/>
+                              <a:gd name="T39" fmla="*/ -9382 h 1156"/>
+                              <a:gd name="T40" fmla="+- 0 1195 491"/>
+                              <a:gd name="T41" fmla="*/ T40 w 1204"/>
+                              <a:gd name="T42" fmla="+- 0 -9670 -10064"/>
+                              <a:gd name="T43" fmla="*/ -9670 h 1156"/>
+                              <a:gd name="T44" fmla="+- 0 936 491"/>
+                              <a:gd name="T45" fmla="*/ T44 w 1204"/>
+                              <a:gd name="T46" fmla="+- 0 -9670 -10064"/>
+                              <a:gd name="T47" fmla="*/ -9670 h 1156"/>
+                              <a:gd name="T48" fmla="+- 0 936 491"/>
+                              <a:gd name="T49" fmla="*/ T48 w 1204"/>
+                              <a:gd name="T50" fmla="+- 0 -8942 -10064"/>
+                              <a:gd name="T51" fmla="*/ -8942 h 1156"/>
+                              <a:gd name="T52" fmla="+- 0 1195 491"/>
+                              <a:gd name="T53" fmla="*/ T52 w 1204"/>
+                              <a:gd name="T54" fmla="+- 0 -8942 -10064"/>
+                              <a:gd name="T55" fmla="*/ -8942 h 1156"/>
+                              <a:gd name="T56" fmla="+- 0 1195 491"/>
+                              <a:gd name="T57" fmla="*/ T56 w 1204"/>
+                              <a:gd name="T58" fmla="+- 0 -9670 -10064"/>
+                              <a:gd name="T59" fmla="*/ -9670 h 1156"/>
+                              <a:gd name="T60" fmla="+- 0 1570 491"/>
+                              <a:gd name="T61" fmla="*/ T60 w 1204"/>
+                              <a:gd name="T62" fmla="+- 0 -9833 -10064"/>
+                              <a:gd name="T63" fmla="*/ -9833 h 1156"/>
+                              <a:gd name="T64" fmla="+- 0 1311 491"/>
+                              <a:gd name="T65" fmla="*/ T64 w 1204"/>
+                              <a:gd name="T66" fmla="+- 0 -9833 -10064"/>
+                              <a:gd name="T67" fmla="*/ -9833 h 1156"/>
+                              <a:gd name="T68" fmla="+- 0 1311 491"/>
+                              <a:gd name="T69" fmla="*/ T68 w 1204"/>
+                              <a:gd name="T70" fmla="+- 0 -8942 -10064"/>
+                              <a:gd name="T71" fmla="*/ -8942 h 1156"/>
+                              <a:gd name="T72" fmla="+- 0 1570 491"/>
+                              <a:gd name="T73" fmla="*/ T72 w 1204"/>
+                              <a:gd name="T74" fmla="+- 0 -8942 -10064"/>
+                              <a:gd name="T75" fmla="*/ -8942 h 1156"/>
+                              <a:gd name="T76" fmla="+- 0 1570 491"/>
+                              <a:gd name="T77" fmla="*/ T76 w 1204"/>
+                              <a:gd name="T78" fmla="+- 0 -9833 -10064"/>
+                              <a:gd name="T79" fmla="*/ -9833 h 1156"/>
+                              <a:gd name="T80" fmla="+- 0 1391 491"/>
+                              <a:gd name="T81" fmla="*/ T80 w 1204"/>
+                              <a:gd name="T82" fmla="+- 0 -10064 -10064"/>
+                              <a:gd name="T83" fmla="*/ -10064 h 1156"/>
+                              <a:gd name="T84" fmla="+- 0 1258 491"/>
+                              <a:gd name="T85" fmla="*/ T84 w 1204"/>
+                              <a:gd name="T86" fmla="+- 0 -10052 -10064"/>
+                              <a:gd name="T87" fmla="*/ -10052 h 1156"/>
+                              <a:gd name="T88" fmla="+- 0 1288 491"/>
+                              <a:gd name="T89" fmla="*/ T88 w 1204"/>
+                              <a:gd name="T90" fmla="+- 0 -10009 -10064"/>
+                              <a:gd name="T91" fmla="*/ -10009 h 1156"/>
+                              <a:gd name="T92" fmla="+- 0 656 491"/>
+                              <a:gd name="T93" fmla="*/ T92 w 1204"/>
+                              <a:gd name="T94" fmla="+- 0 -9624 -10064"/>
+                              <a:gd name="T95" fmla="*/ -9624 h 1156"/>
+                              <a:gd name="T96" fmla="+- 0 668 491"/>
+                              <a:gd name="T97" fmla="*/ T96 w 1204"/>
+                              <a:gd name="T98" fmla="+- 0 -9604 -10064"/>
+                              <a:gd name="T99" fmla="*/ -9604 h 1156"/>
+                              <a:gd name="T100" fmla="+- 0 1301 491"/>
+                              <a:gd name="T101" fmla="*/ T100 w 1204"/>
+                              <a:gd name="T102" fmla="+- 0 -9989 -10064"/>
+                              <a:gd name="T103" fmla="*/ -9989 h 1156"/>
+                              <a:gd name="T104" fmla="+- 0 1357 491"/>
+                              <a:gd name="T105" fmla="*/ T104 w 1204"/>
+                              <a:gd name="T106" fmla="+- 0 -9989 -10064"/>
+                              <a:gd name="T107" fmla="*/ -9989 h 1156"/>
+                              <a:gd name="T108" fmla="+- 0 1391 491"/>
+                              <a:gd name="T109" fmla="*/ T108 w 1204"/>
+                              <a:gd name="T110" fmla="+- 0 -10064 -10064"/>
+                              <a:gd name="T111" fmla="*/ -10064 h 1156"/>
+                              <a:gd name="T112" fmla="+- 0 1357 491"/>
+                              <a:gd name="T113" fmla="*/ T112 w 1204"/>
+                              <a:gd name="T114" fmla="+- 0 -9989 -10064"/>
+                              <a:gd name="T115" fmla="*/ -9989 h 1156"/>
+                              <a:gd name="T116" fmla="+- 0 1301 491"/>
+                              <a:gd name="T117" fmla="*/ T116 w 1204"/>
+                              <a:gd name="T118" fmla="+- 0 -9989 -10064"/>
+                              <a:gd name="T119" fmla="*/ -9989 h 1156"/>
+                              <a:gd name="T120" fmla="+- 0 1335 491"/>
+                              <a:gd name="T121" fmla="*/ T120 w 1204"/>
+                              <a:gd name="T122" fmla="+- 0 -9942 -10064"/>
+                              <a:gd name="T123" fmla="*/ -9942 h 1156"/>
+                              <a:gd name="T124" fmla="+- 0 1357 491"/>
+                              <a:gd name="T125" fmla="*/ T124 w 1204"/>
+                              <a:gd name="T126" fmla="+- 0 -9989 -10064"/>
+                              <a:gd name="T127" fmla="*/ -9989 h 1156"/>
+                            </a:gdLst>
+                            <a:ahLst/>
+                            <a:cxnLst>
+                              <a:cxn ang="0">
+                                <a:pos x="T1" y="T3"/>
+                              </a:cxn>
+                              <a:cxn ang="0">
+                                <a:pos x="T5" y="T7"/>
+                              </a:cxn>
+                              <a:cxn ang="0">
+                                <a:pos x="T9" y="T11"/>
+                              </a:cxn>
+                              <a:cxn ang="0">
+                                <a:pos x="T13" y="T15"/>
+                              </a:cxn>
+                              <a:cxn ang="0">
+                                <a:pos x="T17" y="T19"/>
+                              </a:cxn>
+                              <a:cxn ang="0">
+                                <a:pos x="T21" y="T23"/>
+                              </a:cxn>
+                              <a:cxn ang="0">
+                                <a:pos x="T25" y="T27"/>
+                              </a:cxn>
+                              <a:cxn ang="0">
+                                <a:pos x="T29" y="T31"/>
+                              </a:cxn>
+                              <a:cxn ang="0">
+                                <a:pos x="T33" y="T35"/>
+                              </a:cxn>
+                              <a:cxn ang="0">
+                                <a:pos x="T37" y="T39"/>
+                              </a:cxn>
+                              <a:cxn ang="0">
+                                <a:pos x="T41" y="T43"/>
+                              </a:cxn>
+                              <a:cxn ang="0">
+                                <a:pos x="T45" y="T47"/>
+                              </a:cxn>
+                              <a:cxn ang="0">
+                                <a:pos x="T49" y="T51"/>
+                              </a:cxn>
+                              <a:cxn ang="0">
+                                <a:pos x="T53" y="T55"/>
+                              </a:cxn>
+                              <a:cxn ang="0">
+                                <a:pos x="T57" y="T59"/>
+                              </a:cxn>
+                              <a:cxn ang="0">
+                                <a:pos x="T61" y="T63"/>
+                              </a:cxn>
+                              <a:cxn ang="0">
+                                <a:pos x="T65" y="T67"/>
+                              </a:cxn>
+                              <a:cxn ang="0">
+                                <a:pos x="T69" y="T71"/>
+                              </a:cxn>
+                              <a:cxn ang="0">
+                                <a:pos x="T73" y="T75"/>
+                              </a:cxn>
+                              <a:cxn ang="0">
+                                <a:pos x="T77" y="T79"/>
+                              </a:cxn>
+                              <a:cxn ang="0">
+                                <a:pos x="T81" y="T83"/>
+                              </a:cxn>
+                              <a:cxn ang="0">
+                                <a:pos x="T85" y="T87"/>
+                              </a:cxn>
+                              <a:cxn ang="0">
+                                <a:pos x="T89" y="T91"/>
+                              </a:cxn>
+                              <a:cxn ang="0">
+                                <a:pos x="T93" y="T95"/>
+                              </a:cxn>
+                              <a:cxn ang="0">
+                                <a:pos x="T97" y="T99"/>
+                              </a:cxn>
+                              <a:cxn ang="0">
+                                <a:pos x="T101" y="T103"/>
+                              </a:cxn>
+                              <a:cxn ang="0">
+                                <a:pos x="T105" y="T107"/>
+                              </a:cxn>
+                              <a:cxn ang="0">
+                                <a:pos x="T109" y="T111"/>
+                              </a:cxn>
+                              <a:cxn ang="0">
+                                <a:pos x="T113" y="T115"/>
+                              </a:cxn>
+                              <a:cxn ang="0">
+                                <a:pos x="T117" y="T119"/>
+                              </a:cxn>
+                              <a:cxn ang="0">
+                                <a:pos x="T121" y="T123"/>
+                              </a:cxn>
+                              <a:cxn ang="0">
+                                <a:pos x="T125" y="T127"/>
+                              </a:cxn>
+                            </a:cxnLst>
+                            <a:rect l="0" t="0" r="r" b="b"/>
+                            <a:pathLst>
+                              <a:path w="1204" h="1156">
+                                <a:moveTo>
+                                  <a:pt x="1203" y="1123"/>
+                                </a:moveTo>
+                                <a:lnTo>
+                                  <a:pt x="0" y="1123"/>
+                                </a:lnTo>
+                                <a:lnTo>
+                                  <a:pt x="0" y="1156"/>
+                                </a:lnTo>
+                                <a:lnTo>
+                                  <a:pt x="1203" y="1156"/>
+                                </a:lnTo>
+                                <a:lnTo>
+                                  <a:pt x="1203" y="1123"/>
+                                </a:lnTo>
+                                <a:close/>
+                                <a:moveTo>
+                                  <a:pt x="357" y="682"/>
+                                </a:moveTo>
+                                <a:lnTo>
+                                  <a:pt x="98" y="682"/>
+                                </a:lnTo>
+                                <a:lnTo>
+                                  <a:pt x="98" y="1122"/>
+                                </a:lnTo>
+                                <a:lnTo>
+                                  <a:pt x="357" y="1122"/>
+                                </a:lnTo>
+                                <a:lnTo>
+                                  <a:pt x="357" y="682"/>
+                                </a:lnTo>
+                                <a:close/>
+                                <a:moveTo>
+                                  <a:pt x="704" y="394"/>
+                                </a:moveTo>
+                                <a:lnTo>
+                                  <a:pt x="445" y="394"/>
+                                </a:lnTo>
+                                <a:lnTo>
+                                  <a:pt x="445" y="1122"/>
+                                </a:lnTo>
+                                <a:lnTo>
+                                  <a:pt x="704" y="1122"/>
+                                </a:lnTo>
+                                <a:lnTo>
+                                  <a:pt x="704" y="394"/>
+                                </a:lnTo>
+                                <a:close/>
+                                <a:moveTo>
+                                  <a:pt x="1079" y="231"/>
+                                </a:moveTo>
+                                <a:lnTo>
+                                  <a:pt x="820" y="231"/>
+                                </a:lnTo>
+                                <a:lnTo>
+                                  <a:pt x="820" y="1122"/>
+                                </a:lnTo>
+                                <a:lnTo>
+                                  <a:pt x="1079" y="1122"/>
+                                </a:lnTo>
+                                <a:lnTo>
+                                  <a:pt x="1079" y="231"/>
+                                </a:lnTo>
+                                <a:close/>
+                                <a:moveTo>
+                                  <a:pt x="900" y="0"/>
+                                </a:moveTo>
+                                <a:lnTo>
+                                  <a:pt x="767" y="12"/>
+                                </a:lnTo>
+                                <a:lnTo>
+                                  <a:pt x="797" y="55"/>
+                                </a:lnTo>
+                                <a:lnTo>
+                                  <a:pt x="165" y="440"/>
+                                </a:lnTo>
+                                <a:lnTo>
+                                  <a:pt x="177" y="460"/>
+                                </a:lnTo>
+                                <a:lnTo>
+                                  <a:pt x="810" y="75"/>
+                                </a:lnTo>
+                                <a:lnTo>
+                                  <a:pt x="866" y="75"/>
+                                </a:lnTo>
+                                <a:lnTo>
+                                  <a:pt x="900" y="0"/>
+                                </a:lnTo>
+                                <a:close/>
+                                <a:moveTo>
+                                  <a:pt x="866" y="75"/>
+                                </a:moveTo>
+                                <a:lnTo>
+                                  <a:pt x="810" y="75"/>
+                                </a:lnTo>
+                                <a:lnTo>
+                                  <a:pt x="844" y="122"/>
+                                </a:lnTo>
+                                <a:lnTo>
+                                  <a:pt x="866" y="75"/>
+                                </a:lnTo>
+                                <a:close/>
+                              </a:path>
+                            </a:pathLst>
+                          </a:custGeom>
+                          <a:solidFill>
+                            <a:srgbClr val="231F20"/>
+                          </a:solidFill>
+                          <a:ln>
+                            <a:noFill/>
+                          </a:ln>
+                          <a:extLst>
+                            <a:ext uri="{91240B29-F687-4F45-9708-019B960494DF}">
+                              <a14:hiddenLine xmlns:a14="http://schemas.microsoft.com/office/drawing/2010/main" w="9525">
+                                <a:solidFill>
+                                  <a:srgbClr val="000000"/>
+                                </a:solidFill>
+                                <a:round/>
+                                <a:headEnd/>
+                                <a:tailEnd/>
+                              </a14:hiddenLine>
+                            </a:ext>
+                          </a:extLst>
+                        </wps:spPr>
+                        <wps:bodyPr rot="0" vert="horz" wrap="square" lIns="91440" tIns="45720" rIns="91440" bIns="45720" anchor="t" anchorCtr="0" upright="1">
+                          <a:noAutofit/>
+                        </wps:bodyPr>
+                      </wps:wsp>
+                      <wps:wsp>
+                        <wps:cNvPr id="16" name="Text Box 15"/>
+                        <wps:cNvSpPr txBox="1">
+                          <a:spLocks noChangeArrowheads="1"/>
+                        </wps:cNvSpPr>
+                        <wps:spPr bwMode="auto">
+                          <a:xfrm>
+                            <a:off x="376" y="-9745"/>
+                            <a:ext cx="6031" cy="9423"/>
+                          </a:xfrm>
+                          <a:prstGeom prst="rect">
+                            <a:avLst/>
+                          </a:prstGeom>
+                          <a:noFill/>
+                          <a:ln w="8443">
+                            <a:solidFill>
+                              <a:srgbClr val="231F20"/>
+                            </a:solidFill>
+                            <a:prstDash val="solid"/>
+                            <a:miter lim="800000"/>
+                            <a:headEnd/>
+                            <a:tailEnd/>
+                          </a:ln>
+                          <a:extLst>
+                            <a:ext uri="{909E8E84-426E-40DD-AFC4-6F175D3DCCD1}">
+                              <a14:hiddenFill xmlns:a14="http://schemas.microsoft.com/office/drawing/2010/main">
+                                <a:solidFill>
+                                  <a:srgbClr val="FFFFFF"/>
+                                </a:solidFill>
+                              </a14:hiddenFill>
+                            </a:ext>
+                          </a:extLst>
+                        </wps:spPr>
+                        <wps:txbx>
+                          <w:txbxContent>
+                            <w:p>
+                              <w:pPr>
+                                <w:spacing w:before="328"/>
+                                <w:ind w:left="1686"/>
+                                <w:rPr>
+                                  <w:color w:val="231F20"/>
+                                  <w:w w:val="110"/>
+                                  <w:sz w:val="53"/>
+                                </w:rPr>
+                              </w:pPr>
+                              <w:r>
+                                <w:rPr>
+                                  <w:color w:val="231F20"/>
+                                  <w:w w:val="110"/>
+                                  <w:sz w:val="53"/>
+                                </w:rPr>
+                                <w:t>BENEFITS</w:t>
+                              </w:r>
+                            </w:p>
+                            <w:p>
+                              <w:pPr>
+                                <w:spacing w:before="328"/>
+                                <w:ind w:left="1686"/>
+                                <w:rPr>
+                                  <w:color w:val="231F20"/>
+                                  <w:w w:val="110"/>
+                                  <w:sz w:val="53"/>
+                                </w:rPr>
+                              </w:pPr>
+                            </w:p>
+                            <w:p>
+                              <w:pPr>
+                                <w:spacing w:before="328"/>
+                                <w:jc w:val="center"/>
+                                <w:rPr>
+                                  <w:rFonts w:ascii="Arial" w:hAnsi="Arial" w:cs="Arial"/>
+                                  <w:sz w:val="48"/>
+                                  <w:szCs w:val="20"/>
+                                </w:rPr>
+                              </w:pPr>
+                              <w:r>
+                                <w:rPr>
+                                  <w:sz w:val="20"/>
+                                  <w:szCs w:val="20"/>
+                                </w:rPr>
+                                <w:br/>
+                              </w:r>
+                              <w:r>
+                                <w:rPr>
+                                  <w:rFonts w:ascii="Arial" w:hAnsi="Arial" w:cs="Arial"/>
+                                  <w:sz w:val="48"/>
+                                  <w:szCs w:val="20"/>
+                                </w:rPr>
+                                <w:t xml:space="preserve">easy way to communicate and </w:t>
+                              </w:r>
+                              <w:r>
+                                <w:rPr>
+                                  <w:rFonts w:ascii="Arial" w:hAnsi="Arial" w:cs="Arial"/>
+                                  <w:sz w:val="48"/>
+                                  <w:szCs w:val="20"/>
+                                </w:rPr>
+                                <w:t>ex</w:t>
+                              </w:r>
+                              <w:r>
+                                <w:rPr>
+                                  <w:rFonts w:ascii="Arial" w:hAnsi="Arial" w:cs="Arial"/>
+                                  <w:sz w:val="48"/>
+                                  <w:szCs w:val="20"/>
+                                </w:rPr>
+                                <w:t>change information for example about a school project without using our smartphone, but both need to be in the same network</w:t>
+                              </w:r>
+                            </w:p>
+                          </w:txbxContent>
+                        </wps:txbx>
+                        <wps:bodyPr rot="0" vert="horz" wrap="square" lIns="0" tIns="0" rIns="0" bIns="0" anchor="t" anchorCtr="0" upright="1">
+                          <a:noAutofit/>
+                        </wps:bodyPr>
+                      </wps:wsp>
+                    </wpg:wgp>
+                  </a:graphicData>
+                </a:graphic>
+                <wp14:sizeRelH relativeFrom="page">
+                  <wp14:pctWidth>0</wp14:pctWidth>
+                </wp14:sizeRelH>
+                <wp14:sizeRelV relativeFrom="page">
+                  <wp14:pctHeight>0</wp14:pctHeight>
+                </wp14:sizeRelV>
+              </wp:anchor>
+            </w:drawing>
+          </mc:Choice>
+          <mc:Fallback>
+            <w:pict>
+              <v:group id="Group 14" o:spid="_x0000_s1051" style="position:absolute;margin-left:18.6pt;margin-top:8.4pt;width:301.55pt;height:493.5pt;z-index:15732736;mso-position-horizontal-relative:page;mso-position-vertical-relative:text" coordorigin="376,-10192" coordsize="6031,9870" o:gfxdata="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">
+                <v:rect id="Rectangle 17" o:spid="_x0000_s1052" style="position:absolute;left:376;top:-10192;width:6031;height:9870;visibility:visible;mso-wrap-style:square;v-text-anchor:top" o:gfxdata="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" stroked="f"/>
+                <v:shape id="AutoShape 16" o:spid="_x0000_s1053" style="position:absolute;left:491;top:-10064;width:1204;height:1156;visibility:visible;mso-wrap-style:square;v-text-anchor:top" coordsize="1204,1156" o:gfxdata="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" path="m1203,1123l,1123r,33l1203,1156r,-33xm357,682r-259,l98,1122r259,l357,682xm704,394r-259,l445,1122r259,l704,394xm1079,231r-259,l820,1122r259,l1079,231xm900,l767,12r30,43l165,440r12,20l810,75r56,l900,xm866,75r-56,l844,122,866,75xe" fillcolor="#231f20" stroked="f">
+                  <v:path arrowok="t" o:connecttype="custom" o:connectlocs="1203,-8941;0,-8941;0,-8908;1203,-8908;1203,-8941;357,-9382;98,-9382;98,-8942;357,-8942;357,-9382;704,-9670;445,-9670;445,-8942;704,-8942;704,-9670;1079,-9833;820,-9833;820,-8942;1079,-8942;1079,-9833;900,-10064;767,-10052;797,-10009;165,-9624;177,-9604;810,-9989;866,-9989;900,-10064;866,-9989;810,-9989;844,-9942;866,-9989" o:connectangles="0,0,0,0,0,0,0,0,0,0,0,0,0,0,0,0,0,0,0,0,0,0,0,0,0,0,0,0,0,0,0,0"/>
+                </v:shape>
+                <v:shape id="Text Box 15" o:spid="_x0000_s1054" type="#_x0000_t202" style="position:absolute;left:376;top:-9745;width:6031;height:9423;visibility:visible;mso-wrap-style:square;v-text-anchor:top" o:gfxdata="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" filled="f" strokecolor="#231f20" strokeweight=".23453mm">
+                  <v:textbox inset="0,0,0,0">
+                    <w:txbxContent>
+                      <w:p>
+                        <w:pPr>
+                          <w:spacing w:before="328"/>
+                          <w:ind w:left="1686"/>
+                          <w:rPr>
+                            <w:color w:val="231F20"/>
+                            <w:w w:val="110"/>
+                            <w:sz w:val="53"/>
+                          </w:rPr>
+                        </w:pPr>
+                        <w:r>
+                          <w:rPr>
+                            <w:color w:val="231F20"/>
+                            <w:w w:val="110"/>
+                            <w:sz w:val="53"/>
+                          </w:rPr>
+                          <w:t>BENEFITS</w:t>
+                        </w:r>
+                      </w:p>
+                      <w:p>
+                        <w:pPr>
+                          <w:spacing w:before="328"/>
+                          <w:ind w:left="1686"/>
+                          <w:rPr>
+                            <w:color w:val="231F20"/>
+                            <w:w w:val="110"/>
+                            <w:sz w:val="53"/>
+                          </w:rPr>
+                        </w:pPr>
+                      </w:p>
+                      <w:p>
+                        <w:pPr>
+                          <w:spacing w:before="328"/>
+                          <w:jc w:val="center"/>
+                          <w:rPr>
+                            <w:rFonts w:ascii="Arial" w:hAnsi="Arial" w:cs="Arial"/>
+                            <w:sz w:val="48"/>
+                            <w:szCs w:val="20"/>
+                          </w:rPr>
+                        </w:pPr>
+                        <w:r>
+                          <w:rPr>
+                            <w:sz w:val="20"/>
+                            <w:szCs w:val="20"/>
+                          </w:rPr>
+                          <w:br/>
+                        </w:r>
+                        <w:r>
+                          <w:rPr>
+                            <w:rFonts w:ascii="Arial" w:hAnsi="Arial" w:cs="Arial"/>
+                            <w:sz w:val="48"/>
+                            <w:szCs w:val="20"/>
+                          </w:rPr>
+                          <w:t xml:space="preserve">easy way to communicate and </w:t>
+                        </w:r>
+                        <w:r>
+                          <w:rPr>
+                            <w:rFonts w:ascii="Arial" w:hAnsi="Arial" w:cs="Arial"/>
+                            <w:sz w:val="48"/>
+                            <w:szCs w:val="20"/>
+                          </w:rPr>
+                          <w:t>ex</w:t>
+                        </w:r>
+                        <w:r>
+                          <w:rPr>
+                            <w:rFonts w:ascii="Arial" w:hAnsi="Arial" w:cs="Arial"/>
+                            <w:sz w:val="48"/>
+                            <w:szCs w:val="20"/>
+                          </w:rPr>
+                          <w:t>change information for example about a school project without using our smartphone, but both need to be in the same network</w:t>
+                        </w:r>
+                      </w:p>
+                    </w:txbxContent>
+                  </v:textbox>
+                </v:shape>
+                <w10:wrap anchorx="page"/>
+              </v:group>
+            </w:pict>
+          </mc:Fallback>
+        </mc:AlternateContent>
+      </w:r>
     </w:p>
     <w:p>
       <w:pPr>
@@ -11011,10 +11973,11 @@
           <w:noProof/>
           <w:lang w:val="it-IT" w:eastAsia="it-IT"/>
         </w:rPr>
+        <w:lastRenderedPageBreak/>
         <mc:AlternateContent>
           <mc:Choice Requires="wps">
             <w:drawing>
-              <wp:anchor distT="0" distB="0" distL="114300" distR="114300" simplePos="0" relativeHeight="487494144" behindDoc="1" locked="0" layoutInCell="1" allowOverlap="1" wp14:anchorId="31BD0401" wp14:editId="3B4F6884">
+              <wp:anchor distT="0" distB="0" distL="114300" distR="114300" simplePos="0" relativeHeight="487494144" behindDoc="1" locked="0" layoutInCell="1" allowOverlap="1" wp14:anchorId="72C71716" wp14:editId="5ACDA851">
                 <wp:simplePos x="0" y="0"/>
                 <wp:positionH relativeFrom="page">
                   <wp:posOffset>0</wp:posOffset>
@@ -11077,7 +12040,7 @@
               </wp:anchor>
             </w:drawing>
           </mc:Choice>
-          <mc:Fallback>
+          <mc:Fallback xmlns:w16se="http://schemas.microsoft.com/office/word/2015/wordml/symex" xmlns:w16cid="http://schemas.microsoft.com/office/word/2016/wordml/cid" xmlns:w15="http://schemas.microsoft.com/office/word/2012/wordml" xmlns:am3d="http://schemas.microsoft.com/office/drawing/2017/model3d" xmlns:aink="http://schemas.microsoft.com/office/drawing/2016/ink" xmlns:cx8="http://schemas.microsoft.com/office/drawing/2016/5/14/chartex" xmlns:cx7="http://schemas.microsoft.com/office/drawing/2016/5/13/chartex" xmlns:cx6="http://schemas.microsoft.com/office/drawing/2016/5/12/chartex" xmlns:cx5="http://schemas.microsoft.com/office/drawing/2016/5/11/chartex" xmlns:cx4="http://schemas.microsoft.com/office/drawing/2016/5/10/chartex" xmlns:cx3="http://schemas.microsoft.com/office/drawing/2016/5/9/chartex" xmlns:cx2="http://schemas.microsoft.com/office/drawing/2015/10/21/chartex" xmlns:cx1="http://schemas.microsoft.com/office/drawing/2015/9/8/chartex" xmlns:cx="http://schemas.microsoft.com/office/drawing/2014/chartex">
             <w:pict>
               <v:rect w14:anchorId="1887C43F" id="Rectangle 34" o:spid="_x0000_s1026" style="position:absolute;margin-left:0;margin-top:0;width:1583pt;height:1119.4pt;z-index:-15822336;visibility:visible;mso-wrap-style:square;mso-width-percent:0;mso-height-percent:0;mso-wrap-distance-left:9pt;mso-wrap-distance-top:0;mso-wrap-distance-right:9pt;mso-wrap-distance-bottom:0;mso-position-horizontal:absolute;mso-position-horizontal-relative:page;mso-position-vertical:absolute;mso-position-vertical-relative:page;mso-width-percent:0;mso-height-percent:0;mso-width-relative:page;mso-height-relative:page;v-text-anchor:top" o:gfxdata="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" fillcolor="#dcddde" stroked="f">
                 <w10:wrap anchorx="page" anchory="page"/>
@@ -11094,7 +12057,7 @@
         <mc:AlternateContent>
           <mc:Choice Requires="wpg">
             <w:drawing>
-              <wp:anchor distT="0" distB="0" distL="114300" distR="114300" simplePos="0" relativeHeight="15738880" behindDoc="0" locked="0" layoutInCell="1" allowOverlap="1">
+              <wp:anchor distT="0" distB="0" distL="114300" distR="114300" simplePos="0" relativeHeight="15738880" behindDoc="0" locked="0" layoutInCell="1" allowOverlap="1" wp14:anchorId="1EBF190C" wp14:editId="2430B13C">
                 <wp:simplePos x="0" y="0"/>
                 <wp:positionH relativeFrom="page">
                   <wp:posOffset>12094210</wp:posOffset>
@@ -12888,7 +13851,7 @@
               </wp:anchor>
             </w:drawing>
           </mc:Choice>
-          <mc:Fallback>
+          <mc:Fallback xmlns:w16se="http://schemas.microsoft.com/office/word/2015/wordml/symex" xmlns:w16cid="http://schemas.microsoft.com/office/word/2016/wordml/cid" xmlns:w15="http://schemas.microsoft.com/office/word/2012/wordml" xmlns:am3d="http://schemas.microsoft.com/office/drawing/2017/model3d" xmlns:aink="http://schemas.microsoft.com/office/drawing/2016/ink" xmlns:cx8="http://schemas.microsoft.com/office/drawing/2016/5/14/chartex" xmlns:cx7="http://schemas.microsoft.com/office/drawing/2016/5/13/chartex" xmlns:cx6="http://schemas.microsoft.com/office/drawing/2016/5/12/chartex" xmlns:cx5="http://schemas.microsoft.com/office/drawing/2016/5/11/chartex" xmlns:cx4="http://schemas.microsoft.com/office/drawing/2016/5/10/chartex" xmlns:cx3="http://schemas.microsoft.com/office/drawing/2016/5/9/chartex" xmlns:cx2="http://schemas.microsoft.com/office/drawing/2015/10/21/chartex" xmlns:cx1="http://schemas.microsoft.com/office/drawing/2015/9/8/chartex" xmlns:cx="http://schemas.microsoft.com/office/drawing/2014/chartex">
             <w:pict>
               <v:group id="Group 22" o:spid="_x0000_s1051" style="position:absolute;margin-left:952.3pt;margin-top:425.15pt;width:302.2pt;height:451.35pt;z-index:15738880;mso-position-horizontal-relative:page;mso-position-vertical-relative:page" coordorigin="19046,8503" coordsize="6044,9027" o:gfxdata="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">
                 <v:rect id="Rectangle 25" o:spid="_x0000_s1052" style="position:absolute;left:19052;top:8509;width:6031;height:9014;visibility:visible;mso-wrap-style:square;v-text-anchor:top" o:gfxdata="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" stroked="f"/>
@@ -12949,7 +13912,7 @@
         <mc:AlternateContent>
           <mc:Choice Requires="wpg">
             <w:drawing>
-              <wp:anchor distT="0" distB="0" distL="114300" distR="114300" simplePos="0" relativeHeight="15740928" behindDoc="0" locked="0" layoutInCell="1" allowOverlap="1">
+              <wp:anchor distT="0" distB="0" distL="114300" distR="114300" simplePos="0" relativeHeight="15740928" behindDoc="0" locked="0" layoutInCell="1" allowOverlap="1" wp14:anchorId="7B0C1665" wp14:editId="19C42B76">
                 <wp:simplePos x="0" y="0"/>
                 <wp:positionH relativeFrom="page">
                   <wp:posOffset>16055340</wp:posOffset>
@@ -13660,7 +14623,7 @@
               </wp:anchor>
             </w:drawing>
           </mc:Choice>
-          <mc:Fallback>
+          <mc:Fallback xmlns:w16se="http://schemas.microsoft.com/office/word/2015/wordml/symex" xmlns:w16cid="http://schemas.microsoft.com/office/word/2016/wordml/cid" xmlns:w15="http://schemas.microsoft.com/office/word/2012/wordml" xmlns:am3d="http://schemas.microsoft.com/office/drawing/2017/model3d" xmlns:aink="http://schemas.microsoft.com/office/drawing/2016/ink" xmlns:cx8="http://schemas.microsoft.com/office/drawing/2016/5/14/chartex" xmlns:cx7="http://schemas.microsoft.com/office/drawing/2016/5/13/chartex" xmlns:cx6="http://schemas.microsoft.com/office/drawing/2016/5/12/chartex" xmlns:cx5="http://schemas.microsoft.com/office/drawing/2016/5/11/chartex" xmlns:cx4="http://schemas.microsoft.com/office/drawing/2016/5/10/chartex" xmlns:cx3="http://schemas.microsoft.com/office/drawing/2016/5/9/chartex" xmlns:cx2="http://schemas.microsoft.com/office/drawing/2015/10/21/chartex" xmlns:cx1="http://schemas.microsoft.com/office/drawing/2015/9/8/chartex" xmlns:cx="http://schemas.microsoft.com/office/drawing/2014/chartex">
             <w:pict>
               <v:group id="Group 18" o:spid="_x0000_s1055" style="position:absolute;margin-left:1264.2pt;margin-top:425.2pt;width:300.3pt;height:404.15pt;z-index:15740928;mso-position-horizontal-relative:page;mso-position-vertical-relative:page" coordorigin="25284,8504" coordsize="6006,8083" o:gfxdata="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">
                 <v:rect id="Rectangle 21" o:spid="_x0000_s1056" style="position:absolute;left:25290;top:8510;width:5993;height:8070;visibility:visible;mso-wrap-style:square;v-text-anchor:top" o:gfxdata="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" stroked="f"/>
@@ -13732,635 +14695,6 @@
           <w:sz w:val="24"/>
         </w:rPr>
       </w:pPr>
-      <w:r>
-        <w:rPr>
-          <w:noProof/>
-          <w:lang w:val="it-IT" w:eastAsia="it-IT"/>
-        </w:rPr>
-        <mc:AlternateContent>
-          <mc:Choice Requires="wpg">
-            <w:drawing>
-              <wp:anchor distT="0" distB="0" distL="114300" distR="114300" simplePos="0" relativeHeight="15732736" behindDoc="0" locked="0" layoutInCell="1" allowOverlap="1">
-                <wp:simplePos x="0" y="0"/>
-                <wp:positionH relativeFrom="page">
-                  <wp:posOffset>234950</wp:posOffset>
-                </wp:positionH>
-                <wp:positionV relativeFrom="paragraph">
-                  <wp:posOffset>-6475730</wp:posOffset>
-                </wp:positionV>
-                <wp:extent cx="3837940" cy="6275705"/>
-                <wp:effectExtent l="0" t="0" r="0" b="0"/>
-                <wp:wrapNone/>
-                <wp:docPr id="13" name="Group 14"/>
-                <wp:cNvGraphicFramePr>
-                  <a:graphicFrameLocks xmlns:a="http://schemas.openxmlformats.org/drawingml/2006/main"/>
-                </wp:cNvGraphicFramePr>
-                <a:graphic xmlns:a="http://schemas.openxmlformats.org/drawingml/2006/main">
-                  <a:graphicData uri="http://schemas.microsoft.com/office/word/2010/wordprocessingGroup">
-                    <wpg:wgp>
-                      <wpg:cNvGrpSpPr>
-                        <a:grpSpLocks/>
-                      </wpg:cNvGrpSpPr>
-                      <wpg:grpSpPr bwMode="auto">
-                        <a:xfrm>
-                          <a:off x="0" y="0"/>
-                          <a:ext cx="3837940" cy="6275705"/>
-                          <a:chOff x="370" y="-10198"/>
-                          <a:chExt cx="6044" cy="9883"/>
-                        </a:xfrm>
-                      </wpg:grpSpPr>
-                      <wps:wsp>
-                        <wps:cNvPr id="14" name="Rectangle 17"/>
-                        <wps:cNvSpPr>
-                          <a:spLocks noChangeArrowheads="1"/>
-                        </wps:cNvSpPr>
-                        <wps:spPr bwMode="auto">
-                          <a:xfrm>
-                            <a:off x="376" y="-10192"/>
-                            <a:ext cx="6031" cy="9870"/>
-                          </a:xfrm>
-                          <a:prstGeom prst="rect">
-                            <a:avLst/>
-                          </a:prstGeom>
-                          <a:solidFill>
-                            <a:srgbClr val="FFFFFF"/>
-                          </a:solidFill>
-                          <a:ln>
-                            <a:noFill/>
-                          </a:ln>
-                          <a:extLst>
-                            <a:ext uri="{91240B29-F687-4F45-9708-019B960494DF}">
-                              <a14:hiddenLine xmlns:a14="http://schemas.microsoft.com/office/drawing/2010/main" w="9525">
-                                <a:solidFill>
-                                  <a:srgbClr val="000000"/>
-                                </a:solidFill>
-                                <a:miter lim="800000"/>
-                                <a:headEnd/>
-                                <a:tailEnd/>
-                              </a14:hiddenLine>
-                            </a:ext>
-                          </a:extLst>
-                        </wps:spPr>
-                        <wps:bodyPr rot="0" vert="horz" wrap="square" lIns="91440" tIns="45720" rIns="91440" bIns="45720" anchor="t" anchorCtr="0" upright="1">
-                          <a:noAutofit/>
-                        </wps:bodyPr>
-                      </wps:wsp>
-                      <wps:wsp>
-                        <wps:cNvPr id="15" name="AutoShape 16"/>
-                        <wps:cNvSpPr>
-                          <a:spLocks/>
-                        </wps:cNvSpPr>
-                        <wps:spPr bwMode="auto">
-                          <a:xfrm>
-                            <a:off x="491" y="-10064"/>
-                            <a:ext cx="1204" cy="1156"/>
-                          </a:xfrm>
-                          <a:custGeom>
-                            <a:avLst/>
-                            <a:gdLst>
-                              <a:gd name="T0" fmla="+- 0 1694 491"/>
-                              <a:gd name="T1" fmla="*/ T0 w 1204"/>
-                              <a:gd name="T2" fmla="+- 0 -8941 -10064"/>
-                              <a:gd name="T3" fmla="*/ -8941 h 1156"/>
-                              <a:gd name="T4" fmla="+- 0 491 491"/>
-                              <a:gd name="T5" fmla="*/ T4 w 1204"/>
-                              <a:gd name="T6" fmla="+- 0 -8941 -10064"/>
-                              <a:gd name="T7" fmla="*/ -8941 h 1156"/>
-                              <a:gd name="T8" fmla="+- 0 491 491"/>
-                              <a:gd name="T9" fmla="*/ T8 w 1204"/>
-                              <a:gd name="T10" fmla="+- 0 -8908 -10064"/>
-                              <a:gd name="T11" fmla="*/ -8908 h 1156"/>
-                              <a:gd name="T12" fmla="+- 0 1694 491"/>
-                              <a:gd name="T13" fmla="*/ T12 w 1204"/>
-                              <a:gd name="T14" fmla="+- 0 -8908 -10064"/>
-                              <a:gd name="T15" fmla="*/ -8908 h 1156"/>
-                              <a:gd name="T16" fmla="+- 0 1694 491"/>
-                              <a:gd name="T17" fmla="*/ T16 w 1204"/>
-                              <a:gd name="T18" fmla="+- 0 -8941 -10064"/>
-                              <a:gd name="T19" fmla="*/ -8941 h 1156"/>
-                              <a:gd name="T20" fmla="+- 0 848 491"/>
-                              <a:gd name="T21" fmla="*/ T20 w 1204"/>
-                              <a:gd name="T22" fmla="+- 0 -9382 -10064"/>
-                              <a:gd name="T23" fmla="*/ -9382 h 1156"/>
-                              <a:gd name="T24" fmla="+- 0 589 491"/>
-                              <a:gd name="T25" fmla="*/ T24 w 1204"/>
-                              <a:gd name="T26" fmla="+- 0 -9382 -10064"/>
-                              <a:gd name="T27" fmla="*/ -9382 h 1156"/>
-                              <a:gd name="T28" fmla="+- 0 589 491"/>
-                              <a:gd name="T29" fmla="*/ T28 w 1204"/>
-                              <a:gd name="T30" fmla="+- 0 -8942 -10064"/>
-                              <a:gd name="T31" fmla="*/ -8942 h 1156"/>
-                              <a:gd name="T32" fmla="+- 0 848 491"/>
-                              <a:gd name="T33" fmla="*/ T32 w 1204"/>
-                              <a:gd name="T34" fmla="+- 0 -8942 -10064"/>
-                              <a:gd name="T35" fmla="*/ -8942 h 1156"/>
-                              <a:gd name="T36" fmla="+- 0 848 491"/>
-                              <a:gd name="T37" fmla="*/ T36 w 1204"/>
-                              <a:gd name="T38" fmla="+- 0 -9382 -10064"/>
-                              <a:gd name="T39" fmla="*/ -9382 h 1156"/>
-                              <a:gd name="T40" fmla="+- 0 1195 491"/>
-                              <a:gd name="T41" fmla="*/ T40 w 1204"/>
-                              <a:gd name="T42" fmla="+- 0 -9670 -10064"/>
-                              <a:gd name="T43" fmla="*/ -9670 h 1156"/>
-                              <a:gd name="T44" fmla="+- 0 936 491"/>
-                              <a:gd name="T45" fmla="*/ T44 w 1204"/>
-                              <a:gd name="T46" fmla="+- 0 -9670 -10064"/>
-                              <a:gd name="T47" fmla="*/ -9670 h 1156"/>
-                              <a:gd name="T48" fmla="+- 0 936 491"/>
-                              <a:gd name="T49" fmla="*/ T48 w 1204"/>
-                              <a:gd name="T50" fmla="+- 0 -8942 -10064"/>
-                              <a:gd name="T51" fmla="*/ -8942 h 1156"/>
-                              <a:gd name="T52" fmla="+- 0 1195 491"/>
-                              <a:gd name="T53" fmla="*/ T52 w 1204"/>
-                              <a:gd name="T54" fmla="+- 0 -8942 -10064"/>
-                              <a:gd name="T55" fmla="*/ -8942 h 1156"/>
-                              <a:gd name="T56" fmla="+- 0 1195 491"/>
-                              <a:gd name="T57" fmla="*/ T56 w 1204"/>
-                              <a:gd name="T58" fmla="+- 0 -9670 -10064"/>
-                              <a:gd name="T59" fmla="*/ -9670 h 1156"/>
-                              <a:gd name="T60" fmla="+- 0 1570 491"/>
-                              <a:gd name="T61" fmla="*/ T60 w 1204"/>
-                              <a:gd name="T62" fmla="+- 0 -9833 -10064"/>
-                              <a:gd name="T63" fmla="*/ -9833 h 1156"/>
-                              <a:gd name="T64" fmla="+- 0 1311 491"/>
-                              <a:gd name="T65" fmla="*/ T64 w 1204"/>
-                              <a:gd name="T66" fmla="+- 0 -9833 -10064"/>
-                              <a:gd name="T67" fmla="*/ -9833 h 1156"/>
-                              <a:gd name="T68" fmla="+- 0 1311 491"/>
-                              <a:gd name="T69" fmla="*/ T68 w 1204"/>
-                              <a:gd name="T70" fmla="+- 0 -8942 -10064"/>
-                              <a:gd name="T71" fmla="*/ -8942 h 1156"/>
-                              <a:gd name="T72" fmla="+- 0 1570 491"/>
-                              <a:gd name="T73" fmla="*/ T72 w 1204"/>
-                              <a:gd name="T74" fmla="+- 0 -8942 -10064"/>
-                              <a:gd name="T75" fmla="*/ -8942 h 1156"/>
-                              <a:gd name="T76" fmla="+- 0 1570 491"/>
-                              <a:gd name="T77" fmla="*/ T76 w 1204"/>
-                              <a:gd name="T78" fmla="+- 0 -9833 -10064"/>
-                              <a:gd name="T79" fmla="*/ -9833 h 1156"/>
-                              <a:gd name="T80" fmla="+- 0 1391 491"/>
-                              <a:gd name="T81" fmla="*/ T80 w 1204"/>
-                              <a:gd name="T82" fmla="+- 0 -10064 -10064"/>
-                              <a:gd name="T83" fmla="*/ -10064 h 1156"/>
-                              <a:gd name="T84" fmla="+- 0 1258 491"/>
-                              <a:gd name="T85" fmla="*/ T84 w 1204"/>
-                              <a:gd name="T86" fmla="+- 0 -10052 -10064"/>
-                              <a:gd name="T87" fmla="*/ -10052 h 1156"/>
-                              <a:gd name="T88" fmla="+- 0 1288 491"/>
-                              <a:gd name="T89" fmla="*/ T88 w 1204"/>
-                              <a:gd name="T90" fmla="+- 0 -10009 -10064"/>
-                              <a:gd name="T91" fmla="*/ -10009 h 1156"/>
-                              <a:gd name="T92" fmla="+- 0 656 491"/>
-                              <a:gd name="T93" fmla="*/ T92 w 1204"/>
-                              <a:gd name="T94" fmla="+- 0 -9624 -10064"/>
-                              <a:gd name="T95" fmla="*/ -9624 h 1156"/>
-                              <a:gd name="T96" fmla="+- 0 668 491"/>
-                              <a:gd name="T97" fmla="*/ T96 w 1204"/>
-                              <a:gd name="T98" fmla="+- 0 -9604 -10064"/>
-                              <a:gd name="T99" fmla="*/ -9604 h 1156"/>
-                              <a:gd name="T100" fmla="+- 0 1301 491"/>
-                              <a:gd name="T101" fmla="*/ T100 w 1204"/>
-                              <a:gd name="T102" fmla="+- 0 -9989 -10064"/>
-                              <a:gd name="T103" fmla="*/ -9989 h 1156"/>
-                              <a:gd name="T104" fmla="+- 0 1357 491"/>
-                              <a:gd name="T105" fmla="*/ T104 w 1204"/>
-                              <a:gd name="T106" fmla="+- 0 -9989 -10064"/>
-                              <a:gd name="T107" fmla="*/ -9989 h 1156"/>
-                              <a:gd name="T108" fmla="+- 0 1391 491"/>
-                              <a:gd name="T109" fmla="*/ T108 w 1204"/>
-                              <a:gd name="T110" fmla="+- 0 -10064 -10064"/>
-                              <a:gd name="T111" fmla="*/ -10064 h 1156"/>
-                              <a:gd name="T112" fmla="+- 0 1357 491"/>
-                              <a:gd name="T113" fmla="*/ T112 w 1204"/>
-                              <a:gd name="T114" fmla="+- 0 -9989 -10064"/>
-                              <a:gd name="T115" fmla="*/ -9989 h 1156"/>
-                              <a:gd name="T116" fmla="+- 0 1301 491"/>
-                              <a:gd name="T117" fmla="*/ T116 w 1204"/>
-                              <a:gd name="T118" fmla="+- 0 -9989 -10064"/>
-                              <a:gd name="T119" fmla="*/ -9989 h 1156"/>
-                              <a:gd name="T120" fmla="+- 0 1335 491"/>
-                              <a:gd name="T121" fmla="*/ T120 w 1204"/>
-                              <a:gd name="T122" fmla="+- 0 -9942 -10064"/>
-                              <a:gd name="T123" fmla="*/ -9942 h 1156"/>
-                              <a:gd name="T124" fmla="+- 0 1357 491"/>
-                              <a:gd name="T125" fmla="*/ T124 w 1204"/>
-                              <a:gd name="T126" fmla="+- 0 -9989 -10064"/>
-                              <a:gd name="T127" fmla="*/ -9989 h 1156"/>
-                            </a:gdLst>
-                            <a:ahLst/>
-                            <a:cxnLst>
-                              <a:cxn ang="0">
-                                <a:pos x="T1" y="T3"/>
-                              </a:cxn>
-                              <a:cxn ang="0">
-                                <a:pos x="T5" y="T7"/>
-                              </a:cxn>
-                              <a:cxn ang="0">
-                                <a:pos x="T9" y="T11"/>
-                              </a:cxn>
-                              <a:cxn ang="0">
-                                <a:pos x="T13" y="T15"/>
-                              </a:cxn>
-                              <a:cxn ang="0">
-                                <a:pos x="T17" y="T19"/>
-                              </a:cxn>
-                              <a:cxn ang="0">
-                                <a:pos x="T21" y="T23"/>
-                              </a:cxn>
-                              <a:cxn ang="0">
-                                <a:pos x="T25" y="T27"/>
-                              </a:cxn>
-                              <a:cxn ang="0">
-                                <a:pos x="T29" y="T31"/>
-                              </a:cxn>
-                              <a:cxn ang="0">
-                                <a:pos x="T33" y="T35"/>
-                              </a:cxn>
-                              <a:cxn ang="0">
-                                <a:pos x="T37" y="T39"/>
-                              </a:cxn>
-                              <a:cxn ang="0">
-                                <a:pos x="T41" y="T43"/>
-                              </a:cxn>
-                              <a:cxn ang="0">
-                                <a:pos x="T45" y="T47"/>
-                              </a:cxn>
-                              <a:cxn ang="0">
-                                <a:pos x="T49" y="T51"/>
-                              </a:cxn>
-                              <a:cxn ang="0">
-                                <a:pos x="T53" y="T55"/>
-                              </a:cxn>
-                              <a:cxn ang="0">
-                                <a:pos x="T57" y="T59"/>
-                              </a:cxn>
-                              <a:cxn ang="0">
-                                <a:pos x="T61" y="T63"/>
-                              </a:cxn>
-                              <a:cxn ang="0">
-                                <a:pos x="T65" y="T67"/>
-                              </a:cxn>
-                              <a:cxn ang="0">
-                                <a:pos x="T69" y="T71"/>
-                              </a:cxn>
-                              <a:cxn ang="0">
-                                <a:pos x="T73" y="T75"/>
-                              </a:cxn>
-                              <a:cxn ang="0">
-                                <a:pos x="T77" y="T79"/>
-                              </a:cxn>
-                              <a:cxn ang="0">
-                                <a:pos x="T81" y="T83"/>
-                              </a:cxn>
-                              <a:cxn ang="0">
-                                <a:pos x="T85" y="T87"/>
-                              </a:cxn>
-                              <a:cxn ang="0">
-                                <a:pos x="T89" y="T91"/>
-                              </a:cxn>
-                              <a:cxn ang="0">
-                                <a:pos x="T93" y="T95"/>
-                              </a:cxn>
-                              <a:cxn ang="0">
-                                <a:pos x="T97" y="T99"/>
-                              </a:cxn>
-                              <a:cxn ang="0">
-                                <a:pos x="T101" y="T103"/>
-                              </a:cxn>
-                              <a:cxn ang="0">
-                                <a:pos x="T105" y="T107"/>
-                              </a:cxn>
-                              <a:cxn ang="0">
-                                <a:pos x="T109" y="T111"/>
-                              </a:cxn>
-                              <a:cxn ang="0">
-                                <a:pos x="T113" y="T115"/>
-                              </a:cxn>
-                              <a:cxn ang="0">
-                                <a:pos x="T117" y="T119"/>
-                              </a:cxn>
-                              <a:cxn ang="0">
-                                <a:pos x="T121" y="T123"/>
-                              </a:cxn>
-                              <a:cxn ang="0">
-                                <a:pos x="T125" y="T127"/>
-                              </a:cxn>
-                            </a:cxnLst>
-                            <a:rect l="0" t="0" r="r" b="b"/>
-                            <a:pathLst>
-                              <a:path w="1204" h="1156">
-                                <a:moveTo>
-                                  <a:pt x="1203" y="1123"/>
-                                </a:moveTo>
-                                <a:lnTo>
-                                  <a:pt x="0" y="1123"/>
-                                </a:lnTo>
-                                <a:lnTo>
-                                  <a:pt x="0" y="1156"/>
-                                </a:lnTo>
-                                <a:lnTo>
-                                  <a:pt x="1203" y="1156"/>
-                                </a:lnTo>
-                                <a:lnTo>
-                                  <a:pt x="1203" y="1123"/>
-                                </a:lnTo>
-                                <a:close/>
-                                <a:moveTo>
-                                  <a:pt x="357" y="682"/>
-                                </a:moveTo>
-                                <a:lnTo>
-                                  <a:pt x="98" y="682"/>
-                                </a:lnTo>
-                                <a:lnTo>
-                                  <a:pt x="98" y="1122"/>
-                                </a:lnTo>
-                                <a:lnTo>
-                                  <a:pt x="357" y="1122"/>
-                                </a:lnTo>
-                                <a:lnTo>
-                                  <a:pt x="357" y="682"/>
-                                </a:lnTo>
-                                <a:close/>
-                                <a:moveTo>
-                                  <a:pt x="704" y="394"/>
-                                </a:moveTo>
-                                <a:lnTo>
-                                  <a:pt x="445" y="394"/>
-                                </a:lnTo>
-                                <a:lnTo>
-                                  <a:pt x="445" y="1122"/>
-                                </a:lnTo>
-                                <a:lnTo>
-                                  <a:pt x="704" y="1122"/>
-                                </a:lnTo>
-                                <a:lnTo>
-                                  <a:pt x="704" y="394"/>
-                                </a:lnTo>
-                                <a:close/>
-                                <a:moveTo>
-                                  <a:pt x="1079" y="231"/>
-                                </a:moveTo>
-                                <a:lnTo>
-                                  <a:pt x="820" y="231"/>
-                                </a:lnTo>
-                                <a:lnTo>
-                                  <a:pt x="820" y="1122"/>
-                                </a:lnTo>
-                                <a:lnTo>
-                                  <a:pt x="1079" y="1122"/>
-                                </a:lnTo>
-                                <a:lnTo>
-                                  <a:pt x="1079" y="231"/>
-                                </a:lnTo>
-                                <a:close/>
-                                <a:moveTo>
-                                  <a:pt x="900" y="0"/>
-                                </a:moveTo>
-                                <a:lnTo>
-                                  <a:pt x="767" y="12"/>
-                                </a:lnTo>
-                                <a:lnTo>
-                                  <a:pt x="797" y="55"/>
-                                </a:lnTo>
-                                <a:lnTo>
-                                  <a:pt x="165" y="440"/>
-                                </a:lnTo>
-                                <a:lnTo>
-                                  <a:pt x="177" y="460"/>
-                                </a:lnTo>
-                                <a:lnTo>
-                                  <a:pt x="810" y="75"/>
-                                </a:lnTo>
-                                <a:lnTo>
-                                  <a:pt x="866" y="75"/>
-                                </a:lnTo>
-                                <a:lnTo>
-                                  <a:pt x="900" y="0"/>
-                                </a:lnTo>
-                                <a:close/>
-                                <a:moveTo>
-                                  <a:pt x="866" y="75"/>
-                                </a:moveTo>
-                                <a:lnTo>
-                                  <a:pt x="810" y="75"/>
-                                </a:lnTo>
-                                <a:lnTo>
-                                  <a:pt x="844" y="122"/>
-                                </a:lnTo>
-                                <a:lnTo>
-                                  <a:pt x="866" y="75"/>
-                                </a:lnTo>
-                                <a:close/>
-                              </a:path>
-                            </a:pathLst>
-                          </a:custGeom>
-                          <a:solidFill>
-                            <a:srgbClr val="231F20"/>
-                          </a:solidFill>
-                          <a:ln>
-                            <a:noFill/>
-                          </a:ln>
-                          <a:extLst>
-                            <a:ext uri="{91240B29-F687-4F45-9708-019B960494DF}">
-                              <a14:hiddenLine xmlns:a14="http://schemas.microsoft.com/office/drawing/2010/main" w="9525">
-                                <a:solidFill>
-                                  <a:srgbClr val="000000"/>
-                                </a:solidFill>
-                                <a:round/>
-                                <a:headEnd/>
-                                <a:tailEnd/>
-                              </a14:hiddenLine>
-                            </a:ext>
-                          </a:extLst>
-                        </wps:spPr>
-                        <wps:bodyPr rot="0" vert="horz" wrap="square" lIns="91440" tIns="45720" rIns="91440" bIns="45720" anchor="t" anchorCtr="0" upright="1">
-                          <a:noAutofit/>
-                        </wps:bodyPr>
-                      </wps:wsp>
-                      <wps:wsp>
-                        <wps:cNvPr id="16" name="Text Box 15"/>
-                        <wps:cNvSpPr txBox="1">
-                          <a:spLocks noChangeArrowheads="1"/>
-                        </wps:cNvSpPr>
-                        <wps:spPr bwMode="auto">
-                          <a:xfrm>
-                            <a:off x="376" y="-10192"/>
-                            <a:ext cx="6031" cy="9870"/>
-                          </a:xfrm>
-                          <a:prstGeom prst="rect">
-                            <a:avLst/>
-                          </a:prstGeom>
-                          <a:noFill/>
-                          <a:ln w="8443">
-                            <a:solidFill>
-                              <a:srgbClr val="231F20"/>
-                            </a:solidFill>
-                            <a:prstDash val="solid"/>
-                            <a:miter lim="800000"/>
-                            <a:headEnd/>
-                            <a:tailEnd/>
-                          </a:ln>
-                          <a:extLst>
-                            <a:ext uri="{909E8E84-426E-40DD-AFC4-6F175D3DCCD1}">
-                              <a14:hiddenFill xmlns:a14="http://schemas.microsoft.com/office/drawing/2010/main">
-                                <a:solidFill>
-                                  <a:srgbClr val="FFFFFF"/>
-                                </a:solidFill>
-                              </a14:hiddenFill>
-                            </a:ext>
-                          </a:extLst>
-                        </wps:spPr>
-                        <wps:txbx>
-                          <w:txbxContent>
-                            <w:p>
-                              <w:pPr>
-                                <w:spacing w:before="328"/>
-                                <w:ind w:left="1686"/>
-                                <w:rPr>
-                                  <w:color w:val="231F20"/>
-                                  <w:w w:val="110"/>
-                                  <w:sz w:val="53"/>
-                                </w:rPr>
-                              </w:pPr>
-                              <w:r>
-                                <w:rPr>
-                                  <w:color w:val="231F20"/>
-                                  <w:w w:val="110"/>
-                                  <w:sz w:val="53"/>
-                                </w:rPr>
-                                <w:t>BENEFITS</w:t>
-                              </w:r>
-                            </w:p>
-                            <w:p>
-                              <w:pPr>
-                                <w:spacing w:before="328"/>
-                                <w:ind w:left="1686"/>
-                                <w:rPr>
-                                  <w:color w:val="231F20"/>
-                                  <w:w w:val="110"/>
-                                  <w:sz w:val="53"/>
-                                </w:rPr>
-                              </w:pPr>
-                            </w:p>
-                            <w:p>
-                              <w:pPr>
-                                <w:spacing w:before="328"/>
-                                <w:jc w:val="center"/>
-                                <w:rPr>
-                                  <w:rFonts w:ascii="Arial" w:hAnsi="Arial" w:cs="Arial"/>
-                                  <w:sz w:val="48"/>
-                                  <w:szCs w:val="20"/>
-                                </w:rPr>
-                              </w:pPr>
-                              <w:r>
-                                <w:rPr>
-                                  <w:sz w:val="20"/>
-                                  <w:szCs w:val="20"/>
-                                </w:rPr>
-                                <w:br/>
-                              </w:r>
-                              <w:r>
-                                <w:rPr>
-                                  <w:rFonts w:ascii="Arial" w:hAnsi="Arial" w:cs="Arial"/>
-                                  <w:sz w:val="48"/>
-                                  <w:szCs w:val="20"/>
-                                </w:rPr>
-                                <w:t>easy way to communicate and change information for example about a school project without using our smartphone, but both need to be in the same network</w:t>
-                              </w:r>
-                            </w:p>
-                          </w:txbxContent>
-                        </wps:txbx>
-                        <wps:bodyPr rot="0" vert="horz" wrap="square" lIns="0" tIns="0" rIns="0" bIns="0" anchor="t" anchorCtr="0" upright="1">
-                          <a:noAutofit/>
-                        </wps:bodyPr>
-                      </wps:wsp>
-                    </wpg:wgp>
-                  </a:graphicData>
-                </a:graphic>
-                <wp14:sizeRelH relativeFrom="page">
-                  <wp14:pctWidth>0</wp14:pctWidth>
-                </wp14:sizeRelH>
-                <wp14:sizeRelV relativeFrom="page">
-                  <wp14:pctHeight>0</wp14:pctHeight>
-                </wp14:sizeRelV>
-              </wp:anchor>
-            </w:drawing>
-          </mc:Choice>
-          <mc:Fallback>
-            <w:pict>
-              <v:group id="Group 14" o:spid="_x0000_s1059" style="position:absolute;left:0;text-align:left;margin-left:18.5pt;margin-top:-509.9pt;width:302.2pt;height:494.15pt;z-index:15732736;mso-position-horizontal-relative:page;mso-position-vertical-relative:text" coordorigin="370,-10198" coordsize="6044,9883" o:gfxdata="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">
-                <v:rect id="Rectangle 17" o:spid="_x0000_s1060" style="position:absolute;left:376;top:-10192;width:6031;height:9870;visibility:visible;mso-wrap-style:square;v-text-anchor:top" o:gfxdata="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" stroked="f"/>
-                <v:shape id="AutoShape 16" o:spid="_x0000_s1061" style="position:absolute;left:491;top:-10064;width:1204;height:1156;visibility:visible;mso-wrap-style:square;v-text-anchor:top" coordsize="1204,1156" o:gfxdata="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" path="m1203,1123l,1123r,33l1203,1156r,-33xm357,682r-259,l98,1122r259,l357,682xm704,394r-259,l445,1122r259,l704,394xm1079,231r-259,l820,1122r259,l1079,231xm900,l767,12r30,43l165,440r12,20l810,75r56,l900,xm866,75r-56,l844,122,866,75xe" fillcolor="#231f20" stroked="f">
-                  <v:path arrowok="t" o:connecttype="custom" o:connectlocs="1203,-8941;0,-8941;0,-8908;1203,-8908;1203,-8941;357,-9382;98,-9382;98,-8942;357,-8942;357,-9382;704,-9670;445,-9670;445,-8942;704,-8942;704,-9670;1079,-9833;820,-9833;820,-8942;1079,-8942;1079,-9833;900,-10064;767,-10052;797,-10009;165,-9624;177,-9604;810,-9989;866,-9989;900,-10064;866,-9989;810,-9989;844,-9942;866,-9989" o:connectangles="0,0,0,0,0,0,0,0,0,0,0,0,0,0,0,0,0,0,0,0,0,0,0,0,0,0,0,0,0,0,0,0"/>
-                </v:shape>
-                <v:shape id="Text Box 15" o:spid="_x0000_s1062" type="#_x0000_t202" style="position:absolute;left:376;top:-10192;width:6031;height:9870;visibility:visible;mso-wrap-style:square;v-text-anchor:top" o:gfxdata="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" filled="f" strokecolor="#231f20" strokeweight=".23453mm">
-                  <v:textbox inset="0,0,0,0">
-                    <w:txbxContent>
-                      <w:p>
-                        <w:pPr>
-                          <w:spacing w:before="328"/>
-                          <w:ind w:left="1686"/>
-                          <w:rPr>
-                            <w:color w:val="231F20"/>
-                            <w:w w:val="110"/>
-                            <w:sz w:val="53"/>
-                          </w:rPr>
-                        </w:pPr>
-                        <w:r>
-                          <w:rPr>
-                            <w:color w:val="231F20"/>
-                            <w:w w:val="110"/>
-                            <w:sz w:val="53"/>
-                          </w:rPr>
-                          <w:t>BENEFITS</w:t>
-                        </w:r>
-                      </w:p>
-                      <w:p>
-                        <w:pPr>
-                          <w:spacing w:before="328"/>
-                          <w:ind w:left="1686"/>
-                          <w:rPr>
-                            <w:color w:val="231F20"/>
-                            <w:w w:val="110"/>
-                            <w:sz w:val="53"/>
-                          </w:rPr>
-                        </w:pPr>
-                      </w:p>
-                      <w:p>
-                        <w:pPr>
-                          <w:spacing w:before="328"/>
-                          <w:jc w:val="center"/>
-                          <w:rPr>
-                            <w:rFonts w:ascii="Arial" w:hAnsi="Arial" w:cs="Arial"/>
-                            <w:sz w:val="48"/>
-                            <w:szCs w:val="20"/>
-                          </w:rPr>
-                        </w:pPr>
-                        <w:r>
-                          <w:rPr>
-                            <w:sz w:val="20"/>
-                            <w:szCs w:val="20"/>
-                          </w:rPr>
-                          <w:br/>
-                        </w:r>
-                        <w:r>
-                          <w:rPr>
-                            <w:rFonts w:ascii="Arial" w:hAnsi="Arial" w:cs="Arial"/>
-                            <w:sz w:val="48"/>
-                            <w:szCs w:val="20"/>
-                          </w:rPr>
-                          <w:t>easy way to communicate and change information for example about a school project without using our smartphone, but both need to be in the same network</w:t>
-                        </w:r>
-                      </w:p>
-                    </w:txbxContent>
-                  </v:textbox>
-                </v:shape>
-                <w10:wrap anchorx="page"/>
-              </v:group>
-            </w:pict>
-          </mc:Fallback>
-        </mc:AlternateContent>
-      </w:r>
       <w:r>
         <w:rPr>
           <w:noProof/>
@@ -15200,7 +15534,7 @@
                                   <w:sz w:val="40"/>
                                   <w:szCs w:val="14"/>
                                 </w:rPr>
-                                <w:t>,</w:t>
+                                <w:t xml:space="preserve"> to </w:t>
                               </w:r>
                               <w:r>
                                 <w:rPr>
@@ -15208,7 +15542,63 @@
                                   <w:sz w:val="40"/>
                                   <w:szCs w:val="14"/>
                                 </w:rPr>
-                                <w:t xml:space="preserve"> create your personal account using the right bottom and only after you can do the login</w:t>
+                                <w:t xml:space="preserve">create your personal account using the </w:t>
+                              </w:r>
+                              <w:r>
+                                <w:rPr>
+                                  <w:rFonts w:ascii="Arial" w:hAnsi="Arial" w:cs="Arial"/>
+                                  <w:sz w:val="40"/>
+                                  <w:szCs w:val="14"/>
+                                </w:rPr>
+                                <w:t>bottom</w:t>
+                              </w:r>
+                              <w:r>
+                                <w:rPr>
+                                  <w:rFonts w:ascii="Arial" w:hAnsi="Arial" w:cs="Arial"/>
+                                  <w:sz w:val="40"/>
+                                  <w:szCs w:val="14"/>
+                                </w:rPr>
+                                <w:t xml:space="preserve"> </w:t>
+                              </w:r>
+                              <w:r>
+                                <w:rPr>
+                                  <w:rFonts w:ascii="Arial" w:hAnsi="Arial" w:cs="Arial"/>
+                                  <w:sz w:val="40"/>
+                                  <w:szCs w:val="14"/>
+                                </w:rPr>
+                                <w:t xml:space="preserve">right </w:t>
+                              </w:r>
+                              <w:r>
+                                <w:rPr>
+                                  <w:rFonts w:ascii="Arial" w:hAnsi="Arial" w:cs="Arial"/>
+                                  <w:sz w:val="40"/>
+                                  <w:szCs w:val="14"/>
+                                </w:rPr>
+                                <w:t xml:space="preserve"> button </w:t>
+                              </w:r>
+                              <w:r>
+                                <w:rPr>
+                                  <w:rFonts w:ascii="Arial" w:hAnsi="Arial" w:cs="Arial"/>
+                                  <w:sz w:val="40"/>
+                                  <w:szCs w:val="14"/>
+                                </w:rPr>
+                                <w:t xml:space="preserve">and only after </w:t>
+                              </w:r>
+                              <w:r>
+                                <w:rPr>
+                                  <w:rFonts w:ascii="Arial" w:hAnsi="Arial" w:cs="Arial"/>
+                                  <w:sz w:val="40"/>
+                                  <w:szCs w:val="14"/>
+                                </w:rPr>
+                                <w:t xml:space="preserve">that </w:t>
+                              </w:r>
+                              <w:r>
+                                <w:rPr>
+                                  <w:rFonts w:ascii="Arial" w:hAnsi="Arial" w:cs="Arial"/>
+                                  <w:sz w:val="40"/>
+                                  <w:szCs w:val="14"/>
+                                </w:rPr>
+                                <w:t>you can login</w:t>
                               </w:r>
                               <w:r>
                                 <w:rPr>
@@ -15234,8 +15624,82 @@
                                   <w:sz w:val="40"/>
                                   <w:szCs w:val="14"/>
                                 </w:rPr>
-                                <w:t>At last you need open the communication with another user putting his user</w:t>
+                                <w:t>L</w:t>
                               </w:r>
+                              <w:r>
+                                <w:rPr>
+                                  <w:rFonts w:ascii="Arial" w:hAnsi="Arial" w:cs="Arial"/>
+                                  <w:sz w:val="40"/>
+                                  <w:szCs w:val="14"/>
+                                </w:rPr>
+                                <w:t>ast</w:t>
+                              </w:r>
+                              <w:r>
+                                <w:rPr>
+                                  <w:rFonts w:ascii="Arial" w:hAnsi="Arial" w:cs="Arial"/>
+                                  <w:sz w:val="40"/>
+                                  <w:szCs w:val="14"/>
+                                </w:rPr>
+                                <w:t>ly</w:t>
+                              </w:r>
+                              <w:r>
+                                <w:rPr>
+                                  <w:rFonts w:ascii="Arial" w:hAnsi="Arial" w:cs="Arial"/>
+                                  <w:sz w:val="40"/>
+                                  <w:szCs w:val="14"/>
+                                </w:rPr>
+                                <w:t xml:space="preserve"> you need </w:t>
+                              </w:r>
+                              <w:r>
+                                <w:rPr>
+                                  <w:rFonts w:ascii="Arial" w:hAnsi="Arial" w:cs="Arial"/>
+                                  <w:sz w:val="40"/>
+                                  <w:szCs w:val="14"/>
+                                </w:rPr>
+                                <w:t xml:space="preserve">to </w:t>
+                              </w:r>
+                              <w:r>
+                                <w:rPr>
+                                  <w:rFonts w:ascii="Arial" w:hAnsi="Arial" w:cs="Arial"/>
+                                  <w:sz w:val="40"/>
+                                  <w:szCs w:val="14"/>
+                                </w:rPr>
+                                <w:t xml:space="preserve">open the communication with another user </w:t>
+                              </w:r>
+                              <w:r>
+                                <w:rPr>
+                                  <w:rFonts w:ascii="Arial" w:hAnsi="Arial" w:cs="Arial"/>
+                                  <w:sz w:val="40"/>
+                                  <w:szCs w:val="14"/>
+                                </w:rPr>
+                                <w:t>by in</w:t>
+                              </w:r>
+                              <w:r>
+                                <w:rPr>
+                                  <w:rFonts w:ascii="Arial" w:hAnsi="Arial" w:cs="Arial"/>
+                                  <w:sz w:val="40"/>
+                                  <w:szCs w:val="14"/>
+                                </w:rPr>
+                                <w:t xml:space="preserve">putting his </w:t>
+                              </w:r>
+                              <w:r>
+                                <w:rPr>
+                                  <w:rFonts w:ascii="Arial" w:hAnsi="Arial" w:cs="Arial"/>
+                                  <w:sz w:val="40"/>
+                                  <w:szCs w:val="14"/>
+                                </w:rPr>
+                                <w:t>user</w:t>
+                              </w:r>
+                              <w:r>
+                                <w:rPr>
+                                  <w:rFonts w:ascii="Arial" w:hAnsi="Arial" w:cs="Arial"/>
+                                  <w:sz w:val="40"/>
+                                  <w:szCs w:val="14"/>
+                                </w:rPr>
+                                <w:t>name</w:t>
+                              </w:r>
+                              <w:bookmarkStart w:id="0" w:name="_GoBack"/>
+                              <w:bookmarkEnd w:id="0"/>
                             </w:p>
                           </w:txbxContent>
                         </wps:txbx>
@@ -15257,12 +15721,12 @@
           </mc:Choice>
           <mc:Fallback>
             <w:pict>
-              <v:group id="Group 10" o:spid="_x0000_s1063" style="position:absolute;left:0;text-align:left;margin-left:330.4pt;margin-top:-742.4pt;width:302.2pt;height:726.75pt;z-index:15733760;mso-position-horizontal-relative:page;mso-position-vertical-relative:text" coordorigin="6608,-14848" coordsize="6044,14535" o:gfxdata="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">
-                <v:rect id="Rectangle 13" o:spid="_x0000_s1064" style="position:absolute;left:6614;top:-14842;width:6031;height:14522;visibility:visible;mso-wrap-style:square;v-text-anchor:top" o:gfxdata="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" stroked="f"/>
-                <v:shape id="AutoShape 12" o:spid="_x0000_s1065" style="position:absolute;left:6800;top:-14730;width:960;height:1004;visibility:visible;mso-wrap-style:square;v-text-anchor:top" coordsize="960,1004" o:gfxdata="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" path="m463,882r-173,l734,1004r15,-56l702,948,463,882xm730,116r,47l904,211,702,948r47,l960,179,730,116xm243,577l,819r17,24l37,865r22,20l83,902,326,660,302,642,280,623,260,601,243,577xm223,810r-46,45l593,855r10,-3l643,810r-420,xm703,46r-45,l657,723r,1l608,724r-14,2l584,732r-6,10l576,755r,54l575,810r-2,l643,810r58,-61l703,742r,-696xm703,l28,r,744l73,699,73,46r630,l703,xm360,538r-9,1l341,542r-15,7l298,561r7,8l311,576r15,15l333,598r8,6l353,576r7,-15l363,552r1,-10l360,538xm331,368r-200,l131,423r200,l331,368xm595,266r-464,l131,320r464,l595,266xm595,163r-464,l131,218r464,l595,163xe" fillcolor="#231f20" stroked="f">
+              <v:group id="Group 10" o:spid="_x0000_s1063" style="position:absolute;left:0;text-align:left;margin-left:330.4pt;margin-top:-742.4pt;width:302.2pt;height:726.75pt;z-index:15733760;mso-position-horizontal-relative:page;mso-position-vertical-relative:text" coordorigin="6608,-14848" coordsize="6044,14535" o:gfxdata="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">
+                <v:rect id="Rectangle 13" o:spid="_x0000_s1064" style="position:absolute;left:6614;top:-14842;width:6031;height:14522;visibility:visible;mso-wrap-style:square;v-text-anchor:top" o:gfxdata="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" stroked="f"/>
+                <v:shape id="AutoShape 12" o:spid="_x0000_s1065" style="position:absolute;left:6800;top:-14730;width:960;height:1004;visibility:visible;mso-wrap-style:square;v-text-anchor:top" coordsize="960,1004" o:gfxdata="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" path="m463,882r-173,l734,1004r15,-56l702,948,463,882xm730,116r,47l904,211,702,948r47,l960,179,730,116xm243,577l,819r17,24l37,865r22,20l83,902,326,660,302,642,280,623,260,601,243,577xm223,810r-46,45l593,855r10,-3l643,810r-420,xm703,46r-45,l657,723r,1l608,724r-14,2l584,732r-6,10l576,755r,54l575,810r-2,l643,810r58,-61l703,742r,-696xm703,l28,r,744l73,699,73,46r630,l703,xm360,538r-9,1l341,542r-15,7l298,561r7,8l311,576r15,15l333,598r8,6l353,576r7,-15l363,552r1,-10l360,538xm331,368r-200,l131,423r200,l331,368xm595,266r-464,l131,320r464,l595,266xm595,163r-464,l131,218r464,l595,163xe" fillcolor="#231f20" stroked="f">
                   <v:path arrowok="t" o:connecttype="custom" o:connectlocs="290,-13848;749,-13782;463,-13848;730,-14567;702,-13782;960,-14551;243,-14153;17,-13887;59,-13845;326,-14070;280,-14107;243,-14153;177,-13875;603,-13878;223,-13920;658,-14684;657,-14006;594,-14004;578,-13988;576,-13921;575,-13920;643,-13920;703,-13988;703,-14730;28,-13986;73,-14684;703,-14730;351,-14191;326,-14181;305,-14161;326,-14139;341,-14126;360,-14169;364,-14188;331,-14362;131,-14307;331,-14362;131,-14464;595,-14410;595,-14567;131,-14512;595,-14567" o:connectangles="0,0,0,0,0,0,0,0,0,0,0,0,0,0,0,0,0,0,0,0,0,0,0,0,0,0,0,0,0,0,0,0,0,0,0,0,0,0,0,0,0,0"/>
                 </v:shape>
-                <v:shape id="Text Box 11" o:spid="_x0000_s1066" type="#_x0000_t202" style="position:absolute;left:6614;top:-14842;width:6031;height:14522;visibility:visible;mso-wrap-style:square;v-text-anchor:top" o:gfxdata="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" filled="f" strokecolor="#231f20" strokeweight=".23453mm">
+                <v:shape id="Text Box 11" o:spid="_x0000_s1066" type="#_x0000_t202" style="position:absolute;left:6614;top:-14842;width:6031;height:14522;visibility:visible;mso-wrap-style:square;v-text-anchor:top" o:gfxdata="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" filled="f" strokecolor="#231f20" strokeweight=".23453mm">
                   <v:textbox inset="0,0,0,0">
                     <w:txbxContent>
                       <w:p>
@@ -15397,7 +15861,7 @@
                             <w:sz w:val="40"/>
                             <w:szCs w:val="14"/>
                           </w:rPr>
-                          <w:t>,</w:t>
+                          <w:t xml:space="preserve"> to </w:t>
                         </w:r>
                         <w:r>
                           <w:rPr>
@@ -15405,7 +15869,63 @@
                             <w:sz w:val="40"/>
                             <w:szCs w:val="14"/>
                           </w:rPr>
-                          <w:t xml:space="preserve"> create your personal account using the right bottom and only after you can do the login</w:t>
+                          <w:t xml:space="preserve">create your personal account using the </w:t>
+                        </w:r>
+                        <w:r>
+                          <w:rPr>
+                            <w:rFonts w:ascii="Arial" w:hAnsi="Arial" w:cs="Arial"/>
+                            <w:sz w:val="40"/>
+                            <w:szCs w:val="14"/>
+                          </w:rPr>
+                          <w:t>bottom</w:t>
+                        </w:r>
+                        <w:r>
+                          <w:rPr>
+                            <w:rFonts w:ascii="Arial" w:hAnsi="Arial" w:cs="Arial"/>
+                            <w:sz w:val="40"/>
+                            <w:szCs w:val="14"/>
+                          </w:rPr>
+                          <w:t xml:space="preserve"> </w:t>
+                        </w:r>
+                        <w:r>
+                          <w:rPr>
+                            <w:rFonts w:ascii="Arial" w:hAnsi="Arial" w:cs="Arial"/>
+                            <w:sz w:val="40"/>
+                            <w:szCs w:val="14"/>
+                          </w:rPr>
+                          <w:t xml:space="preserve">right </w:t>
+                        </w:r>
+                        <w:r>
+                          <w:rPr>
+                            <w:rFonts w:ascii="Arial" w:hAnsi="Arial" w:cs="Arial"/>
+                            <w:sz w:val="40"/>
+                            <w:szCs w:val="14"/>
+                          </w:rPr>
+                          <w:t xml:space="preserve"> button </w:t>
+                        </w:r>
+                        <w:r>
+                          <w:rPr>
+                            <w:rFonts w:ascii="Arial" w:hAnsi="Arial" w:cs="Arial"/>
+                            <w:sz w:val="40"/>
+                            <w:szCs w:val="14"/>
+                          </w:rPr>
+                          <w:t xml:space="preserve">and only after </w:t>
+                        </w:r>
+                        <w:r>
+                          <w:rPr>
+                            <w:rFonts w:ascii="Arial" w:hAnsi="Arial" w:cs="Arial"/>
+                            <w:sz w:val="40"/>
+                            <w:szCs w:val="14"/>
+                          </w:rPr>
+                          <w:t xml:space="preserve">that </w:t>
+                        </w:r>
+                        <w:r>
+                          <w:rPr>
+                            <w:rFonts w:ascii="Arial" w:hAnsi="Arial" w:cs="Arial"/>
+                            <w:sz w:val="40"/>
+                            <w:szCs w:val="14"/>
+                          </w:rPr>
+                          <w:t>you can login</w:t>
                         </w:r>
                         <w:r>
                           <w:rPr>
@@ -15431,8 +15951,82 @@
                             <w:sz w:val="40"/>
                             <w:szCs w:val="14"/>
                           </w:rPr>
-                          <w:t>At last you need open the communication with another user putting his user</w:t>
+                          <w:t>L</w:t>
                         </w:r>
+                        <w:r>
+                          <w:rPr>
+                            <w:rFonts w:ascii="Arial" w:hAnsi="Arial" w:cs="Arial"/>
+                            <w:sz w:val="40"/>
+                            <w:szCs w:val="14"/>
+                          </w:rPr>
+                          <w:t>ast</w:t>
+                        </w:r>
+                        <w:r>
+                          <w:rPr>
+                            <w:rFonts w:ascii="Arial" w:hAnsi="Arial" w:cs="Arial"/>
+                            <w:sz w:val="40"/>
+                            <w:szCs w:val="14"/>
+                          </w:rPr>
+                          <w:t>ly</w:t>
+                        </w:r>
+                        <w:r>
+                          <w:rPr>
+                            <w:rFonts w:ascii="Arial" w:hAnsi="Arial" w:cs="Arial"/>
+                            <w:sz w:val="40"/>
+                            <w:szCs w:val="14"/>
+                          </w:rPr>
+                          <w:t xml:space="preserve"> you need </w:t>
+                        </w:r>
+                        <w:r>
+                          <w:rPr>
+                            <w:rFonts w:ascii="Arial" w:hAnsi="Arial" w:cs="Arial"/>
+                            <w:sz w:val="40"/>
+                            <w:szCs w:val="14"/>
+                          </w:rPr>
+                          <w:t xml:space="preserve">to </w:t>
+                        </w:r>
+                        <w:r>
+                          <w:rPr>
+                            <w:rFonts w:ascii="Arial" w:hAnsi="Arial" w:cs="Arial"/>
+                            <w:sz w:val="40"/>
+                            <w:szCs w:val="14"/>
+                          </w:rPr>
+                          <w:t xml:space="preserve">open the communication with another user </w:t>
+                        </w:r>
+                        <w:r>
+                          <w:rPr>
+                            <w:rFonts w:ascii="Arial" w:hAnsi="Arial" w:cs="Arial"/>
+                            <w:sz w:val="40"/>
+                            <w:szCs w:val="14"/>
+                          </w:rPr>
+                          <w:t>by in</w:t>
+                        </w:r>
+                        <w:r>
+                          <w:rPr>
+                            <w:rFonts w:ascii="Arial" w:hAnsi="Arial" w:cs="Arial"/>
+                            <w:sz w:val="40"/>
+                            <w:szCs w:val="14"/>
+                          </w:rPr>
+                          <w:t xml:space="preserve">putting his </w:t>
+                        </w:r>
+                        <w:r>
+                          <w:rPr>
+                            <w:rFonts w:ascii="Arial" w:hAnsi="Arial" w:cs="Arial"/>
+                            <w:sz w:val="40"/>
+                            <w:szCs w:val="14"/>
+                          </w:rPr>
+                          <w:t>user</w:t>
+                        </w:r>
+                        <w:r>
+                          <w:rPr>
+                            <w:rFonts w:ascii="Arial" w:hAnsi="Arial" w:cs="Arial"/>
+                            <w:sz w:val="40"/>
+                            <w:szCs w:val="14"/>
+                          </w:rPr>
+                          <w:t>name</w:t>
+                        </w:r>
+                        <w:bookmarkStart w:id="1" w:name="_GoBack"/>
+                        <w:bookmarkEnd w:id="1"/>
                       </w:p>
                     </w:txbxContent>
                   </v:textbox>
@@ -16229,7 +16823,7 @@
               </wp:anchor>
             </w:drawing>
           </mc:Choice>
-          <mc:Fallback>
+          <mc:Fallback xmlns:w16se="http://schemas.microsoft.com/office/word/2015/wordml/symex" xmlns:w16cid="http://schemas.microsoft.com/office/word/2016/wordml/cid" xmlns:w15="http://schemas.microsoft.com/office/word/2012/wordml" xmlns:am3d="http://schemas.microsoft.com/office/drawing/2017/model3d" xmlns:aink="http://schemas.microsoft.com/office/drawing/2016/ink" xmlns:cx8="http://schemas.microsoft.com/office/drawing/2016/5/14/chartex" xmlns:cx7="http://schemas.microsoft.com/office/drawing/2016/5/13/chartex" xmlns:cx6="http://schemas.microsoft.com/office/drawing/2016/5/12/chartex" xmlns:cx5="http://schemas.microsoft.com/office/drawing/2016/5/11/chartex" xmlns:cx4="http://schemas.microsoft.com/office/drawing/2016/5/10/chartex" xmlns:cx3="http://schemas.microsoft.com/office/drawing/2016/5/9/chartex" xmlns:cx2="http://schemas.microsoft.com/office/drawing/2015/10/21/chartex" xmlns:cx1="http://schemas.microsoft.com/office/drawing/2015/9/8/chartex" xmlns:cx="http://schemas.microsoft.com/office/drawing/2014/chartex">
             <w:pict>
               <v:group id="Group 6" o:spid="_x0000_s1067" style="position:absolute;left:0;text-align:left;margin-left:642.3pt;margin-top:-198.35pt;width:612.2pt;height:182.65pt;z-index:15737856;mso-position-horizontal-relative:page;mso-position-vertical-relative:text" coordorigin="12846,-3967" coordsize="12244,3653" o:gfxdata="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">
                 <v:rect id="Rectangle 9" o:spid="_x0000_s1068" style="position:absolute;left:12852;top:-3961;width:12231;height:3639;visibility:visible;mso-wrap-style:square;v-text-anchor:top" o:gfxdata="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" stroked="f"/>
@@ -18223,7 +18817,7 @@
               </wp:anchor>
             </w:drawing>
           </mc:Choice>
-          <mc:Fallback>
+          <mc:Fallback xmlns:w16se="http://schemas.microsoft.com/office/word/2015/wordml/symex" xmlns:w16cid="http://schemas.microsoft.com/office/word/2016/wordml/cid" xmlns:w15="http://schemas.microsoft.com/office/word/2012/wordml" xmlns:am3d="http://schemas.microsoft.com/office/drawing/2017/model3d" xmlns:aink="http://schemas.microsoft.com/office/drawing/2016/ink" xmlns:cx8="http://schemas.microsoft.com/office/drawing/2016/5/14/chartex" xmlns:cx7="http://schemas.microsoft.com/office/drawing/2016/5/13/chartex" xmlns:cx6="http://schemas.microsoft.com/office/drawing/2016/5/12/chartex" xmlns:cx5="http://schemas.microsoft.com/office/drawing/2016/5/11/chartex" xmlns:cx4="http://schemas.microsoft.com/office/drawing/2016/5/10/chartex" xmlns:cx3="http://schemas.microsoft.com/office/drawing/2016/5/9/chartex" xmlns:cx2="http://schemas.microsoft.com/office/drawing/2015/10/21/chartex" xmlns:cx1="http://schemas.microsoft.com/office/drawing/2015/9/8/chartex" xmlns:cx="http://schemas.microsoft.com/office/drawing/2014/chartex">
             <w:pict>
               <v:group id="Group 2" o:spid="_x0000_s1071" style="position:absolute;left:0;text-align:left;margin-left:1264.2pt;margin-top:-245.55pt;width:300.3pt;height:229.8pt;z-index:15741952;mso-position-horizontal-relative:page;mso-position-vertical-relative:text" coordorigin="25284,-4911" coordsize="6006,4596" o:gfxdata="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">
                 <v:rect id="Rectangle 5" o:spid="_x0000_s1072" style="position:absolute;left:25290;top:-4904;width:5993;height:4583;visibility:visible;mso-wrap-style:square;v-text-anchor:top" o:gfxdata="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" stroked="f"/>
@@ -18319,6 +18913,7 @@
           <w:color w:val="231F20"/>
           <w:spacing w:val="-3"/>
         </w:rPr>
+        <w:lastRenderedPageBreak/>
         <w:t xml:space="preserve">Project </w:t>
       </w:r>
       <w:r>
@@ -18355,8 +18950,8 @@
 </file>
 
 <file path=word/numbering.xml><?xml version="1.0" encoding="utf-8"?>
-<w:numbering xmlns:wpc="http://schemas.microsoft.com/office/word/2010/wordprocessingCanvas" xmlns:cx="http://schemas.microsoft.com/office/drawing/2014/chartex" xmlns:cx1="http://schemas.microsoft.com/office/drawing/2015/9/8/chartex" xmlns:cx2="http://schemas.microsoft.com/office/drawing/2015/10/21/chartex" xmlns:cx3="http://schemas.microsoft.com/office/drawing/2016/5/9/chartex" xmlns:cx4="http://schemas.microsoft.com/office/drawing/2016/5/10/chartex" xmlns:cx5="http://schemas.microsoft.com/office/drawing/2016/5/11/chartex" xmlns:cx6="http://schemas.microsoft.com/office/drawing/2016/5/12/chartex" xmlns:cx7="http://schemas.microsoft.com/office/drawing/2016/5/13/chartex" xmlns:cx8="http://schemas.microsoft.com/office/drawing/2016/5/14/chartex" xmlns:mc="http://schemas.openxmlformats.org/markup-compatibility/2006" xmlns:aink="http://schemas.microsoft.com/office/drawing/2016/ink" xmlns:am3d="http://schemas.microsoft.com/office/drawing/2017/model3d" xmlns:o="urn:schemas-microsoft-com:office:office" xmlns:r="http://schemas.openxmlformats.org/officeDocument/2006/relationships" xmlns:m="http://schemas.openxmlformats.org/officeDocument/2006/math" xmlns:v="urn:schemas-microsoft-com:vml" xmlns:wp14="http://schemas.microsoft.com/office/word/2010/wordprocessingDrawing" xmlns:wp="http://schemas.openxmlformats.org/drawingml/2006/wordprocessingDrawing" xmlns:w10="urn:schemas-microsoft-com:office:word" xmlns:w="http://schemas.openxmlformats.org/wordprocessingml/2006/main" xmlns:w14="http://schemas.microsoft.com/office/word/2010/wordml" xmlns:w15="http://schemas.microsoft.com/office/word/2012/wordml" xmlns:w16cid="http://schemas.microsoft.com/office/word/2016/wordml/cid" xmlns:w16se="http://schemas.microsoft.com/office/word/2015/wordml/symex" xmlns:wpg="http://schemas.microsoft.com/office/word/2010/wordprocessingGroup" xmlns:wpi="http://schemas.microsoft.com/office/word/2010/wordprocessingInk" xmlns:wne="http://schemas.microsoft.com/office/word/2006/wordml" xmlns:wps="http://schemas.microsoft.com/office/word/2010/wordprocessingShape" mc:Ignorable="w14 w15 w16se w16cid wp14">
-  <w:abstractNum w:abstractNumId="0" w15:restartNumberingAfterBreak="0">
+<w:numbering xmlns:wpc="http://schemas.microsoft.com/office/word/2010/wordprocessingCanvas" xmlns:mc="http://schemas.openxmlformats.org/markup-compatibility/2006" xmlns:o="urn:schemas-microsoft-com:office:office" xmlns:r="http://schemas.openxmlformats.org/officeDocument/2006/relationships" xmlns:m="http://schemas.openxmlformats.org/officeDocument/2006/math" xmlns:v="urn:schemas-microsoft-com:vml" xmlns:wp14="http://schemas.microsoft.com/office/word/2010/wordprocessingDrawing" xmlns:wp="http://schemas.openxmlformats.org/drawingml/2006/wordprocessingDrawing" xmlns:w10="urn:schemas-microsoft-com:office:word" xmlns:w="http://schemas.openxmlformats.org/wordprocessingml/2006/main" xmlns:w14="http://schemas.microsoft.com/office/word/2010/wordml" xmlns:wpg="http://schemas.microsoft.com/office/word/2010/wordprocessingGroup" xmlns:wpi="http://schemas.microsoft.com/office/word/2010/wordprocessingInk" xmlns:wne="http://schemas.microsoft.com/office/word/2006/wordml" xmlns:wps="http://schemas.microsoft.com/office/word/2010/wordprocessingShape" mc:Ignorable="w14 wp14">
+  <w:abstractNum w:abstractNumId="0">
     <w:nsid w:val="2C723C0D"/>
     <w:multiLevelType w:val="hybridMultilevel"/>
     <w:tmpl w:val="EEEEE012"/>
@@ -18476,7 +19071,7 @@
 </file>
 
 <file path=word/styles.xml><?xml version="1.0" encoding="utf-8"?>
-<w:styles xmlns:mc="http://schemas.openxmlformats.org/markup-compatibility/2006" xmlns:r="http://schemas.openxmlformats.org/officeDocument/2006/relationships" xmlns:w="http://schemas.openxmlformats.org/wordprocessingml/2006/main" xmlns:w14="http://schemas.microsoft.com/office/word/2010/wordml" xmlns:w15="http://schemas.microsoft.com/office/word/2012/wordml" xmlns:w16cid="http://schemas.microsoft.com/office/word/2016/wordml/cid" xmlns:w16se="http://schemas.microsoft.com/office/word/2015/wordml/symex" mc:Ignorable="w14 w15 w16se w16cid">
+<w:styles xmlns:mc="http://schemas.openxmlformats.org/markup-compatibility/2006" xmlns:r="http://schemas.openxmlformats.org/officeDocument/2006/relationships" xmlns:w="http://schemas.openxmlformats.org/wordprocessingml/2006/main" xmlns:w14="http://schemas.microsoft.com/office/word/2010/wordml" mc:Ignorable="w14">
   <w:docDefaults>
     <w:rPrDefault>
       <w:rPr>
@@ -18494,379 +19089,438 @@
       </w:pPr>
     </w:pPrDefault>
   </w:docDefaults>
-  <w:latentStyles w:defLockedState="0" w:defUIPriority="99" w:defSemiHidden="0" w:defUnhideWhenUsed="0" w:defQFormat="0" w:count="376">
-    <w:lsdException w:name="Normal" w:uiPriority="0" w:qFormat="1"/>
-    <w:lsdException w:name="heading 1" w:uiPriority="9" w:qFormat="1"/>
-    <w:lsdException w:name="heading 2" w:semiHidden="1" w:uiPriority="9" w:unhideWhenUsed="1" w:qFormat="1"/>
-    <w:lsdException w:name="heading 3" w:semiHidden="1" w:uiPriority="9" w:unhideWhenUsed="1" w:qFormat="1"/>
-    <w:lsdException w:name="heading 4" w:semiHidden="1" w:uiPriority="9" w:unhideWhenUsed="1" w:qFormat="1"/>
-    <w:lsdException w:name="heading 5" w:semiHidden="1" w:uiPriority="9" w:unhideWhenUsed="1" w:qFormat="1"/>
-    <w:lsdException w:name="heading 6" w:semiHidden="1" w:uiPriority="9" w:unhideWhenUsed="1" w:qFormat="1"/>
-    <w:lsdException w:name="heading 7" w:semiHidden="1" w:uiPriority="9" w:unhideWhenUsed="1" w:qFormat="1"/>
-    <w:lsdException w:name="heading 8" w:semiHidden="1" w:uiPriority="9" w:unhideWhenUsed="1" w:qFormat="1"/>
-    <w:lsdException w:name="heading 9" w:semiHidden="1" w:uiPriority="9" w:unhideWhenUsed="1" w:qFormat="1"/>
-    <w:lsdException w:name="index 1" w:semiHidden="1" w:unhideWhenUsed="1"/>
-    <w:lsdException w:name="index 2" w:semiHidden="1" w:unhideWhenUsed="1"/>
-    <w:lsdException w:name="index 3" w:semiHidden="1" w:unhideWhenUsed="1"/>
-    <w:lsdException w:name="index 4" w:semiHidden="1" w:unhideWhenUsed="1"/>
-    <w:lsdException w:name="index 5" w:semiHidden="1" w:unhideWhenUsed="1"/>
-    <w:lsdException w:name="index 6" w:semiHidden="1" w:unhideWhenUsed="1"/>
-    <w:lsdException w:name="index 7" w:semiHidden="1" w:unhideWhenUsed="1"/>
-    <w:lsdException w:name="index 8" w:semiHidden="1" w:unhideWhenUsed="1"/>
-    <w:lsdException w:name="index 9" w:semiHidden="1" w:unhideWhenUsed="1"/>
-    <w:lsdException w:name="toc 1" w:semiHidden="1" w:uiPriority="39" w:unhideWhenUsed="1"/>
-    <w:lsdException w:name="toc 2" w:semiHidden="1" w:uiPriority="39" w:unhideWhenUsed="1"/>
-    <w:lsdException w:name="toc 3" w:semiHidden="1" w:uiPriority="39" w:unhideWhenUsed="1"/>
-    <w:lsdException w:name="toc 4" w:semiHidden="1" w:uiPriority="39" w:unhideWhenUsed="1"/>
-    <w:lsdException w:name="toc 5" w:semiHidden="1" w:uiPriority="39" w:unhideWhenUsed="1"/>
-    <w:lsdException w:name="toc 6" w:semiHidden="1" w:uiPriority="39" w:unhideWhenUsed="1"/>
-    <w:lsdException w:name="toc 7" w:semiHidden="1" w:uiPriority="39" w:unhideWhenUsed="1"/>
-    <w:lsdException w:name="toc 8" w:semiHidden="1" w:uiPriority="39" w:unhideWhenUsed="1"/>
-    <w:lsdException w:name="toc 9" w:semiHidden="1" w:uiPriority="39" w:unhideWhenUsed="1"/>
-    <w:lsdException w:name="Normal Indent" w:semiHidden="1" w:unhideWhenUsed="1"/>
-    <w:lsdException w:name="footnote text" w:semiHidden="1" w:unhideWhenUsed="1"/>
-    <w:lsdException w:name="annotation text" w:semiHidden="1" w:unhideWhenUsed="1"/>
-    <w:lsdException w:name="header" w:semiHidden="1" w:unhideWhenUsed="1"/>
-    <w:lsdException w:name="footer" w:semiHidden="1" w:unhideWhenUsed="1"/>
-    <w:lsdException w:name="index heading" w:semiHidden="1" w:unhideWhenUsed="1"/>
-    <w:lsdException w:name="caption" w:semiHidden="1" w:uiPriority="35" w:unhideWhenUsed="1" w:qFormat="1"/>
-    <w:lsdException w:name="table of figures" w:semiHidden="1" w:unhideWhenUsed="1"/>
-    <w:lsdException w:name="envelope address" w:semiHidden="1" w:unhideWhenUsed="1"/>
-    <w:lsdException w:name="envelope return" w:semiHidden="1" w:unhideWhenUsed="1"/>
-    <w:lsdException w:name="footnote reference" w:semiHidden="1" w:unhideWhenUsed="1"/>
-    <w:lsdException w:name="annotation reference" w:semiHidden="1" w:unhideWhenUsed="1"/>
-    <w:lsdException w:name="line number" w:semiHidden="1" w:unhideWhenUsed="1"/>
-    <w:lsdException w:name="page number" w:semiHidden="1" w:unhideWhenUsed="1"/>
-    <w:lsdException w:name="endnote reference" w:semiHidden="1" w:unhideWhenUsed="1"/>
-    <w:lsdException w:name="endnote text" w:semiHidden="1" w:unhideWhenUsed="1"/>
-    <w:lsdException w:name="table of authorities" w:semiHidden="1" w:unhideWhenUsed="1"/>
-    <w:lsdException w:name="macro" w:semiHidden="1" w:unhideWhenUsed="1"/>
-    <w:lsdException w:name="toa heading" w:semiHidden="1" w:unhideWhenUsed="1"/>
-    <w:lsdException w:name="List" w:semiHidden="1" w:unhideWhenUsed="1"/>
-    <w:lsdException w:name="List Bullet" w:semiHidden="1" w:unhideWhenUsed="1"/>
-    <w:lsdException w:name="List Number" w:semiHidden="1" w:unhideWhenUsed="1"/>
-    <w:lsdException w:name="List 2" w:semiHidden="1" w:unhideWhenUsed="1"/>
-    <w:lsdException w:name="List 3" w:semiHidden="1" w:unhideWhenUsed="1"/>
-    <w:lsdException w:name="List 4" w:semiHidden="1" w:unhideWhenUsed="1"/>
-    <w:lsdException w:name="List 5" w:semiHidden="1" w:unhideWhenUsed="1"/>
-    <w:lsdException w:name="List Bullet 2" w:semiHidden="1" w:unhideWhenUsed="1"/>
-    <w:lsdException w:name="List Bullet 3" w:semiHidden="1" w:unhideWhenUsed="1"/>
-    <w:lsdException w:name="List Bullet 4" w:semiHidden="1" w:unhideWhenUsed="1"/>
-    <w:lsdException w:name="List Bullet 5" w:semiHidden="1" w:unhideWhenUsed="1"/>
-    <w:lsdException w:name="List Number 2" w:semiHidden="1" w:unhideWhenUsed="1"/>
-    <w:lsdException w:name="List Number 3" w:semiHidden="1" w:unhideWhenUsed="1"/>
-    <w:lsdException w:name="List Number 4" w:semiHidden="1" w:unhideWhenUsed="1"/>
-    <w:lsdException w:name="List Number 5" w:semiHidden="1" w:unhideWhenUsed="1"/>
-    <w:lsdException w:name="Title" w:uiPriority="10" w:qFormat="1"/>
-    <w:lsdException w:name="Closing" w:semiHidden="1" w:unhideWhenUsed="1"/>
-    <w:lsdException w:name="Signature" w:semiHidden="1" w:unhideWhenUsed="1"/>
-    <w:lsdException w:name="Default Paragraph Font" w:semiHidden="1" w:uiPriority="1" w:unhideWhenUsed="1"/>
-    <w:lsdException w:name="Body Text" w:semiHidden="1" w:unhideWhenUsed="1"/>
-    <w:lsdException w:name="Body Text Indent" w:semiHidden="1" w:unhideWhenUsed="1"/>
-    <w:lsdException w:name="List Continue" w:semiHidden="1" w:unhideWhenUsed="1"/>
-    <w:lsdException w:name="List Continue 2" w:semiHidden="1" w:unhideWhenUsed="1"/>
-    <w:lsdException w:name="List Continue 3" w:semiHidden="1" w:unhideWhenUsed="1"/>
-    <w:lsdException w:name="List Continue 4" w:semiHidden="1" w:unhideWhenUsed="1"/>
-    <w:lsdException w:name="List Continue 5" w:semiHidden="1" w:unhideWhenUsed="1"/>
-    <w:lsdException w:name="Message Header" w:semiHidden="1" w:unhideWhenUsed="1"/>
-    <w:lsdException w:name="Subtitle" w:uiPriority="11" w:qFormat="1"/>
-    <w:lsdException w:name="Salutation" w:semiHidden="1" w:unhideWhenUsed="1"/>
-    <w:lsdException w:name="Date" w:semiHidden="1" w:unhideWhenUsed="1"/>
-    <w:lsdException w:name="Body Text First Indent" w:semiHidden="1" w:unhideWhenUsed="1"/>
-    <w:lsdException w:name="Body Text First Indent 2" w:semiHidden="1" w:unhideWhenUsed="1"/>
-    <w:lsdException w:name="Note Heading" w:semiHidden="1" w:unhideWhenUsed="1"/>
-    <w:lsdException w:name="Body Text 2" w:semiHidden="1" w:unhideWhenUsed="1"/>
-    <w:lsdException w:name="Body Text 3" w:semiHidden="1" w:unhideWhenUsed="1"/>
-    <w:lsdException w:name="Body Text Indent 2" w:semiHidden="1" w:unhideWhenUsed="1"/>
-    <w:lsdException w:name="Body Text Indent 3" w:semiHidden="1" w:unhideWhenUsed="1"/>
-    <w:lsdException w:name="Block Text" w:semiHidden="1" w:unhideWhenUsed="1"/>
-    <w:lsdException w:name="Hyperlink" w:semiHidden="1" w:unhideWhenUsed="1"/>
-    <w:lsdException w:name="FollowedHyperlink" w:semiHidden="1" w:unhideWhenUsed="1"/>
-    <w:lsdException w:name="Strong" w:uiPriority="22" w:qFormat="1"/>
-    <w:lsdException w:name="Emphasis" w:uiPriority="20" w:qFormat="1"/>
-    <w:lsdException w:name="Document Map" w:semiHidden="1" w:unhideWhenUsed="1"/>
-    <w:lsdException w:name="Plain Text" w:semiHidden="1" w:unhideWhenUsed="1"/>
-    <w:lsdException w:name="E-mail Signature" w:semiHidden="1" w:unhideWhenUsed="1"/>
-    <w:lsdException w:name="HTML Top of Form" w:semiHidden="1" w:unhideWhenUsed="1"/>
-    <w:lsdException w:name="HTML Bottom of Form" w:semiHidden="1" w:unhideWhenUsed="1"/>
-    <w:lsdException w:name="Normal (Web)" w:semiHidden="1" w:unhideWhenUsed="1"/>
-    <w:lsdException w:name="HTML Acronym" w:semiHidden="1" w:unhideWhenUsed="1"/>
-    <w:lsdException w:name="HTML Address" w:semiHidden="1" w:unhideWhenUsed="1"/>
-    <w:lsdException w:name="HTML Cite" w:semiHidden="1" w:unhideWhenUsed="1"/>
-    <w:lsdException w:name="HTML Code" w:semiHidden="1" w:unhideWhenUsed="1"/>
-    <w:lsdException w:name="HTML Definition" w:semiHidden="1" w:unhideWhenUsed="1"/>
-    <w:lsdException w:name="HTML Keyboard" w:semiHidden="1" w:unhideWhenUsed="1"/>
-    <w:lsdException w:name="HTML Preformatted" w:semiHidden="1" w:unhideWhenUsed="1"/>
-    <w:lsdException w:name="HTML Sample" w:semiHidden="1" w:unhideWhenUsed="1"/>
-    <w:lsdException w:name="HTML Typewriter" w:semiHidden="1" w:unhideWhenUsed="1"/>
-    <w:lsdException w:name="HTML Variable" w:semiHidden="1" w:unhideWhenUsed="1"/>
-    <w:lsdException w:name="annotation subject" w:semiHidden="1" w:unhideWhenUsed="1"/>
-    <w:lsdException w:name="No List" w:semiHidden="1" w:unhideWhenUsed="1"/>
-    <w:lsdException w:name="Outline List 1" w:semiHidden="1" w:unhideWhenUsed="1"/>
-    <w:lsdException w:name="Outline List 2" w:semiHidden="1" w:unhideWhenUsed="1"/>
-    <w:lsdException w:name="Outline List 3" w:semiHidden="1" w:unhideWhenUsed="1"/>
-    <w:lsdException w:name="Table Simple 1" w:semiHidden="1" w:unhideWhenUsed="1"/>
-    <w:lsdException w:name="Table Simple 2" w:semiHidden="1" w:unhideWhenUsed="1"/>
-    <w:lsdException w:name="Table Simple 3" w:semiHidden="1" w:unhideWhenUsed="1"/>
-    <w:lsdException w:name="Table Classic 1" w:semiHidden="1" w:unhideWhenUsed="1"/>
-    <w:lsdException w:name="Table Classic 2" w:semiHidden="1" w:unhideWhenUsed="1"/>
-    <w:lsdException w:name="Table Classic 3" w:semiHidden="1" w:unhideWhenUsed="1"/>
-    <w:lsdException w:name="Table Classic 4" w:semiHidden="1" w:unhideWhenUsed="1"/>
-    <w:lsdException w:name="Table Colorful 1" w:semiHidden="1" w:unhideWhenUsed="1"/>
-    <w:lsdException w:name="Table Colorful 2" w:semiHidden="1" w:unhideWhenUsed="1"/>
-    <w:lsdException w:name="Table Colorful 3" w:semiHidden="1" w:unhideWhenUsed="1"/>
-    <w:lsdException w:name="Table Columns 1" w:semiHidden="1" w:unhideWhenUsed="1"/>
-    <w:lsdException w:name="Table Columns 2" w:semiHidden="1" w:unhideWhenUsed="1"/>
-    <w:lsdException w:name="Table Columns 3" w:semiHidden="1" w:unhideWhenUsed="1"/>
-    <w:lsdException w:name="Table Columns 4" w:semiHidden="1" w:unhideWhenUsed="1"/>
-    <w:lsdException w:name="Table Columns 5" w:semiHidden="1" w:unhideWhenUsed="1"/>
-    <w:lsdException w:name="Table Grid 1" w:semiHidden="1" w:unhideWhenUsed="1"/>
-    <w:lsdException w:name="Table Grid 2" w:semiHidden="1" w:unhideWhenUsed="1"/>
-    <w:lsdException w:name="Table Grid 3" w:semiHidden="1" w:unhideWhenUsed="1"/>
-    <w:lsdException w:name="Table Grid 4" w:semiHidden="1" w:unhideWhenUsed="1"/>
-    <w:lsdException w:name="Table Grid 5" w:semiHidden="1" w:unhideWhenUsed="1"/>
-    <w:lsdException w:name="Table Grid 6" w:semiHidden="1" w:unhideWhenUsed="1"/>
-    <w:lsdException w:name="Table Grid 7" w:semiHidden="1" w:unhideWhenUsed="1"/>
-    <w:lsdException w:name="Table Grid 8" w:semiHidden="1" w:unhideWhenUsed="1"/>
-    <w:lsdException w:name="Table List 1" w:semiHidden="1" w:unhideWhenUsed="1"/>
-    <w:lsdException w:name="Table List 2" w:semiHidden="1" w:unhideWhenUsed="1"/>
-    <w:lsdException w:name="Table List 3" w:semiHidden="1" w:unhideWhenUsed="1"/>
-    <w:lsdException w:name="Table List 4" w:semiHidden="1" w:unhideWhenUsed="1"/>
-    <w:lsdException w:name="Table List 5" w:semiHidden="1" w:unhideWhenUsed="1"/>
-    <w:lsdException w:name="Table List 6" w:semiHidden="1" w:unhideWhenUsed="1"/>
-    <w:lsdException w:name="Table List 7" w:semiHidden="1" w:unhideWhenUsed="1"/>
-    <w:lsdException w:name="Table List 8" w:semiHidden="1" w:unhideWhenUsed="1"/>
-    <w:lsdException w:name="Table 3D effects 1" w:semiHidden="1" w:unhideWhenUsed="1"/>
-    <w:lsdException w:name="Table 3D effects 2" w:semiHidden="1" w:unhideWhenUsed="1"/>
-    <w:lsdException w:name="Table 3D effects 3" w:semiHidden="1" w:unhideWhenUsed="1"/>
-    <w:lsdException w:name="Table Contemporary" w:semiHidden="1" w:unhideWhenUsed="1"/>
-    <w:lsdException w:name="Table Elegant" w:semiHidden="1" w:unhideWhenUsed="1"/>
-    <w:lsdException w:name="Table Professional" w:semiHidden="1" w:unhideWhenUsed="1"/>
-    <w:lsdException w:name="Table Subtle 2" w:semiHidden="1" w:unhideWhenUsed="1"/>
-    <w:lsdException w:name="Table Web 1" w:semiHidden="1" w:unhideWhenUsed="1"/>
-    <w:lsdException w:name="Balloon Text" w:semiHidden="1" w:unhideWhenUsed="1"/>
-    <w:lsdException w:name="Table Grid" w:uiPriority="39"/>
-    <w:lsdException w:name="Table Theme" w:semiHidden="1" w:unhideWhenUsed="1"/>
-    <w:lsdException w:name="Placeholder Text" w:semiHidden="1"/>
-    <w:lsdException w:name="No Spacing" w:uiPriority="1" w:qFormat="1"/>
-    <w:lsdException w:name="Light Shading" w:uiPriority="60"/>
-    <w:lsdException w:name="Light List" w:uiPriority="61"/>
-    <w:lsdException w:name="Light Grid" w:uiPriority="62"/>
-    <w:lsdException w:name="Medium Shading 1" w:uiPriority="63"/>
-    <w:lsdException w:name="Medium Shading 2" w:uiPriority="64"/>
-    <w:lsdException w:name="Medium List 1" w:uiPriority="65"/>
-    <w:lsdException w:name="Medium List 2" w:uiPriority="66"/>
-    <w:lsdException w:name="Medium Grid 1" w:uiPriority="67"/>
-    <w:lsdException w:name="Medium Grid 2" w:uiPriority="68"/>
-    <w:lsdException w:name="Medium Grid 3" w:uiPriority="69"/>
-    <w:lsdException w:name="Dark List" w:uiPriority="70"/>
-    <w:lsdException w:name="Colorful Shading" w:uiPriority="71"/>
-    <w:lsdException w:name="Colorful List" w:uiPriority="72"/>
-    <w:lsdException w:name="Colorful Grid" w:uiPriority="73"/>
-    <w:lsdException w:name="Light Shading Accent 1" w:uiPriority="60"/>
-    <w:lsdException w:name="Light List Accent 1" w:uiPriority="61"/>
-    <w:lsdException w:name="Light Grid Accent 1" w:uiPriority="62"/>
-    <w:lsdException w:name="Medium Shading 1 Accent 1" w:uiPriority="63"/>
-    <w:lsdException w:name="Medium Shading 2 Accent 1" w:uiPriority="64"/>
-    <w:lsdException w:name="Medium List 1 Accent 1" w:uiPriority="65"/>
-    <w:lsdException w:name="Revision" w:semiHidden="1"/>
-    <w:lsdException w:name="List Paragraph" w:uiPriority="34" w:qFormat="1"/>
-    <w:lsdException w:name="Quote" w:uiPriority="29" w:qFormat="1"/>
-    <w:lsdException w:name="Intense Quote" w:uiPriority="30" w:qFormat="1"/>
-    <w:lsdException w:name="Medium List 2 Accent 1" w:uiPriority="66"/>
-    <w:lsdException w:name="Medium Grid 1 Accent 1" w:uiPriority="67"/>
-    <w:lsdException w:name="Medium Grid 2 Accent 1" w:uiPriority="68"/>
-    <w:lsdException w:name="Medium Grid 3 Accent 1" w:uiPriority="69"/>
-    <w:lsdException w:name="Dark List Accent 1" w:uiPriority="70"/>
-    <w:lsdException w:name="Colorful Shading Accent 1" w:uiPriority="71"/>
-    <w:lsdException w:name="Colorful List Accent 1" w:uiPriority="72"/>
-    <w:lsdException w:name="Colorful Grid Accent 1" w:uiPriority="73"/>
-    <w:lsdException w:name="Light Shading Accent 2" w:uiPriority="60"/>
-    <w:lsdException w:name="Light List Accent 2" w:uiPriority="61"/>
-    <w:lsdException w:name="Light Grid Accent 2" w:uiPriority="62"/>
-    <w:lsdException w:name="Medium Shading 1 Accent 2" w:uiPriority="63"/>
-    <w:lsdException w:name="Medium Shading 2 Accent 2" w:uiPriority="64"/>
-    <w:lsdException w:name="Medium List 1 Accent 2" w:uiPriority="65"/>
-    <w:lsdException w:name="Medium List 2 Accent 2" w:uiPriority="66"/>
-    <w:lsdException w:name="Medium Grid 1 Accent 2" w:uiPriority="67"/>
-    <w:lsdException w:name="Medium Grid 2 Accent 2" w:uiPriority="68"/>
-    <w:lsdException w:name="Medium Grid 3 Accent 2" w:uiPriority="69"/>
-    <w:lsdException w:name="Dark List Accent 2" w:uiPriority="70"/>
-    <w:lsdException w:name="Colorful Shading Accent 2" w:uiPriority="71"/>
-    <w:lsdException w:name="Colorful List Accent 2" w:uiPriority="72"/>
-    <w:lsdException w:name="Colorful Grid Accent 2" w:uiPriority="73"/>
-    <w:lsdException w:name="Light Shading Accent 3" w:uiPriority="60"/>
-    <w:lsdException w:name="Light List Accent 3" w:uiPriority="61"/>
-    <w:lsdException w:name="Light Grid Accent 3" w:uiPriority="62"/>
-    <w:lsdException w:name="Medium Shading 1 Accent 3" w:uiPriority="63"/>
-    <w:lsdException w:name="Medium Shading 2 Accent 3" w:uiPriority="64"/>
-    <w:lsdException w:name="Medium List 1 Accent 3" w:uiPriority="65"/>
-    <w:lsdException w:name="Medium List 2 Accent 3" w:uiPriority="66"/>
-    <w:lsdException w:name="Medium Grid 1 Accent 3" w:uiPriority="67"/>
-    <w:lsdException w:name="Medium Grid 2 Accent 3" w:uiPriority="68"/>
-    <w:lsdException w:name="Medium Grid 3 Accent 3" w:uiPriority="69"/>
-    <w:lsdException w:name="Dark List Accent 3" w:uiPriority="70"/>
-    <w:lsdException w:name="Colorful Shading Accent 3" w:uiPriority="71"/>
-    <w:lsdException w:name="Colorful List Accent 3" w:uiPriority="72"/>
-    <w:lsdException w:name="Colorful Grid Accent 3" w:uiPriority="73"/>
-    <w:lsdException w:name="Light Shading Accent 4" w:uiPriority="60"/>
-    <w:lsdException w:name="Light List Accent 4" w:uiPriority="61"/>
-    <w:lsdException w:name="Light Grid Accent 4" w:uiPriority="62"/>
-    <w:lsdException w:name="Medium Shading 1 Accent 4" w:uiPriority="63"/>
-    <w:lsdException w:name="Medium Shading 2 Accent 4" w:uiPriority="64"/>
-    <w:lsdException w:name="Medium List 1 Accent 4" w:uiPriority="65"/>
-    <w:lsdException w:name="Medium List 2 Accent 4" w:uiPriority="66"/>
-    <w:lsdException w:name="Medium Grid 1 Accent 4" w:uiPriority="67"/>
-    <w:lsdException w:name="Medium Grid 2 Accent 4" w:uiPriority="68"/>
-    <w:lsdException w:name="Medium Grid 3 Accent 4" w:uiPriority="69"/>
-    <w:lsdException w:name="Dark List Accent 4" w:uiPriority="70"/>
-    <w:lsdException w:name="Colorful Shading Accent 4" w:uiPriority="71"/>
-    <w:lsdException w:name="Colorful List Accent 4" w:uiPriority="72"/>
-    <w:lsdException w:name="Colorful Grid Accent 4" w:uiPriority="73"/>
-    <w:lsdException w:name="Light Shading Accent 5" w:uiPriority="60"/>
-    <w:lsdException w:name="Light List Accent 5" w:uiPriority="61"/>
-    <w:lsdException w:name="Light Grid Accent 5" w:uiPriority="62"/>
-    <w:lsdException w:name="Medium Shading 1 Accent 5" w:uiPriority="63"/>
-    <w:lsdException w:name="Medium Shading 2 Accent 5" w:uiPriority="64"/>
-    <w:lsdException w:name="Medium List 1 Accent 5" w:uiPriority="65"/>
-    <w:lsdException w:name="Medium List 2 Accent 5" w:uiPriority="66"/>
-    <w:lsdException w:name="Medium Grid 1 Accent 5" w:uiPriority="67"/>
-    <w:lsdException w:name="Medium Grid 2 Accent 5" w:uiPriority="68"/>
-    <w:lsdException w:name="Medium Grid 3 Accent 5" w:uiPriority="69"/>
-    <w:lsdException w:name="Dark List Accent 5" w:uiPriority="70"/>
-    <w:lsdException w:name="Colorful Shading Accent 5" w:uiPriority="71"/>
-    <w:lsdException w:name="Colorful List Accent 5" w:uiPriority="72"/>
-    <w:lsdException w:name="Colorful Grid Accent 5" w:uiPriority="73"/>
-    <w:lsdException w:name="Light Shading Accent 6" w:uiPriority="60"/>
-    <w:lsdException w:name="Light List Accent 6" w:uiPriority="61"/>
-    <w:lsdException w:name="Light Grid Accent 6" w:uiPriority="62"/>
-    <w:lsdException w:name="Medium Shading 1 Accent 6" w:uiPriority="63"/>
-    <w:lsdException w:name="Medium Shading 2 Accent 6" w:uiPriority="64"/>
-    <w:lsdException w:name="Medium List 1 Accent 6" w:uiPriority="65"/>
-    <w:lsdException w:name="Medium List 2 Accent 6" w:uiPriority="66"/>
-    <w:lsdException w:name="Medium Grid 1 Accent 6" w:uiPriority="67"/>
-    <w:lsdException w:name="Medium Grid 2 Accent 6" w:uiPriority="68"/>
-    <w:lsdException w:name="Medium Grid 3 Accent 6" w:uiPriority="69"/>
-    <w:lsdException w:name="Dark List Accent 6" w:uiPriority="70"/>
-    <w:lsdException w:name="Colorful Shading Accent 6" w:uiPriority="71"/>
-    <w:lsdException w:name="Colorful List Accent 6" w:uiPriority="72"/>
-    <w:lsdException w:name="Colorful Grid Accent 6" w:uiPriority="73"/>
-    <w:lsdException w:name="Subtle Emphasis" w:uiPriority="19" w:qFormat="1"/>
-    <w:lsdException w:name="Intense Emphasis" w:uiPriority="21" w:qFormat="1"/>
-    <w:lsdException w:name="Subtle Reference" w:uiPriority="31" w:qFormat="1"/>
-    <w:lsdException w:name="Intense Reference" w:uiPriority="32" w:qFormat="1"/>
-    <w:lsdException w:name="Book Title" w:uiPriority="33" w:qFormat="1"/>
-    <w:lsdException w:name="Bibliography" w:semiHidden="1" w:uiPriority="37" w:unhideWhenUsed="1"/>
-    <w:lsdException w:name="TOC Heading" w:semiHidden="1" w:uiPriority="39" w:unhideWhenUsed="1" w:qFormat="1"/>
-    <w:lsdException w:name="Plain Table 1" w:uiPriority="41"/>
-    <w:lsdException w:name="Plain Table 2" w:uiPriority="42"/>
-    <w:lsdException w:name="Plain Table 3" w:uiPriority="43"/>
-    <w:lsdException w:name="Plain Table 4" w:uiPriority="44"/>
-    <w:lsdException w:name="Plain Table 5" w:uiPriority="45"/>
-    <w:lsdException w:name="Grid Table Light" w:uiPriority="40"/>
-    <w:lsdException w:name="Grid Table 1 Light" w:uiPriority="46"/>
-    <w:lsdException w:name="Grid Table 2" w:uiPriority="47"/>
-    <w:lsdException w:name="Grid Table 3" w:uiPriority="48"/>
-    <w:lsdException w:name="Grid Table 4" w:uiPriority="49"/>
-    <w:lsdException w:name="Grid Table 5 Dark" w:uiPriority="50"/>
-    <w:lsdException w:name="Grid Table 6 Colorful" w:uiPriority="51"/>
-    <w:lsdException w:name="Grid Table 7 Colorful" w:uiPriority="52"/>
-    <w:lsdException w:name="Grid Table 1 Light Accent 1" w:uiPriority="46"/>
-    <w:lsdException w:name="Grid Table 2 Accent 1" w:uiPriority="47"/>
-    <w:lsdException w:name="Grid Table 3 Accent 1" w:uiPriority="48"/>
-    <w:lsdException w:name="Grid Table 4 Accent 1" w:uiPriority="49"/>
-    <w:lsdException w:name="Grid Table 5 Dark Accent 1" w:uiPriority="50"/>
-    <w:lsdException w:name="Grid Table 6 Colorful Accent 1" w:uiPriority="51"/>
-    <w:lsdException w:name="Grid Table 7 Colorful Accent 1" w:uiPriority="52"/>
-    <w:lsdException w:name="Grid Table 1 Light Accent 2" w:uiPriority="46"/>
-    <w:lsdException w:name="Grid Table 2 Accent 2" w:uiPriority="47"/>
-    <w:lsdException w:name="Grid Table 3 Accent 2" w:uiPriority="48"/>
-    <w:lsdException w:name="Grid Table 4 Accent 2" w:uiPriority="49"/>
-    <w:lsdException w:name="Grid Table 5 Dark Accent 2" w:uiPriority="50"/>
-    <w:lsdException w:name="Grid Table 6 Colorful Accent 2" w:uiPriority="51"/>
-    <w:lsdException w:name="Grid Table 7 Colorful Accent 2" w:uiPriority="52"/>
-    <w:lsdException w:name="Grid Table 1 Light Accent 3" w:uiPriority="46"/>
-    <w:lsdException w:name="Grid Table 2 Accent 3" w:uiPriority="47"/>
-    <w:lsdException w:name="Grid Table 3 Accent 3" w:uiPriority="48"/>
-    <w:lsdException w:name="Grid Table 4 Accent 3" w:uiPriority="49"/>
-    <w:lsdException w:name="Grid Table 5 Dark Accent 3" w:uiPriority="50"/>
-    <w:lsdException w:name="Grid Table 6 Colorful Accent 3" w:uiPriority="51"/>
-    <w:lsdException w:name="Grid Table 7 Colorful Accent 3" w:uiPriority="52"/>
-    <w:lsdException w:name="Grid Table 1 Light Accent 4" w:uiPriority="46"/>
-    <w:lsdException w:name="Grid Table 2 Accent 4" w:uiPriority="47"/>
-    <w:lsdException w:name="Grid Table 3 Accent 4" w:uiPriority="48"/>
-    <w:lsdException w:name="Grid Table 4 Accent 4" w:uiPriority="49"/>
-    <w:lsdException w:name="Grid Table 5 Dark Accent 4" w:uiPriority="50"/>
-    <w:lsdException w:name="Grid Table 6 Colorful Accent 4" w:uiPriority="51"/>
-    <w:lsdException w:name="Grid Table 7 Colorful Accent 4" w:uiPriority="52"/>
-    <w:lsdException w:name="Grid Table 1 Light Accent 5" w:uiPriority="46"/>
-    <w:lsdException w:name="Grid Table 2 Accent 5" w:uiPriority="47"/>
-    <w:lsdException w:name="Grid Table 3 Accent 5" w:uiPriority="48"/>
-    <w:lsdException w:name="Grid Table 4 Accent 5" w:uiPriority="49"/>
-    <w:lsdException w:name="Grid Table 5 Dark Accent 5" w:uiPriority="50"/>
-    <w:lsdException w:name="Grid Table 6 Colorful Accent 5" w:uiPriority="51"/>
-    <w:lsdException w:name="Grid Table 7 Colorful Accent 5" w:uiPriority="52"/>
-    <w:lsdException w:name="Grid Table 1 Light Accent 6" w:uiPriority="46"/>
-    <w:lsdException w:name="Grid Table 2 Accent 6" w:uiPriority="47"/>
-    <w:lsdException w:name="Grid Table 3 Accent 6" w:uiPriority="48"/>
-    <w:lsdException w:name="Grid Table 4 Accent 6" w:uiPriority="49"/>
-    <w:lsdException w:name="Grid Table 5 Dark Accent 6" w:uiPriority="50"/>
-    <w:lsdException w:name="Grid Table 6 Colorful Accent 6" w:uiPriority="51"/>
-    <w:lsdException w:name="Grid Table 7 Colorful Accent 6" w:uiPriority="52"/>
-    <w:lsdException w:name="List Table 1 Light" w:uiPriority="46"/>
-    <w:lsdException w:name="List Table 2" w:uiPriority="47"/>
-    <w:lsdException w:name="List Table 3" w:uiPriority="48"/>
-    <w:lsdException w:name="List Table 4" w:uiPriority="49"/>
-    <w:lsdException w:name="List Table 5 Dark" w:uiPriority="50"/>
-    <w:lsdException w:name="List Table 6 Colorful" w:uiPriority="51"/>
-    <w:lsdException w:name="List Table 7 Colorful" w:uiPriority="52"/>
-    <w:lsdException w:name="List Table 1 Light Accent 1" w:uiPriority="46"/>
-    <w:lsdException w:name="List Table 2 Accent 1" w:uiPriority="47"/>
-    <w:lsdException w:name="List Table 3 Accent 1" w:uiPriority="48"/>
-    <w:lsdException w:name="List Table 4 Accent 1" w:uiPriority="49"/>
-    <w:lsdException w:name="List Table 5 Dark Accent 1" w:uiPriority="50"/>
-    <w:lsdException w:name="List Table 6 Colorful Accent 1" w:uiPriority="51"/>
-    <w:lsdException w:name="List Table 7 Colorful Accent 1" w:uiPriority="52"/>
-    <w:lsdException w:name="List Table 1 Light Accent 2" w:uiPriority="46"/>
-    <w:lsdException w:name="List Table 2 Accent 2" w:uiPriority="47"/>
-    <w:lsdException w:name="List Table 3 Accent 2" w:uiPriority="48"/>
-    <w:lsdException w:name="List Table 4 Accent 2" w:uiPriority="49"/>
-    <w:lsdException w:name="List Table 5 Dark Accent 2" w:uiPriority="50"/>
-    <w:lsdException w:name="List Table 6 Colorful Accent 2" w:uiPriority="51"/>
-    <w:lsdException w:name="List Table 7 Colorful Accent 2" w:uiPriority="52"/>
-    <w:lsdException w:name="List Table 1 Light Accent 3" w:uiPriority="46"/>
-    <w:lsdException w:name="List Table 2 Accent 3" w:uiPriority="47"/>
-    <w:lsdException w:name="List Table 3 Accent 3" w:uiPriority="48"/>
-    <w:lsdException w:name="List Table 4 Accent 3" w:uiPriority="49"/>
-    <w:lsdException w:name="List Table 5 Dark Accent 3" w:uiPriority="50"/>
-    <w:lsdException w:name="List Table 6 Colorful Accent 3" w:uiPriority="51"/>
-    <w:lsdException w:name="List Table 7 Colorful Accent 3" w:uiPriority="52"/>
-    <w:lsdException w:name="List Table 1 Light Accent 4" w:uiPriority="46"/>
-    <w:lsdException w:name="List Table 2 Accent 4" w:uiPriority="47"/>
-    <w:lsdException w:name="List Table 3 Accent 4" w:uiPriority="48"/>
-    <w:lsdException w:name="List Table 4 Accent 4" w:uiPriority="49"/>
-    <w:lsdException w:name="List Table 5 Dark Accent 4" w:uiPriority="50"/>
-    <w:lsdException w:name="List Table 6 Colorful Accent 4" w:uiPriority="51"/>
-    <w:lsdException w:name="List Table 7 Colorful Accent 4" w:uiPriority="52"/>
-    <w:lsdException w:name="List Table 1 Light Accent 5" w:uiPriority="46"/>
-    <w:lsdException w:name="List Table 2 Accent 5" w:uiPriority="47"/>
-    <w:lsdException w:name="List Table 3 Accent 5" w:uiPriority="48"/>
-    <w:lsdException w:name="List Table 4 Accent 5" w:uiPriority="49"/>
-    <w:lsdException w:name="List Table 5 Dark Accent 5" w:uiPriority="50"/>
-    <w:lsdException w:name="List Table 6 Colorful Accent 5" w:uiPriority="51"/>
-    <w:lsdException w:name="List Table 7 Colorful Accent 5" w:uiPriority="52"/>
-    <w:lsdException w:name="List Table 1 Light Accent 6" w:uiPriority="46"/>
-    <w:lsdException w:name="List Table 2 Accent 6" w:uiPriority="47"/>
-    <w:lsdException w:name="List Table 3 Accent 6" w:uiPriority="48"/>
-    <w:lsdException w:name="List Table 4 Accent 6" w:uiPriority="49"/>
-    <w:lsdException w:name="List Table 5 Dark Accent 6" w:uiPriority="50"/>
-    <w:lsdException w:name="List Table 6 Colorful Accent 6" w:uiPriority="51"/>
-    <w:lsdException w:name="List Table 7 Colorful Accent 6" w:uiPriority="52"/>
-    <w:lsdException w:name="Mention" w:semiHidden="1" w:unhideWhenUsed="1"/>
-    <w:lsdException w:name="Smart Hyperlink" w:semiHidden="1" w:unhideWhenUsed="1"/>
-    <w:lsdException w:name="Hashtag" w:semiHidden="1" w:unhideWhenUsed="1"/>
-    <w:lsdException w:name="Unresolved Mention" w:semiHidden="1" w:unhideWhenUsed="1"/>
-    <w:lsdException w:name="Smart Link" w:semiHidden="1" w:unhideWhenUsed="1"/>
+  <w:latentStyles w:defLockedState="0" w:defUIPriority="99" w:defSemiHidden="1" w:defUnhideWhenUsed="1" w:defQFormat="0" w:count="267">
+    <w:lsdException w:name="Normal" w:semiHidden="0" w:uiPriority="0" w:unhideWhenUsed="0" w:qFormat="1"/>
+    <w:lsdException w:name="heading 1" w:semiHidden="0" w:uiPriority="9" w:unhideWhenUsed="0" w:qFormat="1"/>
+    <w:lsdException w:name="heading 2" w:uiPriority="9" w:qFormat="1"/>
+    <w:lsdException w:name="heading 3" w:uiPriority="9" w:qFormat="1"/>
+    <w:lsdException w:name="heading 4" w:uiPriority="9" w:qFormat="1"/>
+    <w:lsdException w:name="heading 5" w:uiPriority="9" w:qFormat="1"/>
+    <w:lsdException w:name="heading 6" w:uiPriority="9" w:qFormat="1"/>
+    <w:lsdException w:name="heading 7" w:uiPriority="9" w:qFormat="1"/>
+    <w:lsdException w:name="heading 8" w:uiPriority="9" w:qFormat="1"/>
+    <w:lsdException w:name="heading 9" w:uiPriority="9" w:qFormat="1"/>
+    <w:lsdException w:name="toc 1" w:uiPriority="39"/>
+    <w:lsdException w:name="toc 2" w:uiPriority="39"/>
+    <w:lsdException w:name="toc 3" w:uiPriority="39"/>
+    <w:lsdException w:name="toc 4" w:uiPriority="39"/>
+    <w:lsdException w:name="toc 5" w:uiPriority="39"/>
+    <w:lsdException w:name="toc 6" w:uiPriority="39"/>
+    <w:lsdException w:name="toc 7" w:uiPriority="39"/>
+    <w:lsdException w:name="toc 8" w:uiPriority="39"/>
+    <w:lsdException w:name="toc 9" w:uiPriority="39"/>
+    <w:lsdException w:name="caption" w:uiPriority="35" w:qFormat="1"/>
+    <w:lsdException w:name="Title" w:semiHidden="0" w:uiPriority="10" w:unhideWhenUsed="0" w:qFormat="1"/>
+    <w:lsdException w:name="Default Paragraph Font" w:uiPriority="1"/>
+    <w:lsdException w:name="Subtitle" w:semiHidden="0" w:uiPriority="11" w:unhideWhenUsed="0" w:qFormat="1"/>
+    <w:lsdException w:name="Strong" w:semiHidden="0" w:uiPriority="22" w:unhideWhenUsed="0" w:qFormat="1"/>
+    <w:lsdException w:name="Emphasis" w:semiHidden="0" w:uiPriority="20" w:unhideWhenUsed="0" w:qFormat="1"/>
+    <w:lsdException w:name="Normal Table" w:semiHidden="0" w:unhideWhenUsed="0"/>
+    <w:lsdException w:name="Table Subtle 1" w:semiHidden="0" w:unhideWhenUsed="0"/>
+    <w:lsdException w:name="Table Web 2" w:semiHidden="0" w:unhideWhenUsed="0"/>
+    <w:lsdException w:name="Table Web 3" w:semiHidden="0" w:unhideWhenUsed="0"/>
+    <w:lsdException w:name="Table Grid" w:semiHidden="0" w:uiPriority="39" w:unhideWhenUsed="0"/>
+    <w:lsdException w:name="Placeholder Text" w:unhideWhenUsed="0"/>
+    <w:lsdException w:name="No Spacing" w:semiHidden="0" w:uiPriority="1" w:unhideWhenUsed="0" w:qFormat="1"/>
+    <w:lsdException w:name="Light Shading" w:semiHidden="0" w:uiPriority="60" w:unhideWhenUsed="0"/>
+    <w:lsdException w:name="Light List" w:semiHidden="0" w:uiPriority="61" w:unhideWhenUsed="0"/>
+    <w:lsdException w:name="Light Grid" w:semiHidden="0" w:uiPriority="62" w:unhideWhenUsed="0"/>
+    <w:lsdException w:name="Medium Shading 1" w:semiHidden="0" w:uiPriority="63" w:unhideWhenUsed="0"/>
+    <w:lsdException w:name="Medium Shading 2" w:semiHidden="0" w:uiPriority="64" w:unhideWhenUsed="0"/>
+    <w:lsdException w:name="Medium List 1" w:semiHidden="0" w:uiPriority="65" w:unhideWhenUsed="0"/>
+    <w:lsdException w:name="Medium List 2" w:semiHidden="0" w:uiPriority="66" w:unhideWhenUsed="0"/>
+    <w:lsdException w:name="Medium Grid 1" w:semiHidden="0" w:uiPriority="67" w:unhideWhenUsed="0"/>
+    <w:lsdException w:name="Medium Grid 2" w:semiHidden="0" w:uiPriority="68" w:unhideWhenUsed="0"/>
+    <w:lsdException w:name="Medium Grid 3" w:semiHidden="0" w:uiPriority="69" w:unhideWhenUsed="0"/>
+    <w:lsdException w:name="Dark List" w:semiHidden="0" w:uiPriority="70" w:unhideWhenUsed="0"/>
+    <w:lsdException w:name="Colorful Shading" w:semiHidden="0" w:uiPriority="71" w:unhideWhenUsed="0"/>
+    <w:lsdException w:name="Colorful List" w:semiHidden="0" w:uiPriority="72" w:unhideWhenUsed="0"/>
+    <w:lsdException w:name="Colorful Grid" w:semiHidden="0" w:uiPriority="73" w:unhideWhenUsed="0"/>
+    <w:lsdException w:name="Light Shading Accent 1" w:semiHidden="0" w:uiPriority="60" w:unhideWhenUsed="0"/>
+    <w:lsdException w:name="Light List Accent 1" w:semiHidden="0" w:uiPriority="61" w:unhideWhenUsed="0"/>
+    <w:lsdException w:name="Light Grid Accent 1" w:semiHidden="0" w:uiPriority="62" w:unhideWhenUsed="0"/>
+    <w:lsdException w:name="Medium Shading 1 Accent 1" w:semiHidden="0" w:uiPriority="63" w:unhideWhenUsed="0"/>
+    <w:lsdException w:name="Medium Shading 2 Accent 1" w:semiHidden="0" w:uiPriority="64" w:unhideWhenUsed="0"/>
+    <w:lsdException w:name="Medium List 1 Accent 1" w:semiHidden="0" w:uiPriority="65" w:unhideWhenUsed="0"/>
+    <w:lsdException w:name="Revision" w:unhideWhenUsed="0"/>
+    <w:lsdException w:name="List Paragraph" w:semiHidden="0" w:uiPriority="34" w:unhideWhenUsed="0" w:qFormat="1"/>
+    <w:lsdException w:name="Quote" w:semiHidden="0" w:uiPriority="29" w:unhideWhenUsed="0" w:qFormat="1"/>
+    <w:lsdException w:name="Intense Quote" w:semiHidden="0" w:uiPriority="30" w:unhideWhenUsed="0" w:qFormat="1"/>
+    <w:lsdException w:name="Medium List 2 Accent 1" w:semiHidden="0" w:uiPriority="66" w:unhideWhenUsed="0"/>
+    <w:lsdException w:name="Medium Grid 1 Accent 1" w:semiHidden="0" w:uiPriority="67" w:unhideWhenUsed="0"/>
+    <w:lsdException w:name="Medium Grid 2 Accent 1" w:semiHidden="0" w:uiPriority="68" w:unhideWhenUsed="0"/>
+    <w:lsdException w:name="Medium Grid 3 Accent 1" w:semiHidden="0" w:uiPriority="69" w:unhideWhenUsed="0"/>
+    <w:lsdException w:name="Dark List Accent 1" w:semiHidden="0" w:uiPriority="70" w:unhideWhenUsed="0"/>
+    <w:lsdException w:name="Colorful Shading Accent 1" w:semiHidden="0" w:uiPriority="71" w:unhideWhenUsed="0"/>
+    <w:lsdException w:name="Colorful List Accent 1" w:semiHidden="0" w:uiPriority="72" w:unhideWhenUsed="0"/>
+    <w:lsdException w:name="Colorful Grid Accent 1" w:semiHidden="0" w:uiPriority="73" w:unhideWhenUsed="0"/>
+    <w:lsdException w:name="Light Shading Accent 2" w:semiHidden="0" w:uiPriority="60" w:unhideWhenUsed="0"/>
+    <w:lsdException w:name="Light List Accent 2" w:semiHidden="0" w:uiPriority="61" w:unhideWhenUsed="0"/>
+    <w:lsdException w:name="Light Grid Accent 2" w:semiHidden="0" w:uiPriority="62" w:unhideWhenUsed="0"/>
+    <w:lsdException w:name="Medium Shading 1 Accent 2" w:semiHidden="0" w:uiPriority="63" w:unhideWhenUsed="0"/>
+    <w:lsdException w:name="Medium Shading 2 Accent 2" w:semiHidden="0" w:uiPriority="64" w:unhideWhenUsed="0"/>
+    <w:lsdException w:name="Medium List 1 Accent 2" w:semiHidden="0" w:uiPriority="65" w:unhideWhenUsed="0"/>
+    <w:lsdException w:name="Medium List 2 Accent 2" w:semiHidden="0" w:uiPriority="66" w:unhideWhenUsed="0"/>
+    <w:lsdException w:name="Medium Grid 1 Accent 2" w:semiHidden="0" w:uiPriority="67" w:unhideWhenUsed="0"/>
+    <w:lsdException w:name="Medium Grid 2 Accent 2" w:semiHidden="0" w:uiPriority="68" w:unhideWhenUsed="0"/>
+    <w:lsdException w:name="Medium Grid 3 Accent 2" w:semiHidden="0" w:uiPriority="69" w:unhideWhenUsed="0"/>
+    <w:lsdException w:name="Dark List Accent 2" w:semiHidden="0" w:uiPriority="70" w:unhideWhenUsed="0"/>
+    <w:lsdException w:name="Colorful Shading Accent 2" w:semiHidden="0" w:uiPriority="71" w:unhideWhenUsed="0"/>
+    <w:lsdException w:name="Colorful List Accent 2" w:semiHidden="0" w:uiPriority="72" w:unhideWhenUsed="0"/>
+    <w:lsdException w:name="Colorful Grid Accent 2" w:semiHidden="0" w:uiPriority="73" w:unhideWhenUsed="0"/>
+    <w:lsdException w:name="Light Shading Accent 3" w:semiHidden="0" w:uiPriority="60" w:unhideWhenUsed="0"/>
+    <w:lsdException w:name="Light List Accent 3" w:semiHidden="0" w:uiPriority="61" w:unhideWhenUsed="0"/>
+    <w:lsdException w:name="Light Grid Accent 3" w:semiHidden="0" w:uiPriority="62" w:unhideWhenUsed="0"/>
+    <w:lsdException w:name="Medium Shading 1 Accent 3" w:semiHidden="0" w:uiPriority="63" w:unhideWhenUsed="0"/>
+    <w:lsdException w:name="Medium Shading 2 Accent 3" w:semiHidden="0" w:uiPriority="64" w:unhideWhenUsed="0"/>
+    <w:lsdException w:name="Medium List 1 Accent 3" w:semiHidden="0" w:uiPriority="65" w:unhideWhenUsed="0"/>
+    <w:lsdException w:name="Medium List 2 Accent 3" w:semiHidden="0" w:uiPriority="66" w:unhideWhenUsed="0"/>
+    <w:lsdException w:name="Medium Grid 1 Accent 3" w:semiHidden="0" w:uiPriority="67" w:unhideWhenUsed="0"/>
+    <w:lsdException w:name="Medium Grid 2 Accent 3" w:semiHidden="0" w:uiPriority="68" w:unhideWhenUsed="0"/>
+    <w:lsdException w:name="Medium Grid 3 Accent 3" w:semiHidden="0" w:uiPriority="69" w:unhideWhenUsed="0"/>
+    <w:lsdException w:name="Dark List Accent 3" w:semiHidden="0" w:uiPriority="70" w:unhideWhenUsed="0"/>
+    <w:lsdException w:name="Colorful Shading Accent 3" w:semiHidden="0" w:uiPriority="71" w:unhideWhenUsed="0"/>
+    <w:lsdException w:name="Colorful List Accent 3" w:semiHidden="0" w:uiPriority="72" w:unhideWhenUsed="0"/>
+    <w:lsdException w:name="Colorful Grid Accent 3" w:semiHidden="0" w:uiPriority="73" w:unhideWhenUsed="0"/>
+    <w:lsdException w:name="Light Shading Accent 4" w:semiHidden="0" w:uiPriority="60" w:unhideWhenUsed="0"/>
+    <w:lsdException w:name="Light List Accent 4" w:semiHidden="0" w:uiPriority="61" w:unhideWhenUsed="0"/>
+    <w:lsdException w:name="Light Grid Accent 4" w:semiHidden="0" w:uiPriority="62" w:unhideWhenUsed="0"/>
+    <w:lsdException w:name="Medium Shading 1 Accent 4" w:semiHidden="0" w:uiPriority="63" w:unhideWhenUsed="0"/>
+    <w:lsdException w:name="Medium Shading 2 Accent 4" w:semiHidden="0" w:uiPriority="64" w:unhideWhenUsed="0"/>
+    <w:lsdException w:name="Medium List 1 Accent 4" w:semiHidden="0" w:uiPriority="65" w:unhideWhenUsed="0"/>
+    <w:lsdException w:name="Medium List 2 Accent 4" w:semiHidden="0" w:uiPriority="66" w:unhideWhenUsed="0"/>
+    <w:lsdException w:name="Medium Grid 1 Accent 4" w:semiHidden="0" w:uiPriority="67" w:unhideWhenUsed="0"/>
+    <w:lsdException w:name="Medium Grid 2 Accent 4" w:semiHidden="0" w:uiPriority="68" w:unhideWhenUsed="0"/>
+    <w:lsdException w:name="Medium Grid 3 Accent 4" w:semiHidden="0" w:uiPriority="69" w:unhideWhenUsed="0"/>
+    <w:lsdException w:name="Dark List Accent 4" w:semiHidden="0" w:uiPriority="70" w:unhideWhenUsed="0"/>
+    <w:lsdException w:name="Colorful Shading Accent 4" w:semiHidden="0" w:uiPriority="71" w:unhideWhenUsed="0"/>
+    <w:lsdException w:name="Colorful List Accent 4" w:semiHidden="0" w:uiPriority="72" w:unhideWhenUsed="0"/>
+    <w:lsdException w:name="Colorful Grid Accent 4" w:semiHidden="0" w:uiPriority="73" w:unhideWhenUsed="0"/>
+    <w:lsdException w:name="Light Shading Accent 5" w:semiHidden="0" w:uiPriority="60" w:unhideWhenUsed="0"/>
+    <w:lsdException w:name="Light List Accent 5" w:semiHidden="0" w:uiPriority="61" w:unhideWhenUsed="0"/>
+    <w:lsdException w:name="Light Grid Accent 5" w:semiHidden="0" w:uiPriority="62" w:unhideWhenUsed="0"/>
+    <w:lsdException w:name="Medium Shading 1 Accent 5" w:semiHidden="0" w:uiPriority="63" w:unhideWhenUsed="0"/>
+    <w:lsdException w:name="Medium Shading 2 Accent 5" w:semiHidden="0" w:uiPriority="64" w:unhideWhenUsed="0"/>
+    <w:lsdException w:name="Medium List 1 Accent 5" w:semiHidden="0" w:uiPriority="65" w:unhideWhenUsed="0"/>
+    <w:lsdException w:name="Medium List 2 Accent 5" w:semiHidden="0" w:uiPriority="66" w:unhideWhenUsed="0"/>
+    <w:lsdException w:name="Medium Grid 1 Accent 5" w:semiHidden="0" w:uiPriority="67" w:unhideWhenUsed="0"/>
+    <w:lsdException w:name="Medium Grid 2 Accent 5" w:semiHidden="0" w:uiPriority="68" w:unhideWhenUsed="0"/>
+    <w:lsdException w:name="Medium Grid 3 Accent 5" w:semiHidden="0" w:uiPriority="69" w:unhideWhenUsed="0"/>
+    <w:lsdException w:name="Dark List Accent 5" w:semiHidden="0" w:uiPriority="70" w:unhideWhenUsed="0"/>
+    <w:lsdException w:name="Colorful Shading Accent 5" w:semiHidden="0" w:uiPriority="71" w:unhideWhenUsed="0"/>
+    <w:lsdException w:name="Colorful List Accent 5" w:semiHidden="0" w:uiPriority="72" w:unhideWhenUsed="0"/>
+    <w:lsdException w:name="Colorful Grid Accent 5" w:semiHidden="0" w:uiPriority="73" w:unhideWhenUsed="0"/>
+    <w:lsdException w:name="Light Shading Accent 6" w:semiHidden="0" w:uiPriority="60" w:unhideWhenUsed="0"/>
+    <w:lsdException w:name="Light List Accent 6" w:semiHidden="0" w:uiPriority="61" w:unhideWhenUsed="0"/>
+    <w:lsdException w:name="Light Grid Accent 6" w:semiHidden="0" w:uiPriority="62" w:unhideWhenUsed="0"/>
+    <w:lsdException w:name="Medium Shading 1 Accent 6" w:semiHidden="0" w:uiPriority="63" w:unhideWhenUsed="0"/>
+    <w:lsdException w:name="Medium Shading 2 Accent 6" w:semiHidden="0" w:uiPriority="64" w:unhideWhenUsed="0"/>
+    <w:lsdException w:name="Medium List 1 Accent 6" w:semiHidden="0" w:uiPriority="65" w:unhideWhenUsed="0"/>
+    <w:lsdException w:name="Medium List 2 Accent 6" w:semiHidden="0" w:uiPriority="66" w:unhideWhenUsed="0"/>
+    <w:lsdException w:name="Medium Grid 1 Accent 6" w:semiHidden="0" w:uiPriority="67" w:unhideWhenUsed="0"/>
+    <w:lsdException w:name="Medium Grid 2 Accent 6" w:semiHidden="0" w:uiPriority="68" w:unhideWhenUsed="0"/>
+    <w:lsdException w:name="Medium Grid 3 Accent 6" w:semiHidden="0" w:uiPriority="69" w:unhideWhenUsed="0"/>
+    <w:lsdException w:name="Dark List Accent 6" w:semiHidden="0" w:uiPriority="70" w:unhideWhenUsed="0"/>
+    <w:lsdException w:name="Colorful Shading Accent 6" w:semiHidden="0" w:uiPriority="71" w:unhideWhenUsed="0"/>
+    <w:lsdException w:name="Colorful List Accent 6" w:semiHidden="0" w:uiPriority="72" w:unhideWhenUsed="0"/>
+    <w:lsdException w:name="Colorful Grid Accent 6" w:semiHidden="0" w:uiPriority="73" w:unhideWhenUsed="0"/>
+    <w:lsdException w:name="Subtle Emphasis" w:semiHidden="0" w:uiPriority="19" w:unhideWhenUsed="0" w:qFormat="1"/>
+    <w:lsdException w:name="Intense Emphasis" w:semiHidden="0" w:uiPriority="21" w:unhideWhenUsed="0" w:qFormat="1"/>
+    <w:lsdException w:name="Subtle Reference" w:semiHidden="0" w:uiPriority="31" w:unhideWhenUsed="0" w:qFormat="1"/>
+    <w:lsdException w:name="Intense Reference" w:semiHidden="0" w:uiPriority="32" w:unhideWhenUsed="0" w:qFormat="1"/>
+    <w:lsdException w:name="Book Title" w:semiHidden="0" w:uiPriority="33" w:unhideWhenUsed="0" w:qFormat="1"/>
+    <w:lsdException w:name="Bibliography" w:uiPriority="37"/>
+    <w:lsdException w:name="TOC Heading" w:uiPriority="39" w:qFormat="1"/>
+  </w:latentStyles>
+  <w:style w:type="paragraph" w:default="1" w:styleId="Normale">
+    <w:name w:val="Normal"/>
+    <w:uiPriority w:val="1"/>
+    <w:qFormat/>
+    <w:rPr>
+      <w:rFonts w:ascii="Trebuchet MS" w:eastAsia="Trebuchet MS" w:hAnsi="Trebuchet MS" w:cs="Trebuchet MS"/>
+    </w:rPr>
+  </w:style>
+  <w:style w:type="character" w:default="1" w:styleId="Carpredefinitoparagrafo">
+    <w:name w:val="Default Paragraph Font"/>
+    <w:uiPriority w:val="1"/>
+    <w:semiHidden/>
+    <w:unhideWhenUsed/>
+  </w:style>
+  <w:style w:type="table" w:default="1" w:styleId="Tabellanormale">
+    <w:name w:val="Normal Table"/>
+    <w:uiPriority w:val="99"/>
+    <w:semiHidden/>
+    <w:unhideWhenUsed/>
+    <w:tblPr>
+      <w:tblInd w:w="0" w:type="dxa"/>
+      <w:tblCellMar>
+        <w:top w:w="0" w:type="dxa"/>
+        <w:left w:w="108" w:type="dxa"/>
+        <w:bottom w:w="0" w:type="dxa"/>
+        <w:right w:w="108" w:type="dxa"/>
+      </w:tblCellMar>
+    </w:tblPr>
+  </w:style>
+  <w:style w:type="numbering" w:default="1" w:styleId="Nessunelenco">
+    <w:name w:val="No List"/>
+    <w:uiPriority w:val="99"/>
+    <w:semiHidden/>
+    <w:unhideWhenUsed/>
+  </w:style>
+  <w:style w:type="table" w:customStyle="1" w:styleId="TableNormal">
+    <w:name w:val="Table Normal"/>
+    <w:uiPriority w:val="2"/>
+    <w:semiHidden/>
+    <w:unhideWhenUsed/>
+    <w:qFormat/>
+    <w:tblPr>
+      <w:tblInd w:w="0" w:type="dxa"/>
+      <w:tblCellMar>
+        <w:top w:w="0" w:type="dxa"/>
+        <w:left w:w="0" w:type="dxa"/>
+        <w:bottom w:w="0" w:type="dxa"/>
+        <w:right w:w="0" w:type="dxa"/>
+      </w:tblCellMar>
+    </w:tblPr>
+  </w:style>
+  <w:style w:type="paragraph" w:styleId="Corpotesto">
+    <w:name w:val="Body Text"/>
+    <w:basedOn w:val="Normale"/>
+    <w:uiPriority w:val="1"/>
+    <w:qFormat/>
+    <w:rPr>
+      <w:b/>
+      <w:bCs/>
+      <w:sz w:val="64"/>
+      <w:szCs w:val="64"/>
+    </w:rPr>
+  </w:style>
+  <w:style w:type="paragraph" w:styleId="Paragrafoelenco">
+    <w:name w:val="List Paragraph"/>
+    <w:basedOn w:val="Normale"/>
+    <w:uiPriority w:val="1"/>
+    <w:qFormat/>
+  </w:style>
+  <w:style w:type="paragraph" w:customStyle="1" w:styleId="TableParagraph">
+    <w:name w:val="Table Paragraph"/>
+    <w:basedOn w:val="Normale"/>
+    <w:uiPriority w:val="1"/>
+    <w:qFormat/>
+  </w:style>
+  <w:style w:type="paragraph" w:styleId="PreformattatoHTML">
+    <w:name w:val="HTML Preformatted"/>
+    <w:basedOn w:val="Normale"/>
+    <w:link w:val="PreformattatoHTMLCarattere"/>
+    <w:uiPriority w:val="99"/>
+    <w:unhideWhenUsed/>
+    <w:rsid w:val="00655A76"/>
+    <w:pPr>
+      <w:widowControl/>
+      <w:tabs>
+        <w:tab w:val="left" w:pos="916"/>
+        <w:tab w:val="left" w:pos="1832"/>
+        <w:tab w:val="left" w:pos="2748"/>
+        <w:tab w:val="left" w:pos="3664"/>
+        <w:tab w:val="left" w:pos="4580"/>
+        <w:tab w:val="left" w:pos="5496"/>
+        <w:tab w:val="left" w:pos="6412"/>
+        <w:tab w:val="left" w:pos="7328"/>
+        <w:tab w:val="left" w:pos="8244"/>
+        <w:tab w:val="left" w:pos="9160"/>
+        <w:tab w:val="left" w:pos="10076"/>
+        <w:tab w:val="left" w:pos="10992"/>
+        <w:tab w:val="left" w:pos="11908"/>
+        <w:tab w:val="left" w:pos="12824"/>
+        <w:tab w:val="left" w:pos="13740"/>
+        <w:tab w:val="left" w:pos="14656"/>
+      </w:tabs>
+      <w:autoSpaceDE/>
+      <w:autoSpaceDN/>
+    </w:pPr>
+    <w:rPr>
+      <w:rFonts w:ascii="Courier New" w:eastAsia="Times New Roman" w:hAnsi="Courier New" w:cs="Courier New"/>
+      <w:sz w:val="20"/>
+      <w:szCs w:val="20"/>
+      <w:lang w:val="it-IT" w:eastAsia="it-IT"/>
+    </w:rPr>
+  </w:style>
+  <w:style w:type="character" w:customStyle="1" w:styleId="PreformattatoHTMLCarattere">
+    <w:name w:val="Preformattato HTML Carattere"/>
+    <w:basedOn w:val="Carpredefinitoparagrafo"/>
+    <w:link w:val="PreformattatoHTML"/>
+    <w:uiPriority w:val="99"/>
+    <w:rsid w:val="00655A76"/>
+    <w:rPr>
+      <w:rFonts w:ascii="Courier New" w:eastAsia="Times New Roman" w:hAnsi="Courier New" w:cs="Courier New"/>
+      <w:sz w:val="20"/>
+      <w:szCs w:val="20"/>
+      <w:lang w:val="it-IT" w:eastAsia="it-IT"/>
+    </w:rPr>
+  </w:style>
+</w:styles>
+</file>
+
+<file path=word/stylesWithEffects.xml><?xml version="1.0" encoding="utf-8"?>
+<w:styles xmlns:wpc="http://schemas.microsoft.com/office/word/2010/wordprocessingCanvas" xmlns:mc="http://schemas.openxmlformats.org/markup-compatibility/2006" xmlns:o="urn:schemas-microsoft-com:office:office" xmlns:r="http://schemas.openxmlformats.org/officeDocument/2006/relationships" xmlns:m="http://schemas.openxmlformats.org/officeDocument/2006/math" xmlns:v="urn:schemas-microsoft-com:vml" xmlns:wp14="http://schemas.microsoft.com/office/word/2010/wordprocessingDrawing" xmlns:wp="http://schemas.openxmlformats.org/drawingml/2006/wordprocessingDrawing" xmlns:w10="urn:schemas-microsoft-com:office:word" xmlns:w="http://schemas.openxmlformats.org/wordprocessingml/2006/main" xmlns:w14="http://schemas.microsoft.com/office/word/2010/wordml" xmlns:wpg="http://schemas.microsoft.com/office/word/2010/wordprocessingGroup" xmlns:wpi="http://schemas.microsoft.com/office/word/2010/wordprocessingInk" xmlns:wne="http://schemas.microsoft.com/office/word/2006/wordml" xmlns:wps="http://schemas.microsoft.com/office/word/2010/wordprocessingShape" mc:Ignorable="w14 wp14">
+  <w:docDefaults>
+    <w:rPrDefault>
+      <w:rPr>
+        <w:rFonts w:asciiTheme="minorHAnsi" w:eastAsiaTheme="minorHAnsi" w:hAnsiTheme="minorHAnsi" w:cstheme="minorBidi"/>
+        <w:sz w:val="22"/>
+        <w:szCs w:val="22"/>
+        <w:lang w:val="en-US" w:eastAsia="en-US" w:bidi="ar-SA"/>
+      </w:rPr>
+    </w:rPrDefault>
+    <w:pPrDefault>
+      <w:pPr>
+        <w:widowControl w:val="0"/>
+        <w:autoSpaceDE w:val="0"/>
+        <w:autoSpaceDN w:val="0"/>
+      </w:pPr>
+    </w:pPrDefault>
+  </w:docDefaults>
+  <w:latentStyles w:defLockedState="0" w:defUIPriority="99" w:defSemiHidden="1" w:defUnhideWhenUsed="1" w:defQFormat="0" w:count="267">
+    <w:lsdException w:name="Normal" w:semiHidden="0" w:uiPriority="0" w:unhideWhenUsed="0" w:qFormat="1"/>
+    <w:lsdException w:name="heading 1" w:semiHidden="0" w:uiPriority="9" w:unhideWhenUsed="0" w:qFormat="1"/>
+    <w:lsdException w:name="heading 2" w:uiPriority="9" w:qFormat="1"/>
+    <w:lsdException w:name="heading 3" w:uiPriority="9" w:qFormat="1"/>
+    <w:lsdException w:name="heading 4" w:uiPriority="9" w:qFormat="1"/>
+    <w:lsdException w:name="heading 5" w:uiPriority="9" w:qFormat="1"/>
+    <w:lsdException w:name="heading 6" w:uiPriority="9" w:qFormat="1"/>
+    <w:lsdException w:name="heading 7" w:uiPriority="9" w:qFormat="1"/>
+    <w:lsdException w:name="heading 8" w:uiPriority="9" w:qFormat="1"/>
+    <w:lsdException w:name="heading 9" w:uiPriority="9" w:qFormat="1"/>
+    <w:lsdException w:name="toc 1" w:uiPriority="39"/>
+    <w:lsdException w:name="toc 2" w:uiPriority="39"/>
+    <w:lsdException w:name="toc 3" w:uiPriority="39"/>
+    <w:lsdException w:name="toc 4" w:uiPriority="39"/>
+    <w:lsdException w:name="toc 5" w:uiPriority="39"/>
+    <w:lsdException w:name="toc 6" w:uiPriority="39"/>
+    <w:lsdException w:name="toc 7" w:uiPriority="39"/>
+    <w:lsdException w:name="toc 8" w:uiPriority="39"/>
+    <w:lsdException w:name="toc 9" w:uiPriority="39"/>
+    <w:lsdException w:name="caption" w:uiPriority="35" w:qFormat="1"/>
+    <w:lsdException w:name="Title" w:semiHidden="0" w:uiPriority="10" w:unhideWhenUsed="0" w:qFormat="1"/>
+    <w:lsdException w:name="Default Paragraph Font" w:uiPriority="1"/>
+    <w:lsdException w:name="Subtitle" w:semiHidden="0" w:uiPriority="11" w:unhideWhenUsed="0" w:qFormat="1"/>
+    <w:lsdException w:name="Strong" w:semiHidden="0" w:uiPriority="22" w:unhideWhenUsed="0" w:qFormat="1"/>
+    <w:lsdException w:name="Emphasis" w:semiHidden="0" w:uiPriority="20" w:unhideWhenUsed="0" w:qFormat="1"/>
+    <w:lsdException w:name="Normal Table" w:semiHidden="0" w:unhideWhenUsed="0"/>
+    <w:lsdException w:name="Table Subtle 1" w:semiHidden="0" w:unhideWhenUsed="0"/>
+    <w:lsdException w:name="Table Web 2" w:semiHidden="0" w:unhideWhenUsed="0"/>
+    <w:lsdException w:name="Table Web 3" w:semiHidden="0" w:unhideWhenUsed="0"/>
+    <w:lsdException w:name="Table Grid" w:semiHidden="0" w:uiPriority="39" w:unhideWhenUsed="0"/>
+    <w:lsdException w:name="Placeholder Text" w:unhideWhenUsed="0"/>
+    <w:lsdException w:name="No Spacing" w:semiHidden="0" w:uiPriority="1" w:unhideWhenUsed="0" w:qFormat="1"/>
+    <w:lsdException w:name="Light Shading" w:semiHidden="0" w:uiPriority="60" w:unhideWhenUsed="0"/>
+    <w:lsdException w:name="Light List" w:semiHidden="0" w:uiPriority="61" w:unhideWhenUsed="0"/>
+    <w:lsdException w:name="Light Grid" w:semiHidden="0" w:uiPriority="62" w:unhideWhenUsed="0"/>
+    <w:lsdException w:name="Medium Shading 1" w:semiHidden="0" w:uiPriority="63" w:unhideWhenUsed="0"/>
+    <w:lsdException w:name="Medium Shading 2" w:semiHidden="0" w:uiPriority="64" w:unhideWhenUsed="0"/>
+    <w:lsdException w:name="Medium List 1" w:semiHidden="0" w:uiPriority="65" w:unhideWhenUsed="0"/>
+    <w:lsdException w:name="Medium List 2" w:semiHidden="0" w:uiPriority="66" w:unhideWhenUsed="0"/>
+    <w:lsdException w:name="Medium Grid 1" w:semiHidden="0" w:uiPriority="67" w:unhideWhenUsed="0"/>
+    <w:lsdException w:name="Medium Grid 2" w:semiHidden="0" w:uiPriority="68" w:unhideWhenUsed="0"/>
+    <w:lsdException w:name="Medium Grid 3" w:semiHidden="0" w:uiPriority="69" w:unhideWhenUsed="0"/>
+    <w:lsdException w:name="Dark List" w:semiHidden="0" w:uiPriority="70" w:unhideWhenUsed="0"/>
+    <w:lsdException w:name="Colorful Shading" w:semiHidden="0" w:uiPriority="71" w:unhideWhenUsed="0"/>
+    <w:lsdException w:name="Colorful List" w:semiHidden="0" w:uiPriority="72" w:unhideWhenUsed="0"/>
+    <w:lsdException w:name="Colorful Grid" w:semiHidden="0" w:uiPriority="73" w:unhideWhenUsed="0"/>
+    <w:lsdException w:name="Light Shading Accent 1" w:semiHidden="0" w:uiPriority="60" w:unhideWhenUsed="0"/>
+    <w:lsdException w:name="Light List Accent 1" w:semiHidden="0" w:uiPriority="61" w:unhideWhenUsed="0"/>
+    <w:lsdException w:name="Light Grid Accent 1" w:semiHidden="0" w:uiPriority="62" w:unhideWhenUsed="0"/>
+    <w:lsdException w:name="Medium Shading 1 Accent 1" w:semiHidden="0" w:uiPriority="63" w:unhideWhenUsed="0"/>
+    <w:lsdException w:name="Medium Shading 2 Accent 1" w:semiHidden="0" w:uiPriority="64" w:unhideWhenUsed="0"/>
+    <w:lsdException w:name="Medium List 1 Accent 1" w:semiHidden="0" w:uiPriority="65" w:unhideWhenUsed="0"/>
+    <w:lsdException w:name="Revision" w:unhideWhenUsed="0"/>
+    <w:lsdException w:name="List Paragraph" w:semiHidden="0" w:uiPriority="34" w:unhideWhenUsed="0" w:qFormat="1"/>
+    <w:lsdException w:name="Quote" w:semiHidden="0" w:uiPriority="29" w:unhideWhenUsed="0" w:qFormat="1"/>
+    <w:lsdException w:name="Intense Quote" w:semiHidden="0" w:uiPriority="30" w:unhideWhenUsed="0" w:qFormat="1"/>
+    <w:lsdException w:name="Medium List 2 Accent 1" w:semiHidden="0" w:uiPriority="66" w:unhideWhenUsed="0"/>
+    <w:lsdException w:name="Medium Grid 1 Accent 1" w:semiHidden="0" w:uiPriority="67" w:unhideWhenUsed="0"/>
+    <w:lsdException w:name="Medium Grid 2 Accent 1" w:semiHidden="0" w:uiPriority="68" w:unhideWhenUsed="0"/>
+    <w:lsdException w:name="Medium Grid 3 Accent 1" w:semiHidden="0" w:uiPriority="69" w:unhideWhenUsed="0"/>
+    <w:lsdException w:name="Dark List Accent 1" w:semiHidden="0" w:uiPriority="70" w:unhideWhenUsed="0"/>
+    <w:lsdException w:name="Colorful Shading Accent 1" w:semiHidden="0" w:uiPriority="71" w:unhideWhenUsed="0"/>
+    <w:lsdException w:name="Colorful List Accent 1" w:semiHidden="0" w:uiPriority="72" w:unhideWhenUsed="0"/>
+    <w:lsdException w:name="Colorful Grid Accent 1" w:semiHidden="0" w:uiPriority="73" w:unhideWhenUsed="0"/>
+    <w:lsdException w:name="Light Shading Accent 2" w:semiHidden="0" w:uiPriority="60" w:unhideWhenUsed="0"/>
+    <w:lsdException w:name="Light List Accent 2" w:semiHidden="0" w:uiPriority="61" w:unhideWhenUsed="0"/>
+    <w:lsdException w:name="Light Grid Accent 2" w:semiHidden="0" w:uiPriority="62" w:unhideWhenUsed="0"/>
+    <w:lsdException w:name="Medium Shading 1 Accent 2" w:semiHidden="0" w:uiPriority="63" w:unhideWhenUsed="0"/>
+    <w:lsdException w:name="Medium Shading 2 Accent 2" w:semiHidden="0" w:uiPriority="64" w:unhideWhenUsed="0"/>
+    <w:lsdException w:name="Medium List 1 Accent 2" w:semiHidden="0" w:uiPriority="65" w:unhideWhenUsed="0"/>
+    <w:lsdException w:name="Medium List 2 Accent 2" w:semiHidden="0" w:uiPriority="66" w:unhideWhenUsed="0"/>
+    <w:lsdException w:name="Medium Grid 1 Accent 2" w:semiHidden="0" w:uiPriority="67" w:unhideWhenUsed="0"/>
+    <w:lsdException w:name="Medium Grid 2 Accent 2" w:semiHidden="0" w:uiPriority="68" w:unhideWhenUsed="0"/>
+    <w:lsdException w:name="Medium Grid 3 Accent 2" w:semiHidden="0" w:uiPriority="69" w:unhideWhenUsed="0"/>
+    <w:lsdException w:name="Dark List Accent 2" w:semiHidden="0" w:uiPriority="70" w:unhideWhenUsed="0"/>
+    <w:lsdException w:name="Colorful Shading Accent 2" w:semiHidden="0" w:uiPriority="71" w:unhideWhenUsed="0"/>
+    <w:lsdException w:name="Colorful List Accent 2" w:semiHidden="0" w:uiPriority="72" w:unhideWhenUsed="0"/>
+    <w:lsdException w:name="Colorful Grid Accent 2" w:semiHidden="0" w:uiPriority="73" w:unhideWhenUsed="0"/>
+    <w:lsdException w:name="Light Shading Accent 3" w:semiHidden="0" w:uiPriority="60" w:unhideWhenUsed="0"/>
+    <w:lsdException w:name="Light List Accent 3" w:semiHidden="0" w:uiPriority="61" w:unhideWhenUsed="0"/>
+    <w:lsdException w:name="Light Grid Accent 3" w:semiHidden="0" w:uiPriority="62" w:unhideWhenUsed="0"/>
+    <w:lsdException w:name="Medium Shading 1 Accent 3" w:semiHidden="0" w:uiPriority="63" w:unhideWhenUsed="0"/>
+    <w:lsdException w:name="Medium Shading 2 Accent 3" w:semiHidden="0" w:uiPriority="64" w:unhideWhenUsed="0"/>
+    <w:lsdException w:name="Medium List 1 Accent 3" w:semiHidden="0" w:uiPriority="65" w:unhideWhenUsed="0"/>
+    <w:lsdException w:name="Medium List 2 Accent 3" w:semiHidden="0" w:uiPriority="66" w:unhideWhenUsed="0"/>
+    <w:lsdException w:name="Medium Grid 1 Accent 3" w:semiHidden="0" w:uiPriority="67" w:unhideWhenUsed="0"/>
+    <w:lsdException w:name="Medium Grid 2 Accent 3" w:semiHidden="0" w:uiPriority="68" w:unhideWhenUsed="0"/>
+    <w:lsdException w:name="Medium Grid 3 Accent 3" w:semiHidden="0" w:uiPriority="69" w:unhideWhenUsed="0"/>
+    <w:lsdException w:name="Dark List Accent 3" w:semiHidden="0" w:uiPriority="70" w:unhideWhenUsed="0"/>
+    <w:lsdException w:name="Colorful Shading Accent 3" w:semiHidden="0" w:uiPriority="71" w:unhideWhenUsed="0"/>
+    <w:lsdException w:name="Colorful List Accent 3" w:semiHidden="0" w:uiPriority="72" w:unhideWhenUsed="0"/>
+    <w:lsdException w:name="Colorful Grid Accent 3" w:semiHidden="0" w:uiPriority="73" w:unhideWhenUsed="0"/>
+    <w:lsdException w:name="Light Shading Accent 4" w:semiHidden="0" w:uiPriority="60" w:unhideWhenUsed="0"/>
+    <w:lsdException w:name="Light List Accent 4" w:semiHidden="0" w:uiPriority="61" w:unhideWhenUsed="0"/>
+    <w:lsdException w:name="Light Grid Accent 4" w:semiHidden="0" w:uiPriority="62" w:unhideWhenUsed="0"/>
+    <w:lsdException w:name="Medium Shading 1 Accent 4" w:semiHidden="0" w:uiPriority="63" w:unhideWhenUsed="0"/>
+    <w:lsdException w:name="Medium Shading 2 Accent 4" w:semiHidden="0" w:uiPriority="64" w:unhideWhenUsed="0"/>
+    <w:lsdException w:name="Medium List 1 Accent 4" w:semiHidden="0" w:uiPriority="65" w:unhideWhenUsed="0"/>
+    <w:lsdException w:name="Medium List 2 Accent 4" w:semiHidden="0" w:uiPriority="66" w:unhideWhenUsed="0"/>
+    <w:lsdException w:name="Medium Grid 1 Accent 4" w:semiHidden="0" w:uiPriority="67" w:unhideWhenUsed="0"/>
+    <w:lsdException w:name="Medium Grid 2 Accent 4" w:semiHidden="0" w:uiPriority="68" w:unhideWhenUsed="0"/>
+    <w:lsdException w:name="Medium Grid 3 Accent 4" w:semiHidden="0" w:uiPriority="69" w:unhideWhenUsed="0"/>
+    <w:lsdException w:name="Dark List Accent 4" w:semiHidden="0" w:uiPriority="70" w:unhideWhenUsed="0"/>
+    <w:lsdException w:name="Colorful Shading Accent 4" w:semiHidden="0" w:uiPriority="71" w:unhideWhenUsed="0"/>
+    <w:lsdException w:name="Colorful List Accent 4" w:semiHidden="0" w:uiPriority="72" w:unhideWhenUsed="0"/>
+    <w:lsdException w:name="Colorful Grid Accent 4" w:semiHidden="0" w:uiPriority="73" w:unhideWhenUsed="0"/>
+    <w:lsdException w:name="Light Shading Accent 5" w:semiHidden="0" w:uiPriority="60" w:unhideWhenUsed="0"/>
+    <w:lsdException w:name="Light List Accent 5" w:semiHidden="0" w:uiPriority="61" w:unhideWhenUsed="0"/>
+    <w:lsdException w:name="Light Grid Accent 5" w:semiHidden="0" w:uiPriority="62" w:unhideWhenUsed="0"/>
+    <w:lsdException w:name="Medium Shading 1 Accent 5" w:semiHidden="0" w:uiPriority="63" w:unhideWhenUsed="0"/>
+    <w:lsdException w:name="Medium Shading 2 Accent 5" w:semiHidden="0" w:uiPriority="64" w:unhideWhenUsed="0"/>
+    <w:lsdException w:name="Medium List 1 Accent 5" w:semiHidden="0" w:uiPriority="65" w:unhideWhenUsed="0"/>
+    <w:lsdException w:name="Medium List 2 Accent 5" w:semiHidden="0" w:uiPriority="66" w:unhideWhenUsed="0"/>
+    <w:lsdException w:name="Medium Grid 1 Accent 5" w:semiHidden="0" w:uiPriority="67" w:unhideWhenUsed="0"/>
+    <w:lsdException w:name="Medium Grid 2 Accent 5" w:semiHidden="0" w:uiPriority="68" w:unhideWhenUsed="0"/>
+    <w:lsdException w:name="Medium Grid 3 Accent 5" w:semiHidden="0" w:uiPriority="69" w:unhideWhenUsed="0"/>
+    <w:lsdException w:name="Dark List Accent 5" w:semiHidden="0" w:uiPriority="70" w:unhideWhenUsed="0"/>
+    <w:lsdException w:name="Colorful Shading Accent 5" w:semiHidden="0" w:uiPriority="71" w:unhideWhenUsed="0"/>
+    <w:lsdException w:name="Colorful List Accent 5" w:semiHidden="0" w:uiPriority="72" w:unhideWhenUsed="0"/>
+    <w:lsdException w:name="Colorful Grid Accent 5" w:semiHidden="0" w:uiPriority="73" w:unhideWhenUsed="0"/>
+    <w:lsdException w:name="Light Shading Accent 6" w:semiHidden="0" w:uiPriority="60" w:unhideWhenUsed="0"/>
+    <w:lsdException w:name="Light List Accent 6" w:semiHidden="0" w:uiPriority="61" w:unhideWhenUsed="0"/>
+    <w:lsdException w:name="Light Grid Accent 6" w:semiHidden="0" w:uiPriority="62" w:unhideWhenUsed="0"/>
+    <w:lsdException w:name="Medium Shading 1 Accent 6" w:semiHidden="0" w:uiPriority="63" w:unhideWhenUsed="0"/>
+    <w:lsdException w:name="Medium Shading 2 Accent 6" w:semiHidden="0" w:uiPriority="64" w:unhideWhenUsed="0"/>
+    <w:lsdException w:name="Medium List 1 Accent 6" w:semiHidden="0" w:uiPriority="65" w:unhideWhenUsed="0"/>
+    <w:lsdException w:name="Medium List 2 Accent 6" w:semiHidden="0" w:uiPriority="66" w:unhideWhenUsed="0"/>
+    <w:lsdException w:name="Medium Grid 1 Accent 6" w:semiHidden="0" w:uiPriority="67" w:unhideWhenUsed="0"/>
+    <w:lsdException w:name="Medium Grid 2 Accent 6" w:semiHidden="0" w:uiPriority="68" w:unhideWhenUsed="0"/>
+    <w:lsdException w:name="Medium Grid 3 Accent 6" w:semiHidden="0" w:uiPriority="69" w:unhideWhenUsed="0"/>
+    <w:lsdException w:name="Dark List Accent 6" w:semiHidden="0" w:uiPriority="70" w:unhideWhenUsed="0"/>
+    <w:lsdException w:name="Colorful Shading Accent 6" w:semiHidden="0" w:uiPriority="71" w:unhideWhenUsed="0"/>
+    <w:lsdException w:name="Colorful List Accent 6" w:semiHidden="0" w:uiPriority="72" w:unhideWhenUsed="0"/>
+    <w:lsdException w:name="Colorful Grid Accent 6" w:semiHidden="0" w:uiPriority="73" w:unhideWhenUsed="0"/>
+    <w:lsdException w:name="Subtle Emphasis" w:semiHidden="0" w:uiPriority="19" w:unhideWhenUsed="0" w:qFormat="1"/>
+    <w:lsdException w:name="Intense Emphasis" w:semiHidden="0" w:uiPriority="21" w:unhideWhenUsed="0" w:qFormat="1"/>
+    <w:lsdException w:name="Subtle Reference" w:semiHidden="0" w:uiPriority="31" w:unhideWhenUsed="0" w:qFormat="1"/>
+    <w:lsdException w:name="Intense Reference" w:semiHidden="0" w:uiPriority="32" w:unhideWhenUsed="0" w:qFormat="1"/>
+    <w:lsdException w:name="Book Title" w:semiHidden="0" w:uiPriority="33" w:unhideWhenUsed="0" w:qFormat="1"/>
+    <w:lsdException w:name="Bibliography" w:uiPriority="37"/>
+    <w:lsdException w:name="TOC Heading" w:uiPriority="39" w:qFormat="1"/>
   </w:latentStyles>
   <w:style w:type="paragraph" w:default="1" w:styleId="Normale">
     <w:name w:val="Normal"/>
